--- a/Deliverables/RAD/RAD_EsteticaMente- Finale.docx
+++ b/Deliverables/RAD/RAD_EsteticaMente- Finale.docx
@@ -1,6 +1,6 @@
 
 <file path=word/document.xml><?xml version="1.0" encoding="utf-8"?>
-<w:document xmlns:ve="http://schemas.openxmlformats.org/markup-compatibility/2006" xmlns:o="urn:schemas-microsoft-com:office:office" xmlns:r="http://schemas.openxmlformats.org/officeDocument/2006/relationships" xmlns:m="http://schemas.openxmlformats.org/officeDocument/2006/math" xmlns:v="urn:schemas-microsoft-com:vml" xmlns:wp="http://schemas.openxmlformats.org/drawingml/2006/wordprocessingDrawing" xmlns:w10="urn:schemas-microsoft-com:office:word" xmlns:w="http://schemas.openxmlformats.org/wordprocessingml/2006/main" xmlns:wne="http://schemas.microsoft.com/office/word/2006/wordml">
+<w:document xmlns:wpc="http://schemas.microsoft.com/office/word/2010/wordprocessingCanvas" xmlns:cx="http://schemas.microsoft.com/office/drawing/2014/chartex" xmlns:cx1="http://schemas.microsoft.com/office/drawing/2015/9/8/chartex" xmlns:cx2="http://schemas.microsoft.com/office/drawing/2015/10/21/chartex" xmlns:cx3="http://schemas.microsoft.com/office/drawing/2016/5/9/chartex" xmlns:cx4="http://schemas.microsoft.com/office/drawing/2016/5/10/chartex" xmlns:cx5="http://schemas.microsoft.com/office/drawing/2016/5/11/chartex" xmlns:cx6="http://schemas.microsoft.com/office/drawing/2016/5/12/chartex" xmlns:cx7="http://schemas.microsoft.com/office/drawing/2016/5/13/chartex" xmlns:cx8="http://schemas.microsoft.com/office/drawing/2016/5/14/chartex" xmlns:mc="http://schemas.openxmlformats.org/markup-compatibility/2006" xmlns:aink="http://schemas.microsoft.com/office/drawing/2016/ink" xmlns:am3d="http://schemas.microsoft.com/office/drawing/2017/model3d" xmlns:o="urn:schemas-microsoft-com:office:office" xmlns:r="http://schemas.openxmlformats.org/officeDocument/2006/relationships" xmlns:m="http://schemas.openxmlformats.org/officeDocument/2006/math" xmlns:v="urn:schemas-microsoft-com:vml" xmlns:wp14="http://schemas.microsoft.com/office/word/2010/wordprocessingDrawing" xmlns:wp="http://schemas.openxmlformats.org/drawingml/2006/wordprocessingDrawing" xmlns:w10="urn:schemas-microsoft-com:office:word" xmlns:w="http://schemas.openxmlformats.org/wordprocessingml/2006/main" xmlns:w14="http://schemas.microsoft.com/office/word/2010/wordml" xmlns:w15="http://schemas.microsoft.com/office/word/2012/wordml" xmlns:w16cid="http://schemas.microsoft.com/office/word/2016/wordml/cid" xmlns:w16se="http://schemas.microsoft.com/office/word/2015/wordml/symex" xmlns:wpg="http://schemas.microsoft.com/office/word/2010/wordprocessingGroup" xmlns:wpi="http://schemas.microsoft.com/office/word/2010/wordprocessingInk" xmlns:wne="http://schemas.microsoft.com/office/word/2006/wordml" xmlns:wps="http://schemas.microsoft.com/office/word/2010/wordprocessingShape" mc:Ignorable="w14 w15 w16se w16cid wp14">
   <w:body>
     <w:p>
       <w:pPr>
@@ -23,7 +23,7 @@
     </w:p>
     <w:p>
       <w:pPr>
-        <w:pStyle w:val="Corpodeltesto"/>
+        <w:pStyle w:val="Corpotesto"/>
         <w:rPr>
           <w:rFonts w:ascii="Arial"/>
           <w:sz w:val="20"/>
@@ -32,7 +32,7 @@
     </w:p>
     <w:p>
       <w:pPr>
-        <w:pStyle w:val="Corpodeltesto"/>
+        <w:pStyle w:val="Corpotesto"/>
         <w:rPr>
           <w:rFonts w:ascii="Arial"/>
           <w:sz w:val="20"/>
@@ -41,7 +41,7 @@
     </w:p>
     <w:p>
       <w:pPr>
-        <w:pStyle w:val="Corpodeltesto"/>
+        <w:pStyle w:val="Corpotesto"/>
         <w:rPr>
           <w:rFonts w:ascii="Arial"/>
           <w:sz w:val="20"/>
@@ -50,7 +50,7 @@
     </w:p>
     <w:p>
       <w:pPr>
-        <w:pStyle w:val="Corpodeltesto"/>
+        <w:pStyle w:val="Corpotesto"/>
         <w:rPr>
           <w:rFonts w:ascii="Arial"/>
           <w:sz w:val="20"/>
@@ -59,7 +59,7 @@
     </w:p>
     <w:p>
       <w:pPr>
-        <w:pStyle w:val="Corpodeltesto"/>
+        <w:pStyle w:val="Corpotesto"/>
         <w:spacing w:before="8"/>
         <w:rPr>
           <w:rFonts w:ascii="Arial"/>
@@ -95,7 +95,7 @@
                     <pic:cNvPicPr/>
                   </pic:nvPicPr>
                   <pic:blipFill>
-                    <a:blip r:embed="rId7" cstate="print"/>
+                    <a:blip r:embed="rId8" cstate="print"/>
                     <a:stretch>
                       <a:fillRect/>
                     </a:stretch>
@@ -118,7 +118,7 @@
     </w:p>
     <w:p>
       <w:pPr>
-        <w:pStyle w:val="Corpodeltesto"/>
+        <w:pStyle w:val="Corpotesto"/>
         <w:rPr>
           <w:rFonts w:ascii="Arial"/>
           <w:sz w:val="20"/>
@@ -127,7 +127,7 @@
     </w:p>
     <w:p>
       <w:pPr>
-        <w:pStyle w:val="Corpodeltesto"/>
+        <w:pStyle w:val="Corpotesto"/>
         <w:rPr>
           <w:rFonts w:ascii="Arial"/>
           <w:sz w:val="20"/>
@@ -136,7 +136,7 @@
     </w:p>
     <w:p>
       <w:pPr>
-        <w:pStyle w:val="Corpodeltesto"/>
+        <w:pStyle w:val="Corpotesto"/>
         <w:rPr>
           <w:rFonts w:ascii="Arial"/>
           <w:sz w:val="20"/>
@@ -145,7 +145,7 @@
     </w:p>
     <w:p>
       <w:pPr>
-        <w:pStyle w:val="Corpodeltesto"/>
+        <w:pStyle w:val="Corpotesto"/>
         <w:rPr>
           <w:rFonts w:ascii="Arial"/>
           <w:sz w:val="20"/>
@@ -154,7 +154,7 @@
     </w:p>
     <w:p>
       <w:pPr>
-        <w:pStyle w:val="Corpodeltesto"/>
+        <w:pStyle w:val="Corpotesto"/>
         <w:rPr>
           <w:rFonts w:ascii="Arial"/>
           <w:sz w:val="20"/>
@@ -163,7 +163,7 @@
     </w:p>
     <w:p>
       <w:pPr>
-        <w:pStyle w:val="Corpodeltesto"/>
+        <w:pStyle w:val="Corpotesto"/>
         <w:rPr>
           <w:rFonts w:ascii="Arial"/>
           <w:sz w:val="20"/>
@@ -172,7 +172,7 @@
     </w:p>
     <w:p>
       <w:pPr>
-        <w:pStyle w:val="Corpodeltesto"/>
+        <w:pStyle w:val="Corpotesto"/>
         <w:rPr>
           <w:rFonts w:ascii="Arial"/>
           <w:sz w:val="20"/>
@@ -181,7 +181,7 @@
     </w:p>
     <w:p>
       <w:pPr>
-        <w:pStyle w:val="Corpodeltesto"/>
+        <w:pStyle w:val="Corpotesto"/>
         <w:rPr>
           <w:rFonts w:ascii="Arial"/>
           <w:sz w:val="20"/>
@@ -190,7 +190,7 @@
     </w:p>
     <w:p>
       <w:pPr>
-        <w:pStyle w:val="Corpodeltesto"/>
+        <w:pStyle w:val="Corpotesto"/>
         <w:rPr>
           <w:rFonts w:ascii="Arial"/>
           <w:sz w:val="20"/>
@@ -199,7 +199,7 @@
     </w:p>
     <w:p>
       <w:pPr>
-        <w:pStyle w:val="Corpodeltesto"/>
+        <w:pStyle w:val="Corpotesto"/>
         <w:rPr>
           <w:rFonts w:ascii="Arial"/>
           <w:sz w:val="20"/>
@@ -208,7 +208,7 @@
     </w:p>
     <w:p>
       <w:pPr>
-        <w:pStyle w:val="Corpodeltesto"/>
+        <w:pStyle w:val="Corpotesto"/>
         <w:rPr>
           <w:rFonts w:ascii="Arial"/>
           <w:sz w:val="20"/>
@@ -217,7 +217,7 @@
     </w:p>
     <w:p>
       <w:pPr>
-        <w:pStyle w:val="Corpodeltesto"/>
+        <w:pStyle w:val="Corpotesto"/>
         <w:rPr>
           <w:rFonts w:ascii="Arial"/>
           <w:sz w:val="20"/>
@@ -226,7 +226,7 @@
     </w:p>
     <w:p>
       <w:pPr>
-        <w:pStyle w:val="Corpodeltesto"/>
+        <w:pStyle w:val="Corpotesto"/>
         <w:rPr>
           <w:rFonts w:ascii="Arial"/>
           <w:sz w:val="20"/>
@@ -235,7 +235,7 @@
     </w:p>
     <w:p>
       <w:pPr>
-        <w:pStyle w:val="Corpodeltesto"/>
+        <w:pStyle w:val="Corpotesto"/>
         <w:rPr>
           <w:rFonts w:ascii="Arial"/>
           <w:sz w:val="20"/>
@@ -244,7 +244,7 @@
     </w:p>
     <w:p>
       <w:pPr>
-        <w:pStyle w:val="Corpodeltesto"/>
+        <w:pStyle w:val="Corpotesto"/>
         <w:rPr>
           <w:rFonts w:ascii="Arial"/>
           <w:sz w:val="20"/>
@@ -253,7 +253,7 @@
     </w:p>
     <w:p>
       <w:pPr>
-        <w:pStyle w:val="Corpodeltesto"/>
+        <w:pStyle w:val="Corpotesto"/>
         <w:spacing w:before="4"/>
         <w:rPr>
           <w:rFonts w:ascii="Arial"/>
@@ -375,7 +375,7 @@
     </w:p>
     <w:p>
       <w:pPr>
-        <w:pStyle w:val="Corpodeltesto"/>
+        <w:pStyle w:val="Corpotesto"/>
         <w:rPr>
           <w:b/>
           <w:sz w:val="20"/>
@@ -384,7 +384,7 @@
     </w:p>
     <w:p>
       <w:pPr>
-        <w:pStyle w:val="Corpodeltesto"/>
+        <w:pStyle w:val="Corpotesto"/>
         <w:rPr>
           <w:b/>
           <w:sz w:val="20"/>
@@ -393,7 +393,7 @@
     </w:p>
     <w:p>
       <w:pPr>
-        <w:pStyle w:val="Corpodeltesto"/>
+        <w:pStyle w:val="Corpotesto"/>
         <w:rPr>
           <w:b/>
           <w:sz w:val="20"/>
@@ -402,7 +402,7 @@
     </w:p>
     <w:p>
       <w:pPr>
-        <w:pStyle w:val="Corpodeltesto"/>
+        <w:pStyle w:val="Corpotesto"/>
         <w:spacing w:before="11"/>
         <w:rPr>
           <w:b/>
@@ -438,7 +438,7 @@
                     <pic:cNvPicPr/>
                   </pic:nvPicPr>
                   <pic:blipFill>
-                    <a:blip r:embed="rId8" cstate="print"/>
+                    <a:blip r:embed="rId9" cstate="print"/>
                     <a:stretch>
                       <a:fillRect/>
                     </a:stretch>
@@ -474,7 +474,7 @@
     </w:p>
     <w:p>
       <w:pPr>
-        <w:pStyle w:val="Corpodeltesto"/>
+        <w:pStyle w:val="Corpotesto"/>
         <w:rPr>
           <w:b/>
           <w:sz w:val="20"/>
@@ -483,7 +483,7 @@
     </w:p>
     <w:p>
       <w:pPr>
-        <w:pStyle w:val="Corpodeltesto"/>
+        <w:pStyle w:val="Corpotesto"/>
         <w:rPr>
           <w:b/>
           <w:sz w:val="20"/>
@@ -492,7 +492,7 @@
     </w:p>
     <w:p>
       <w:pPr>
-        <w:pStyle w:val="Corpodeltesto"/>
+        <w:pStyle w:val="Corpotesto"/>
         <w:rPr>
           <w:b/>
           <w:sz w:val="20"/>
@@ -501,7 +501,7 @@
     </w:p>
     <w:p>
       <w:pPr>
-        <w:pStyle w:val="Corpodeltesto"/>
+        <w:pStyle w:val="Corpotesto"/>
         <w:rPr>
           <w:b/>
           <w:sz w:val="20"/>
@@ -510,7 +510,7 @@
     </w:p>
     <w:p>
       <w:pPr>
-        <w:pStyle w:val="Corpodeltesto"/>
+        <w:pStyle w:val="Corpotesto"/>
         <w:spacing w:before="7"/>
         <w:rPr>
           <w:b/>
@@ -547,7 +547,7 @@
       <w:sdtContent>
         <w:p>
           <w:pPr>
-            <w:pStyle w:val="TOC1"/>
+            <w:pStyle w:val="Sommario11"/>
             <w:numPr>
               <w:ilvl w:val="0"/>
               <w:numId w:val="18"/>
@@ -577,7 +577,7 @@
         </w:p>
         <w:p>
           <w:pPr>
-            <w:pStyle w:val="TOC1"/>
+            <w:pStyle w:val="Sommario11"/>
             <w:numPr>
               <w:ilvl w:val="1"/>
               <w:numId w:val="18"/>
@@ -619,7 +619,7 @@
         </w:p>
         <w:p>
           <w:pPr>
-            <w:pStyle w:val="TOC1"/>
+            <w:pStyle w:val="Sommario11"/>
             <w:numPr>
               <w:ilvl w:val="1"/>
               <w:numId w:val="17"/>
@@ -673,7 +673,7 @@
         </w:p>
         <w:p>
           <w:pPr>
-            <w:pStyle w:val="TOC1"/>
+            <w:pStyle w:val="Sommario11"/>
             <w:numPr>
               <w:ilvl w:val="1"/>
               <w:numId w:val="17"/>
@@ -727,7 +727,7 @@
         </w:p>
         <w:p>
           <w:pPr>
-            <w:pStyle w:val="TOC1"/>
+            <w:pStyle w:val="Sommario11"/>
             <w:numPr>
               <w:ilvl w:val="1"/>
               <w:numId w:val="17"/>
@@ -781,7 +781,7 @@
         </w:p>
         <w:p>
           <w:pPr>
-            <w:pStyle w:val="TOC1"/>
+            <w:pStyle w:val="Sommario11"/>
             <w:numPr>
               <w:ilvl w:val="1"/>
               <w:numId w:val="17"/>
@@ -810,7 +810,7 @@
         </w:p>
         <w:p>
           <w:pPr>
-            <w:pStyle w:val="TOC1"/>
+            <w:pStyle w:val="Sommario11"/>
             <w:numPr>
               <w:ilvl w:val="0"/>
               <w:numId w:val="18"/>
@@ -853,7 +853,7 @@
         </w:p>
         <w:p>
           <w:pPr>
-            <w:pStyle w:val="TOC1"/>
+            <w:pStyle w:val="Sommario11"/>
             <w:numPr>
               <w:ilvl w:val="1"/>
               <w:numId w:val="18"/>
@@ -883,7 +883,7 @@
         </w:p>
         <w:p>
           <w:pPr>
-            <w:pStyle w:val="TOC1"/>
+            <w:pStyle w:val="Sommario11"/>
             <w:numPr>
               <w:ilvl w:val="1"/>
               <w:numId w:val="18"/>
@@ -926,7 +926,7 @@
         </w:p>
         <w:p>
           <w:pPr>
-            <w:pStyle w:val="TOC1"/>
+            <w:pStyle w:val="Sommario11"/>
             <w:numPr>
               <w:ilvl w:val="1"/>
               <w:numId w:val="18"/>
@@ -981,7 +981,7 @@
         </w:p>
         <w:p>
           <w:pPr>
-            <w:pStyle w:val="TOC1"/>
+            <w:pStyle w:val="Sommario11"/>
             <w:tabs>
               <w:tab w:val="right" w:leader="dot" w:pos="10113"/>
             </w:tabs>
@@ -1004,7 +1004,7 @@
         </w:p>
         <w:p>
           <w:pPr>
-            <w:pStyle w:val="TOC1"/>
+            <w:pStyle w:val="Sommario11"/>
             <w:tabs>
               <w:tab w:val="right" w:leader="dot" w:pos="10113"/>
             </w:tabs>
@@ -1053,7 +1053,7 @@
         </w:p>
         <w:p>
           <w:pPr>
-            <w:pStyle w:val="TOC1"/>
+            <w:pStyle w:val="Sommario11"/>
             <w:tabs>
               <w:tab w:val="right" w:leader="dot" w:pos="10113"/>
             </w:tabs>
@@ -1076,21 +1076,19 @@
         </w:p>
         <w:p>
           <w:pPr>
-            <w:pStyle w:val="TOC1"/>
+            <w:pStyle w:val="Sommario11"/>
             <w:tabs>
               <w:tab w:val="right" w:leader="dot" w:pos="10113"/>
             </w:tabs>
             <w:spacing w:line="411" w:lineRule="exact"/>
           </w:pPr>
           <w:hyperlink w:anchor="_bookmark13" w:history="1">
-            <w:proofErr w:type="spellStart"/>
             <w:r>
               <w:rPr>
                 <w:w w:val="80"/>
               </w:rPr>
               <w:t>Manutenibilità</w:t>
             </w:r>
-            <w:proofErr w:type="spellEnd"/>
             <w:r>
               <w:rPr>
                 <w:w w:val="80"/>
@@ -1102,7 +1100,7 @@
         </w:p>
         <w:p>
           <w:pPr>
-            <w:pStyle w:val="TOC1"/>
+            <w:pStyle w:val="Sommario11"/>
             <w:tabs>
               <w:tab w:val="right" w:leader="dot" w:pos="10113"/>
             </w:tabs>
@@ -1126,7 +1124,7 @@
         </w:p>
         <w:p>
           <w:pPr>
-            <w:pStyle w:val="TOC1"/>
+            <w:pStyle w:val="Sommario11"/>
             <w:numPr>
               <w:ilvl w:val="0"/>
               <w:numId w:val="18"/>
@@ -1181,7 +1179,7 @@
         </w:p>
         <w:p>
           <w:pPr>
-            <w:pStyle w:val="TOC1"/>
+            <w:pStyle w:val="Sommario11"/>
             <w:numPr>
               <w:ilvl w:val="1"/>
               <w:numId w:val="18"/>
@@ -1210,7 +1208,7 @@
         </w:p>
         <w:p>
           <w:pPr>
-            <w:pStyle w:val="TOC1"/>
+            <w:pStyle w:val="Sommario11"/>
             <w:numPr>
               <w:ilvl w:val="0"/>
               <w:numId w:val="18"/>
@@ -1253,7 +1251,7 @@
         </w:p>
         <w:p>
           <w:pPr>
-            <w:pStyle w:val="TOC1"/>
+            <w:pStyle w:val="Sommario11"/>
             <w:tabs>
               <w:tab w:val="right" w:leader="dot" w:pos="10113"/>
             </w:tabs>
@@ -1406,7 +1404,7 @@
         </w:p>
         <w:p>
           <w:pPr>
-            <w:pStyle w:val="TOC1"/>
+            <w:pStyle w:val="Sommario11"/>
             <w:tabs>
               <w:tab w:val="right" w:leader="dot" w:pos="10113"/>
             </w:tabs>
@@ -1507,7 +1505,7 @@
         </w:p>
         <w:p>
           <w:pPr>
-            <w:pStyle w:val="TOC1"/>
+            <w:pStyle w:val="Sommario11"/>
             <w:tabs>
               <w:tab w:val="right" w:leader="dot" w:pos="10113"/>
             </w:tabs>
@@ -1621,7 +1619,7 @@
         </w:p>
         <w:p>
           <w:pPr>
-            <w:pStyle w:val="TOC1"/>
+            <w:pStyle w:val="Sommario11"/>
             <w:tabs>
               <w:tab w:val="right" w:leader="dot" w:pos="10113"/>
             </w:tabs>
@@ -1671,7 +1669,7 @@
         </w:p>
         <w:p>
           <w:pPr>
-            <w:pStyle w:val="TOC1"/>
+            <w:pStyle w:val="Sommario11"/>
             <w:tabs>
               <w:tab w:val="right" w:leader="dot" w:pos="10113"/>
             </w:tabs>
@@ -1721,7 +1719,7 @@
         </w:p>
         <w:p>
           <w:pPr>
-            <w:pStyle w:val="TOC1"/>
+            <w:pStyle w:val="Sommario11"/>
             <w:numPr>
               <w:ilvl w:val="0"/>
               <w:numId w:val="18"/>
@@ -1734,14 +1732,12 @@
             <w:ind w:left="982" w:hanging="480"/>
           </w:pPr>
           <w:hyperlink w:anchor="_bookmark23" w:history="1">
-            <w:proofErr w:type="spellStart"/>
             <w:r>
               <w:rPr>
                 <w:w w:val="80"/>
               </w:rPr>
               <w:t>Class</w:t>
             </w:r>
-            <w:proofErr w:type="spellEnd"/>
             <w:r>
               <w:rPr>
                 <w:spacing w:val="-4"/>
@@ -1768,7 +1764,7 @@
         </w:p>
         <w:p>
           <w:pPr>
-            <w:pStyle w:val="TOC1"/>
+            <w:pStyle w:val="Sommario11"/>
             <w:numPr>
               <w:ilvl w:val="0"/>
               <w:numId w:val="18"/>
@@ -1815,7 +1811,7 @@
         </w:p>
         <w:p>
           <w:pPr>
-            <w:pStyle w:val="TOC1"/>
+            <w:pStyle w:val="Sommario11"/>
             <w:numPr>
               <w:ilvl w:val="0"/>
               <w:numId w:val="18"/>
@@ -1828,14 +1824,12 @@
             <w:ind w:left="982" w:hanging="480"/>
           </w:pPr>
           <w:hyperlink w:anchor="_bookmark25" w:history="1">
-            <w:proofErr w:type="spellStart"/>
             <w:r>
               <w:rPr>
                 <w:w w:val="80"/>
               </w:rPr>
               <w:t>Class</w:t>
             </w:r>
-            <w:proofErr w:type="spellEnd"/>
             <w:r>
               <w:rPr>
                 <w:spacing w:val="-4"/>
@@ -1862,7 +1856,7 @@
         </w:p>
         <w:p>
           <w:pPr>
-            <w:pStyle w:val="TOC1"/>
+            <w:pStyle w:val="Sommario11"/>
             <w:numPr>
               <w:ilvl w:val="0"/>
               <w:numId w:val="18"/>
@@ -1910,7 +1904,7 @@
         </w:p>
         <w:p>
           <w:pPr>
-            <w:pStyle w:val="TOC2"/>
+            <w:pStyle w:val="Sommario21"/>
           </w:pPr>
           <w:hyperlink w:anchor="_bookmark27" w:history="1">
             <w:r>
@@ -1923,7 +1917,7 @@
         </w:p>
         <w:p>
           <w:pPr>
-            <w:pStyle w:val="TOC1"/>
+            <w:pStyle w:val="Sommario11"/>
             <w:numPr>
               <w:ilvl w:val="0"/>
               <w:numId w:val="18"/>
@@ -1936,14 +1930,12 @@
             <w:ind w:left="982" w:hanging="480"/>
           </w:pPr>
           <w:hyperlink w:anchor="_bookmark28" w:history="1">
-            <w:proofErr w:type="spellStart"/>
             <w:r>
               <w:rPr>
                 <w:w w:val="80"/>
               </w:rPr>
               <w:t>Activity</w:t>
             </w:r>
-            <w:proofErr w:type="spellEnd"/>
             <w:r>
               <w:rPr>
                 <w:spacing w:val="66"/>
@@ -1970,7 +1962,7 @@
         </w:p>
         <w:p>
           <w:pPr>
-            <w:pStyle w:val="TOC1"/>
+            <w:pStyle w:val="Sommario11"/>
             <w:numPr>
               <w:ilvl w:val="0"/>
               <w:numId w:val="18"/>
@@ -1984,14 +1976,12 @@
             <w:ind w:left="1200" w:hanging="698"/>
           </w:pPr>
           <w:hyperlink w:anchor="_bookmark29" w:history="1">
-            <w:proofErr w:type="spellStart"/>
             <w:r>
               <w:rPr>
                 <w:w w:val="80"/>
               </w:rPr>
               <w:t>Path</w:t>
             </w:r>
-            <w:proofErr w:type="spellEnd"/>
             <w:r>
               <w:rPr>
                 <w:spacing w:val="-6"/>
@@ -2018,7 +2008,7 @@
         </w:p>
         <w:p>
           <w:pPr>
-            <w:pStyle w:val="TOC1"/>
+            <w:pStyle w:val="Sommario11"/>
             <w:numPr>
               <w:ilvl w:val="0"/>
               <w:numId w:val="18"/>
@@ -2055,7 +2045,7 @@
       <w:pPr>
         <w:spacing w:line="412" w:lineRule="exact"/>
         <w:sectPr>
-          <w:headerReference w:type="default" r:id="rId9"/>
+          <w:headerReference w:type="default" r:id="rId10"/>
           <w:pgSz w:w="11900" w:h="16850"/>
           <w:pgMar w:top="240" w:right="860" w:bottom="280" w:left="780" w:header="42" w:footer="0" w:gutter="0"/>
           <w:pgNumType w:start="2"/>
@@ -2065,7 +2055,7 @@
     </w:p>
     <w:p>
       <w:pPr>
-        <w:pStyle w:val="Corpodeltesto"/>
+        <w:pStyle w:val="Corpotesto"/>
         <w:rPr>
           <w:sz w:val="20"/>
         </w:rPr>
@@ -2073,7 +2063,7 @@
     </w:p>
     <w:p>
       <w:pPr>
-        <w:pStyle w:val="Corpodeltesto"/>
+        <w:pStyle w:val="Corpotesto"/>
         <w:rPr>
           <w:sz w:val="20"/>
         </w:rPr>
@@ -2081,7 +2071,7 @@
     </w:p>
     <w:p>
       <w:pPr>
-        <w:pStyle w:val="Corpodeltesto"/>
+        <w:pStyle w:val="Corpotesto"/>
         <w:rPr>
           <w:sz w:val="20"/>
         </w:rPr>
@@ -2089,7 +2079,7 @@
     </w:p>
     <w:p>
       <w:pPr>
-        <w:pStyle w:val="Corpodeltesto"/>
+        <w:pStyle w:val="Corpotesto"/>
         <w:rPr>
           <w:sz w:val="20"/>
         </w:rPr>
@@ -2097,7 +2087,7 @@
     </w:p>
     <w:p>
       <w:pPr>
-        <w:pStyle w:val="Corpodeltesto"/>
+        <w:pStyle w:val="Corpotesto"/>
         <w:rPr>
           <w:sz w:val="20"/>
         </w:rPr>
@@ -2105,7 +2095,7 @@
     </w:p>
     <w:p>
       <w:pPr>
-        <w:pStyle w:val="Corpodeltesto"/>
+        <w:pStyle w:val="Corpotesto"/>
         <w:spacing w:before="2"/>
         <w:rPr>
           <w:sz w:val="23"/>
@@ -2118,7 +2108,7 @@
         <w:tblW w:w="0" w:type="auto"/>
         <w:tblInd w:w="100" w:type="dxa"/>
         <w:tblLayout w:type="fixed"/>
-        <w:tblLook w:val="01E0"/>
+        <w:tblLook w:val="01E0" w:firstRow="1" w:lastRow="1" w:firstColumn="1" w:lastColumn="1" w:noHBand="0" w:noVBand="0"/>
       </w:tblPr>
       <w:tblGrid>
         <w:gridCol w:w="5020"/>
@@ -2416,7 +2406,7 @@
     </w:tbl>
     <w:p>
       <w:pPr>
-        <w:pStyle w:val="Corpodeltesto"/>
+        <w:pStyle w:val="Corpotesto"/>
         <w:rPr>
           <w:sz w:val="58"/>
         </w:rPr>
@@ -2424,7 +2414,7 @@
     </w:p>
     <w:p>
       <w:pPr>
-        <w:pStyle w:val="Corpodeltesto"/>
+        <w:pStyle w:val="Corpotesto"/>
         <w:spacing w:before="10"/>
         <w:rPr>
           <w:sz w:val="68"/>
@@ -2433,7 +2423,7 @@
     </w:p>
     <w:p>
       <w:pPr>
-        <w:pStyle w:val="Heading2"/>
+        <w:pStyle w:val="Titolo21"/>
         <w:numPr>
           <w:ilvl w:val="0"/>
           <w:numId w:val="16"/>
@@ -2454,7 +2444,7 @@
     </w:p>
     <w:p>
       <w:pPr>
-        <w:pStyle w:val="Corpodeltesto"/>
+        <w:pStyle w:val="Corpotesto"/>
         <w:spacing w:before="5"/>
         <w:rPr>
           <w:b/>
@@ -2464,7 +2454,7 @@
     </w:p>
     <w:p>
       <w:pPr>
-        <w:pStyle w:val="Heading2"/>
+        <w:pStyle w:val="Titolo21"/>
         <w:numPr>
           <w:ilvl w:val="1"/>
           <w:numId w:val="16"/>
@@ -2487,7 +2477,7 @@
     </w:p>
     <w:p>
       <w:pPr>
-        <w:pStyle w:val="Corpodeltesto"/>
+        <w:pStyle w:val="Corpotesto"/>
         <w:spacing w:before="10"/>
         <w:rPr>
           <w:b/>
@@ -2497,7 +2487,7 @@
     </w:p>
     <w:p>
       <w:pPr>
-        <w:pStyle w:val="Corpodeltesto"/>
+        <w:pStyle w:val="Corpotesto"/>
         <w:spacing w:line="309" w:lineRule="auto"/>
         <w:ind w:left="120" w:right="144"/>
       </w:pPr>
@@ -3065,7 +3055,7 @@
     </w:p>
     <w:p>
       <w:pPr>
-        <w:pStyle w:val="Corpodeltesto"/>
+        <w:pStyle w:val="Corpotesto"/>
         <w:spacing w:before="3"/>
         <w:ind w:left="120"/>
       </w:pPr>
@@ -3273,7 +3263,7 @@
     </w:p>
     <w:p>
       <w:pPr>
-        <w:pStyle w:val="Corpodeltesto"/>
+        <w:pStyle w:val="Corpotesto"/>
         <w:spacing w:before="135"/>
         <w:ind w:left="120"/>
       </w:pPr>
@@ -3286,7 +3276,7 @@
     </w:p>
     <w:p>
       <w:pPr>
-        <w:pStyle w:val="Corpodeltesto"/>
+        <w:pStyle w:val="Corpotesto"/>
         <w:spacing w:before="136" w:line="312" w:lineRule="auto"/>
         <w:ind w:left="120"/>
       </w:pPr>
@@ -3305,7 +3295,7 @@
     </w:p>
     <w:p>
       <w:pPr>
-        <w:pStyle w:val="Corpodeltesto"/>
+        <w:pStyle w:val="Corpotesto"/>
         <w:spacing w:line="309" w:lineRule="auto"/>
         <w:ind w:left="120" w:right="144"/>
       </w:pPr>
@@ -3503,7 +3493,7 @@
     </w:p>
     <w:p>
       <w:pPr>
-        <w:pStyle w:val="Corpodeltesto"/>
+        <w:pStyle w:val="Corpotesto"/>
         <w:rPr>
           <w:sz w:val="20"/>
         </w:rPr>
@@ -3511,7 +3501,7 @@
     </w:p>
     <w:p>
       <w:pPr>
-        <w:pStyle w:val="Corpodeltesto"/>
+        <w:pStyle w:val="Corpotesto"/>
         <w:rPr>
           <w:sz w:val="20"/>
         </w:rPr>
@@ -3519,7 +3509,7 @@
     </w:p>
     <w:p>
       <w:pPr>
-        <w:pStyle w:val="Corpodeltesto"/>
+        <w:pStyle w:val="Corpotesto"/>
         <w:rPr>
           <w:sz w:val="20"/>
         </w:rPr>
@@ -3527,7 +3517,7 @@
     </w:p>
     <w:p>
       <w:pPr>
-        <w:pStyle w:val="Corpodeltesto"/>
+        <w:pStyle w:val="Corpotesto"/>
         <w:spacing w:before="9"/>
         <w:rPr>
           <w:sz w:val="18"/>
@@ -3536,7 +3526,7 @@
     </w:p>
     <w:p>
       <w:pPr>
-        <w:pStyle w:val="Corpodeltesto"/>
+        <w:pStyle w:val="Corpotesto"/>
         <w:spacing w:before="7" w:line="309" w:lineRule="auto"/>
         <w:ind w:left="120" w:right="566"/>
       </w:pPr>
@@ -3631,19 +3621,11 @@
         </w:rPr>
         <w:t xml:space="preserve"> </w:t>
       </w:r>
-      <w:proofErr w:type="spellStart"/>
-      <w:r>
-        <w:rPr>
-          <w:w w:val="75"/>
-        </w:rPr>
-        <w:t>store</w:t>
-      </w:r>
-      <w:proofErr w:type="spellEnd"/>
-      <w:r>
-        <w:rPr>
-          <w:w w:val="75"/>
-        </w:rPr>
-        <w:t>;</w:t>
+      <w:r>
+        <w:rPr>
+          <w:w w:val="75"/>
+        </w:rPr>
+        <w:t>store;</w:t>
       </w:r>
       <w:r>
         <w:rPr>
@@ -3755,7 +3737,7 @@
     </w:p>
     <w:p>
       <w:pPr>
-        <w:pStyle w:val="Corpodeltesto"/>
+        <w:pStyle w:val="Corpotesto"/>
         <w:rPr>
           <w:sz w:val="20"/>
         </w:rPr>
@@ -3763,7 +3745,7 @@
     </w:p>
     <w:p>
       <w:pPr>
-        <w:pStyle w:val="Corpodeltesto"/>
+        <w:pStyle w:val="Corpotesto"/>
         <w:rPr>
           <w:sz w:val="20"/>
         </w:rPr>
@@ -3771,7 +3753,7 @@
     </w:p>
     <w:p>
       <w:pPr>
-        <w:pStyle w:val="Corpodeltesto"/>
+        <w:pStyle w:val="Corpotesto"/>
         <w:rPr>
           <w:sz w:val="20"/>
         </w:rPr>
@@ -3779,7 +3761,7 @@
     </w:p>
     <w:p>
       <w:pPr>
-        <w:pStyle w:val="Corpodeltesto"/>
+        <w:pStyle w:val="Corpotesto"/>
         <w:rPr>
           <w:sz w:val="24"/>
         </w:rPr>
@@ -3787,7 +3769,7 @@
     </w:p>
     <w:p>
       <w:pPr>
-        <w:pStyle w:val="Heading2"/>
+        <w:pStyle w:val="Titolo21"/>
         <w:numPr>
           <w:ilvl w:val="1"/>
           <w:numId w:val="15"/>
@@ -3831,7 +3813,7 @@
     </w:p>
     <w:p>
       <w:pPr>
-        <w:pStyle w:val="Corpodeltesto"/>
+        <w:pStyle w:val="Corpotesto"/>
         <w:spacing w:before="484"/>
         <w:ind w:left="139"/>
       </w:pPr>
@@ -4101,7 +4083,7 @@
     </w:p>
     <w:p>
       <w:pPr>
-        <w:pStyle w:val="Corpodeltesto"/>
+        <w:pStyle w:val="Corpotesto"/>
         <w:spacing w:before="5"/>
         <w:rPr>
           <w:sz w:val="78"/>
@@ -4110,7 +4092,7 @@
     </w:p>
     <w:p>
       <w:pPr>
-        <w:pStyle w:val="Heading2"/>
+        <w:pStyle w:val="Titolo21"/>
         <w:numPr>
           <w:ilvl w:val="1"/>
           <w:numId w:val="15"/>
@@ -4214,7 +4196,7 @@
     </w:p>
     <w:p>
       <w:pPr>
-        <w:pStyle w:val="Corpodeltesto"/>
+        <w:pStyle w:val="Corpotesto"/>
         <w:spacing w:before="481"/>
         <w:ind w:left="120"/>
       </w:pPr>
@@ -4361,7 +4343,6 @@
         </w:rPr>
         <w:t xml:space="preserve"> </w:t>
       </w:r>
-      <w:proofErr w:type="spellStart"/>
       <w:r>
         <w:rPr>
           <w:w w:val="80"/>
@@ -4369,11 +4350,10 @@
         </w:rPr>
         <w:t>store</w:t>
       </w:r>
-      <w:proofErr w:type="spellEnd"/>
-    </w:p>
-    <w:p>
-      <w:pPr>
-        <w:pStyle w:val="Corpodeltesto"/>
+    </w:p>
+    <w:p>
+      <w:pPr>
+        <w:pStyle w:val="Corpotesto"/>
         <w:spacing w:line="446" w:lineRule="exact"/>
         <w:ind w:left="840"/>
       </w:pPr>
@@ -4530,7 +4510,7 @@
     </w:p>
     <w:p>
       <w:pPr>
-        <w:pStyle w:val="Corpodeltesto"/>
+        <w:pStyle w:val="Corpotesto"/>
         <w:spacing w:before="364" w:line="445" w:lineRule="exact"/>
         <w:ind w:left="120"/>
       </w:pPr>
@@ -4543,7 +4523,7 @@
     </w:p>
     <w:p>
       <w:pPr>
-        <w:pStyle w:val="Corpodeltesto"/>
+        <w:pStyle w:val="Corpotesto"/>
         <w:spacing w:line="445" w:lineRule="exact"/>
         <w:ind w:left="120"/>
       </w:pPr>
@@ -4670,7 +4650,7 @@
     </w:p>
     <w:p>
       <w:pPr>
-        <w:pStyle w:val="Corpodeltesto"/>
+        <w:pStyle w:val="Corpotesto"/>
         <w:spacing w:line="385" w:lineRule="exact"/>
         <w:ind w:left="840"/>
       </w:pPr>
@@ -4969,7 +4949,7 @@
           <w:sz w:val="40"/>
         </w:rPr>
         <w:sectPr>
-          <w:headerReference w:type="default" r:id="rId10"/>
+          <w:headerReference w:type="default" r:id="rId11"/>
           <w:pgSz w:w="11900" w:h="16850"/>
           <w:pgMar w:top="240" w:right="860" w:bottom="280" w:left="780" w:header="42" w:footer="0" w:gutter="0"/>
           <w:pgNumType w:start="5"/>
@@ -4979,7 +4959,7 @@
     </w:p>
     <w:p>
       <w:pPr>
-        <w:pStyle w:val="Corpodeltesto"/>
+        <w:pStyle w:val="Corpotesto"/>
         <w:rPr>
           <w:sz w:val="20"/>
         </w:rPr>
@@ -4987,7 +4967,7 @@
     </w:p>
     <w:p>
       <w:pPr>
-        <w:pStyle w:val="Corpodeltesto"/>
+        <w:pStyle w:val="Corpotesto"/>
         <w:rPr>
           <w:sz w:val="20"/>
         </w:rPr>
@@ -4995,7 +4975,7 @@
     </w:p>
     <w:p>
       <w:pPr>
-        <w:pStyle w:val="Corpodeltesto"/>
+        <w:pStyle w:val="Corpotesto"/>
         <w:rPr>
           <w:sz w:val="20"/>
         </w:rPr>
@@ -5003,7 +4983,7 @@
     </w:p>
     <w:p>
       <w:pPr>
-        <w:pStyle w:val="Corpodeltesto"/>
+        <w:pStyle w:val="Corpotesto"/>
         <w:rPr>
           <w:sz w:val="20"/>
         </w:rPr>
@@ -5011,7 +4991,7 @@
     </w:p>
     <w:p>
       <w:pPr>
-        <w:pStyle w:val="Corpodeltesto"/>
+        <w:pStyle w:val="Corpotesto"/>
         <w:rPr>
           <w:sz w:val="20"/>
         </w:rPr>
@@ -5019,7 +4999,7 @@
     </w:p>
     <w:p>
       <w:pPr>
-        <w:pStyle w:val="Corpodeltesto"/>
+        <w:pStyle w:val="Corpotesto"/>
         <w:rPr>
           <w:sz w:val="20"/>
         </w:rPr>
@@ -5027,7 +5007,7 @@
     </w:p>
     <w:p>
       <w:pPr>
-        <w:pStyle w:val="Heading2"/>
+        <w:pStyle w:val="Titolo21"/>
         <w:numPr>
           <w:ilvl w:val="1"/>
           <w:numId w:val="15"/>
@@ -5077,7 +5057,7 @@
     </w:p>
     <w:p>
       <w:pPr>
-        <w:pStyle w:val="Corpodeltesto"/>
+        <w:pStyle w:val="Corpotesto"/>
         <w:spacing w:before="3"/>
         <w:rPr>
           <w:b/>
@@ -5208,21 +5188,12 @@
           <w:sz w:val="40"/>
         </w:rPr>
       </w:pPr>
-      <w:proofErr w:type="spellStart"/>
-      <w:r>
-        <w:rPr>
-          <w:w w:val="75"/>
-          <w:sz w:val="40"/>
-        </w:rPr>
-        <w:t>Store</w:t>
-      </w:r>
-      <w:proofErr w:type="spellEnd"/>
-      <w:r>
-        <w:rPr>
-          <w:w w:val="75"/>
-          <w:sz w:val="40"/>
-        </w:rPr>
-        <w:t>:</w:t>
+      <w:r>
+        <w:rPr>
+          <w:w w:val="75"/>
+          <w:sz w:val="40"/>
+        </w:rPr>
+        <w:t>Store:</w:t>
       </w:r>
       <w:r>
         <w:rPr>
@@ -5780,13 +5751,20 @@
           <w:sz w:val="40"/>
         </w:rPr>
       </w:pPr>
+      <w:r>
+        <w:rPr>
+          <w:w w:val="70"/>
+          <w:sz w:val="40"/>
+        </w:rPr>
+        <w:t>User-</w:t>
+      </w:r>
       <w:proofErr w:type="spellStart"/>
       <w:r>
         <w:rPr>
           <w:w w:val="70"/>
           <w:sz w:val="40"/>
         </w:rPr>
-        <w:t>User-friendly</w:t>
+        <w:t>friendly</w:t>
       </w:r>
       <w:proofErr w:type="spellEnd"/>
       <w:r>
@@ -5934,7 +5912,7 @@
     </w:p>
     <w:p>
       <w:pPr>
-        <w:pStyle w:val="Corpodeltesto"/>
+        <w:pStyle w:val="Corpotesto"/>
         <w:rPr>
           <w:sz w:val="46"/>
         </w:rPr>
@@ -5942,7 +5920,7 @@
     </w:p>
     <w:p>
       <w:pPr>
-        <w:pStyle w:val="Corpodeltesto"/>
+        <w:pStyle w:val="Corpotesto"/>
         <w:spacing w:before="7"/>
         <w:rPr>
           <w:sz w:val="54"/>
@@ -5951,7 +5929,7 @@
     </w:p>
     <w:p>
       <w:pPr>
-        <w:pStyle w:val="Heading2"/>
+        <w:pStyle w:val="Titolo21"/>
         <w:numPr>
           <w:ilvl w:val="1"/>
           <w:numId w:val="15"/>
@@ -5981,6 +5959,7 @@
         </w:rPr>
       </w:pPr>
       <w:proofErr w:type="spellStart"/>
+      <w:proofErr w:type="gramStart"/>
       <w:r>
         <w:rPr>
           <w:i/>
@@ -5990,6 +5969,7 @@
         <w:t>B.Bruegge</w:t>
       </w:r>
       <w:proofErr w:type="spellEnd"/>
+      <w:proofErr w:type="gramEnd"/>
       <w:r>
         <w:rPr>
           <w:i/>
@@ -6007,7 +5987,6 @@
         </w:rPr>
         <w:t xml:space="preserve"> </w:t>
       </w:r>
-      <w:proofErr w:type="spellStart"/>
       <w:r>
         <w:rPr>
           <w:i/>
@@ -6016,7 +5995,6 @@
         </w:rPr>
         <w:t>A.H.</w:t>
       </w:r>
-      <w:proofErr w:type="spellEnd"/>
       <w:r>
         <w:rPr>
           <w:i/>
@@ -6053,7 +6031,6 @@
         </w:rPr>
         <w:t xml:space="preserve"> </w:t>
       </w:r>
-      <w:proofErr w:type="spellStart"/>
       <w:r>
         <w:rPr>
           <w:i/>
@@ -6062,7 +6039,6 @@
         </w:rPr>
         <w:t>Object</w:t>
       </w:r>
-      <w:proofErr w:type="spellEnd"/>
       <w:r>
         <w:rPr>
           <w:i/>
@@ -6108,7 +6084,6 @@
         </w:rPr>
         <w:t xml:space="preserve"> </w:t>
       </w:r>
-      <w:proofErr w:type="spellStart"/>
       <w:r>
         <w:rPr>
           <w:i/>
@@ -6117,7 +6092,6 @@
         </w:rPr>
         <w:t>Engineering</w:t>
       </w:r>
-      <w:proofErr w:type="spellEnd"/>
       <w:r>
         <w:rPr>
           <w:i/>
@@ -6144,23 +6118,13 @@
         </w:rPr>
         <w:t xml:space="preserve"> </w:t>
       </w:r>
-      <w:proofErr w:type="spellStart"/>
       <w:r>
         <w:rPr>
           <w:i/>
           <w:w w:val="70"/>
           <w:sz w:val="42"/>
         </w:rPr>
-        <w:t>Using</w:t>
-      </w:r>
-      <w:proofErr w:type="spellEnd"/>
-      <w:r>
-        <w:rPr>
-          <w:i/>
-          <w:w w:val="70"/>
-          <w:sz w:val="42"/>
-        </w:rPr>
-        <w:t xml:space="preserve"> </w:t>
+        <w:t xml:space="preserve">Using </w:t>
       </w:r>
       <w:r>
         <w:rPr>
@@ -6268,23 +6232,13 @@
         </w:rPr>
         <w:t xml:space="preserve"> </w:t>
       </w:r>
-      <w:proofErr w:type="spellStart"/>
       <w:r>
         <w:rPr>
           <w:i/>
           <w:w w:val="75"/>
           <w:sz w:val="42"/>
         </w:rPr>
-        <w:t>edition</w:t>
-      </w:r>
-      <w:proofErr w:type="spellEnd"/>
-      <w:r>
-        <w:rPr>
-          <w:i/>
-          <w:w w:val="75"/>
-          <w:sz w:val="42"/>
-        </w:rPr>
-        <w:t>,</w:t>
+        <w:t>edition,</w:t>
       </w:r>
       <w:r>
         <w:rPr>
@@ -6319,7 +6273,7 @@
     </w:p>
     <w:p>
       <w:pPr>
-        <w:pStyle w:val="Corpodeltesto"/>
+        <w:pStyle w:val="Corpotesto"/>
         <w:rPr>
           <w:i/>
           <w:sz w:val="20"/>
@@ -6328,7 +6282,7 @@
     </w:p>
     <w:p>
       <w:pPr>
-        <w:pStyle w:val="Corpodeltesto"/>
+        <w:pStyle w:val="Corpotesto"/>
         <w:rPr>
           <w:i/>
           <w:sz w:val="20"/>
@@ -6337,7 +6291,7 @@
     </w:p>
     <w:p>
       <w:pPr>
-        <w:pStyle w:val="Corpodeltesto"/>
+        <w:pStyle w:val="Corpotesto"/>
         <w:rPr>
           <w:i/>
           <w:sz w:val="20"/>
@@ -6346,7 +6300,7 @@
     </w:p>
     <w:p>
       <w:pPr>
-        <w:pStyle w:val="Corpodeltesto"/>
+        <w:pStyle w:val="Corpotesto"/>
         <w:rPr>
           <w:i/>
           <w:sz w:val="20"/>
@@ -6355,7 +6309,7 @@
     </w:p>
     <w:p>
       <w:pPr>
-        <w:pStyle w:val="Corpodeltesto"/>
+        <w:pStyle w:val="Corpotesto"/>
         <w:rPr>
           <w:i/>
           <w:sz w:val="20"/>
@@ -6364,7 +6318,7 @@
     </w:p>
     <w:p>
       <w:pPr>
-        <w:pStyle w:val="Corpodeltesto"/>
+        <w:pStyle w:val="Corpotesto"/>
         <w:rPr>
           <w:i/>
           <w:sz w:val="20"/>
@@ -6373,7 +6327,7 @@
     </w:p>
     <w:p>
       <w:pPr>
-        <w:pStyle w:val="Corpodeltesto"/>
+        <w:pStyle w:val="Corpotesto"/>
         <w:rPr>
           <w:i/>
           <w:sz w:val="20"/>
@@ -6382,7 +6336,7 @@
     </w:p>
     <w:p>
       <w:pPr>
-        <w:pStyle w:val="Corpodeltesto"/>
+        <w:pStyle w:val="Corpotesto"/>
         <w:rPr>
           <w:i/>
           <w:sz w:val="20"/>
@@ -6391,7 +6345,7 @@
     </w:p>
     <w:p>
       <w:pPr>
-        <w:pStyle w:val="Corpodeltesto"/>
+        <w:pStyle w:val="Corpotesto"/>
         <w:spacing w:before="5"/>
         <w:rPr>
           <w:i/>
@@ -6401,7 +6355,7 @@
     </w:p>
     <w:p>
       <w:pPr>
-        <w:pStyle w:val="Heading1"/>
+        <w:pStyle w:val="Titolo11"/>
         <w:numPr>
           <w:ilvl w:val="0"/>
           <w:numId w:val="16"/>
@@ -6424,7 +6378,7 @@
     </w:p>
     <w:p>
       <w:pPr>
-        <w:pStyle w:val="Corpodeltesto"/>
+        <w:pStyle w:val="Corpotesto"/>
         <w:spacing w:before="2"/>
         <w:rPr>
           <w:b/>
@@ -6463,7 +6417,7 @@
     </w:p>
     <w:p>
       <w:pPr>
-        <w:pStyle w:val="Corpodeltesto"/>
+        <w:pStyle w:val="Corpotesto"/>
         <w:spacing w:before="319"/>
         <w:ind w:left="120"/>
       </w:pPr>
@@ -6484,7 +6438,7 @@
     </w:p>
     <w:p>
       <w:pPr>
-        <w:pStyle w:val="Corpodeltesto"/>
+        <w:pStyle w:val="Corpotesto"/>
         <w:spacing w:before="32"/>
         <w:ind w:left="120"/>
       </w:pPr>
@@ -6497,7 +6451,7 @@
     </w:p>
     <w:p>
       <w:pPr>
-        <w:pStyle w:val="Corpodeltesto"/>
+        <w:pStyle w:val="Corpotesto"/>
         <w:spacing w:before="332"/>
         <w:ind w:left="120"/>
       </w:pPr>
@@ -6510,7 +6464,7 @@
     </w:p>
     <w:p>
       <w:pPr>
-        <w:pStyle w:val="Corpodeltesto"/>
+        <w:pStyle w:val="Corpotesto"/>
         <w:spacing w:before="337"/>
         <w:ind w:left="180"/>
       </w:pPr>
@@ -6602,7 +6556,15 @@
           <w:w w:val="80"/>
           <w:sz w:val="40"/>
         </w:rPr>
-        <w:t>proprie credenziali</w:t>
+        <w:t xml:space="preserve">proprie </w:t>
+      </w:r>
+      <w:proofErr w:type="gramStart"/>
+      <w:r>
+        <w:rPr>
+          <w:w w:val="80"/>
+          <w:sz w:val="40"/>
+        </w:rPr>
+        <w:t>credenziali</w:t>
       </w:r>
       <w:r>
         <w:rPr>
@@ -6619,6 +6581,7 @@
         </w:rPr>
         <w:t>;</w:t>
       </w:r>
+      <w:proofErr w:type="gramEnd"/>
     </w:p>
     <w:p>
       <w:pPr>
@@ -6660,7 +6623,7 @@
     </w:p>
     <w:p>
       <w:pPr>
-        <w:pStyle w:val="Corpodeltesto"/>
+        <w:pStyle w:val="Corpotesto"/>
         <w:spacing w:before="9"/>
         <w:rPr>
           <w:sz w:val="63"/>
@@ -6669,7 +6632,7 @@
     </w:p>
     <w:p>
       <w:pPr>
-        <w:pStyle w:val="Corpodeltesto"/>
+        <w:pStyle w:val="Corpotesto"/>
         <w:ind w:left="120"/>
       </w:pPr>
       <w:r>
@@ -6833,7 +6796,7 @@
     </w:p>
     <w:p>
       <w:pPr>
-        <w:pStyle w:val="Corpodeltesto"/>
+        <w:pStyle w:val="Corpotesto"/>
         <w:spacing w:before="6"/>
         <w:rPr>
           <w:sz w:val="71"/>
@@ -6842,7 +6805,7 @@
     </w:p>
     <w:p>
       <w:pPr>
-        <w:pStyle w:val="Heading2"/>
+        <w:pStyle w:val="Titolo21"/>
         <w:numPr>
           <w:ilvl w:val="1"/>
           <w:numId w:val="16"/>
@@ -6878,7 +6841,7 @@
     </w:p>
     <w:p>
       <w:pPr>
-        <w:pStyle w:val="Corpodeltesto"/>
+        <w:pStyle w:val="Corpotesto"/>
         <w:spacing w:before="282" w:line="331" w:lineRule="auto"/>
         <w:ind w:left="120" w:right="1554"/>
       </w:pPr>
@@ -7040,7 +7003,7 @@
     </w:p>
     <w:p>
       <w:pPr>
-        <w:pStyle w:val="Corpodeltesto"/>
+        <w:pStyle w:val="Corpotesto"/>
         <w:spacing w:line="271" w:lineRule="exact"/>
         <w:ind w:left="120"/>
       </w:pPr>
@@ -7053,7 +7016,7 @@
     </w:p>
     <w:p>
       <w:pPr>
-        <w:pStyle w:val="Corpodeltesto"/>
+        <w:pStyle w:val="Corpotesto"/>
         <w:spacing w:before="120" w:line="232" w:lineRule="auto"/>
         <w:ind w:left="120" w:right="1163"/>
       </w:pPr>
@@ -7074,7 +7037,7 @@
       <w:pPr>
         <w:spacing w:line="232" w:lineRule="auto"/>
         <w:sectPr>
-          <w:headerReference w:type="default" r:id="rId11"/>
+          <w:headerReference w:type="default" r:id="rId12"/>
           <w:pgSz w:w="11900" w:h="16850"/>
           <w:pgMar w:top="240" w:right="860" w:bottom="0" w:left="780" w:header="42" w:footer="0" w:gutter="0"/>
           <w:pgNumType w:start="7"/>
@@ -7084,7 +7047,7 @@
     </w:p>
     <w:p>
       <w:pPr>
-        <w:pStyle w:val="Corpodeltesto"/>
+        <w:pStyle w:val="Corpotesto"/>
         <w:rPr>
           <w:sz w:val="20"/>
         </w:rPr>
@@ -7092,7 +7055,7 @@
     </w:p>
     <w:p>
       <w:pPr>
-        <w:pStyle w:val="Corpodeltesto"/>
+        <w:pStyle w:val="Corpotesto"/>
         <w:rPr>
           <w:sz w:val="20"/>
         </w:rPr>
@@ -7100,7 +7063,7 @@
     </w:p>
     <w:p>
       <w:pPr>
-        <w:pStyle w:val="Corpodeltesto"/>
+        <w:pStyle w:val="Corpotesto"/>
         <w:rPr>
           <w:sz w:val="20"/>
         </w:rPr>
@@ -7108,7 +7071,7 @@
     </w:p>
     <w:p>
       <w:pPr>
-        <w:pStyle w:val="Corpodeltesto"/>
+        <w:pStyle w:val="Corpotesto"/>
         <w:rPr>
           <w:sz w:val="20"/>
         </w:rPr>
@@ -7116,7 +7079,7 @@
     </w:p>
     <w:p>
       <w:pPr>
-        <w:pStyle w:val="Corpodeltesto"/>
+        <w:pStyle w:val="Corpotesto"/>
         <w:spacing w:before="190" w:line="232" w:lineRule="auto"/>
         <w:ind w:left="120" w:right="360" w:firstLine="79"/>
       </w:pPr>
@@ -7327,7 +7290,7 @@
     </w:p>
     <w:p>
       <w:pPr>
-        <w:pStyle w:val="Corpodeltesto"/>
+        <w:pStyle w:val="Corpotesto"/>
         <w:spacing w:before="7"/>
         <w:rPr>
           <w:sz w:val="15"/>
@@ -7336,7 +7299,7 @@
     </w:p>
     <w:p>
       <w:pPr>
-        <w:pStyle w:val="Corpodeltesto"/>
+        <w:pStyle w:val="Corpotesto"/>
         <w:spacing w:before="7" w:line="453" w:lineRule="exact"/>
         <w:ind w:left="120"/>
       </w:pPr>
@@ -7505,7 +7468,7 @@
     </w:p>
     <w:p>
       <w:pPr>
-        <w:pStyle w:val="Corpodeltesto"/>
+        <w:pStyle w:val="Corpotesto"/>
         <w:spacing w:line="453" w:lineRule="exact"/>
         <w:ind w:left="120"/>
       </w:pPr>
@@ -7518,7 +7481,7 @@
     </w:p>
     <w:p>
       <w:pPr>
-        <w:pStyle w:val="Corpodeltesto"/>
+        <w:pStyle w:val="Corpotesto"/>
         <w:spacing w:before="107" w:line="348" w:lineRule="auto"/>
         <w:ind w:left="120" w:right="930"/>
       </w:pPr>
@@ -7531,7 +7494,7 @@
     </w:p>
     <w:p>
       <w:pPr>
-        <w:pStyle w:val="Corpodeltesto"/>
+        <w:pStyle w:val="Corpotesto"/>
         <w:spacing w:before="5" w:line="350" w:lineRule="auto"/>
         <w:ind w:left="120" w:right="448"/>
       </w:pPr>
@@ -7550,7 +7513,7 @@
     </w:p>
     <w:p>
       <w:pPr>
-        <w:pStyle w:val="Corpodeltesto"/>
+        <w:pStyle w:val="Corpotesto"/>
         <w:spacing w:before="6"/>
         <w:ind w:left="199"/>
       </w:pPr>
@@ -7719,7 +7682,7 @@
     </w:p>
     <w:p>
       <w:pPr>
-        <w:pStyle w:val="Corpodeltesto"/>
+        <w:pStyle w:val="Corpotesto"/>
         <w:rPr>
           <w:sz w:val="46"/>
         </w:rPr>
@@ -7727,7 +7690,7 @@
     </w:p>
     <w:p>
       <w:pPr>
-        <w:pStyle w:val="Corpodeltesto"/>
+        <w:pStyle w:val="Corpotesto"/>
         <w:spacing w:before="5"/>
         <w:rPr>
           <w:sz w:val="37"/>
@@ -7736,7 +7699,7 @@
     </w:p>
     <w:p>
       <w:pPr>
-        <w:pStyle w:val="Heading2"/>
+        <w:pStyle w:val="Titolo21"/>
         <w:numPr>
           <w:ilvl w:val="1"/>
           <w:numId w:val="16"/>
@@ -7772,7 +7735,7 @@
     </w:p>
     <w:p>
       <w:pPr>
-        <w:pStyle w:val="Heading2"/>
+        <w:pStyle w:val="Titolo21"/>
         <w:spacing w:before="235"/>
       </w:pPr>
       <w:bookmarkStart w:id="10" w:name="_bookmark10"/>
@@ -7786,7 +7749,7 @@
     </w:p>
     <w:p>
       <w:pPr>
-        <w:pStyle w:val="Corpodeltesto"/>
+        <w:pStyle w:val="Corpotesto"/>
         <w:spacing w:before="407" w:line="458" w:lineRule="exact"/>
         <w:ind w:left="120"/>
       </w:pPr>
@@ -8017,7 +7980,7 @@
     </w:p>
     <w:p>
       <w:pPr>
-        <w:pStyle w:val="Corpodeltesto"/>
+        <w:pStyle w:val="Corpotesto"/>
         <w:spacing w:line="456" w:lineRule="exact"/>
         <w:ind w:left="840"/>
       </w:pPr>
@@ -8294,7 +8257,7 @@
     </w:p>
     <w:p>
       <w:pPr>
-        <w:pStyle w:val="Corpodeltesto"/>
+        <w:pStyle w:val="Corpotesto"/>
         <w:rPr>
           <w:sz w:val="20"/>
         </w:rPr>
@@ -8302,7 +8265,7 @@
     </w:p>
     <w:p>
       <w:pPr>
-        <w:pStyle w:val="Corpodeltesto"/>
+        <w:pStyle w:val="Corpotesto"/>
         <w:spacing w:before="5"/>
         <w:rPr>
           <w:sz w:val="21"/>
@@ -8328,7 +8291,7 @@
       </w:pPr>
       <w:r>
         <w:pict>
-          <v:line id="_x0000_s2053" style="position:absolute;left:0;text-align:left;z-index:-60232;mso-position-horizontal-relative:page" from="192.05pt,5.05pt" to="192.05pt,27.85pt" strokecolor="#f6f8fb" strokeweight="4.08pt">
+          <v:line id="_x0000_s1029" style="position:absolute;left:0;text-align:left;z-index:-60232;mso-position-horizontal-relative:page" from="192.05pt,5.05pt" to="192.05pt,27.85pt" strokecolor="#f6f8fb" strokeweight="4.08pt">
             <w10:wrap anchorx="page"/>
           </v:line>
         </w:pict>
@@ -8828,7 +8791,7 @@
     </w:p>
     <w:p>
       <w:pPr>
-        <w:pStyle w:val="Corpodeltesto"/>
+        <w:pStyle w:val="Corpotesto"/>
         <w:spacing w:before="6"/>
         <w:rPr>
           <w:sz w:val="39"/>
@@ -9056,7 +9019,7 @@
     </w:p>
     <w:p>
       <w:pPr>
-        <w:pStyle w:val="Corpodeltesto"/>
+        <w:pStyle w:val="Corpotesto"/>
         <w:spacing w:line="458" w:lineRule="exact"/>
         <w:ind w:left="840"/>
       </w:pPr>
@@ -9071,7 +9034,7 @@
       <w:pPr>
         <w:spacing w:line="458" w:lineRule="exact"/>
         <w:sectPr>
-          <w:headerReference w:type="default" r:id="rId12"/>
+          <w:headerReference w:type="default" r:id="rId13"/>
           <w:pgSz w:w="11900" w:h="17040"/>
           <w:pgMar w:top="1180" w:right="680" w:bottom="280" w:left="780" w:header="42" w:footer="0" w:gutter="0"/>
           <w:pgNumType w:start="9"/>
@@ -9081,7 +9044,7 @@
     </w:p>
     <w:p>
       <w:pPr>
-        <w:pStyle w:val="Corpodeltesto"/>
+        <w:pStyle w:val="Corpotesto"/>
         <w:spacing w:before="1" w:line="237" w:lineRule="auto"/>
         <w:ind w:left="840"/>
       </w:pPr>
@@ -9101,7 +9064,7 @@
     </w:p>
     <w:p>
       <w:pPr>
-        <w:pStyle w:val="Corpodeltesto"/>
+        <w:pStyle w:val="Corpotesto"/>
         <w:spacing w:before="6"/>
         <w:rPr>
           <w:sz w:val="39"/>
@@ -9419,7 +9382,7 @@
     </w:p>
     <w:p>
       <w:pPr>
-        <w:pStyle w:val="Corpodeltesto"/>
+        <w:pStyle w:val="Corpotesto"/>
         <w:rPr>
           <w:sz w:val="58"/>
         </w:rPr>
@@ -9427,7 +9390,7 @@
     </w:p>
     <w:p>
       <w:pPr>
-        <w:pStyle w:val="Heading2"/>
+        <w:pStyle w:val="Titolo21"/>
       </w:pPr>
       <w:bookmarkStart w:id="11" w:name="_bookmark11"/>
       <w:bookmarkEnd w:id="11"/>
@@ -9440,7 +9403,7 @@
     </w:p>
     <w:p>
       <w:pPr>
-        <w:pStyle w:val="Corpodeltesto"/>
+        <w:pStyle w:val="Corpotesto"/>
         <w:spacing w:before="1"/>
         <w:rPr>
           <w:b/>
@@ -9450,7 +9413,7 @@
     </w:p>
     <w:p>
       <w:pPr>
-        <w:pStyle w:val="Corpodeltesto"/>
+        <w:pStyle w:val="Corpotesto"/>
         <w:spacing w:line="237" w:lineRule="auto"/>
         <w:ind w:left="120"/>
       </w:pPr>
@@ -10044,12 +10007,14 @@
         </w:rPr>
         <w:t xml:space="preserve"> </w:t>
       </w:r>
+      <w:proofErr w:type="gramStart"/>
       <w:r>
         <w:rPr>
           <w:w w:val="75"/>
         </w:rPr>
         <w:t>Infatti</w:t>
       </w:r>
+      <w:proofErr w:type="gramEnd"/>
       <w:r>
         <w:rPr>
           <w:spacing w:val="-44"/>
@@ -10423,7 +10388,7 @@
     </w:p>
     <w:p>
       <w:pPr>
-        <w:pStyle w:val="Corpodeltesto"/>
+        <w:pStyle w:val="Corpotesto"/>
         <w:spacing w:before="5" w:line="237" w:lineRule="auto"/>
         <w:ind w:left="120" w:right="167"/>
       </w:pPr>
@@ -10650,7 +10615,7 @@
     </w:p>
     <w:p>
       <w:pPr>
-        <w:pStyle w:val="Corpodeltesto"/>
+        <w:pStyle w:val="Corpotesto"/>
         <w:spacing w:line="454" w:lineRule="exact"/>
         <w:ind w:left="120"/>
       </w:pPr>
@@ -10806,7 +10771,7 @@
     </w:p>
     <w:p>
       <w:pPr>
-        <w:pStyle w:val="Corpodeltesto"/>
+        <w:pStyle w:val="Corpotesto"/>
         <w:spacing w:line="456" w:lineRule="exact"/>
         <w:ind w:left="120"/>
       </w:pPr>
@@ -10819,15 +10784,23 @@
     </w:p>
     <w:p>
       <w:pPr>
-        <w:pStyle w:val="Corpodeltesto"/>
+        <w:pStyle w:val="Corpotesto"/>
         <w:spacing w:before="2" w:line="237" w:lineRule="auto"/>
         <w:ind w:left="120"/>
       </w:pPr>
+      <w:proofErr w:type="gramStart"/>
       <w:r>
         <w:rPr>
           <w:w w:val="70"/>
         </w:rPr>
-        <w:t xml:space="preserve">Inoltre dovrà consentire all’utente di tener traccia degli ordini effettuati, per questo sarà </w:t>
+        <w:t>Inoltre</w:t>
+      </w:r>
+      <w:proofErr w:type="gramEnd"/>
+      <w:r>
+        <w:rPr>
+          <w:w w:val="70"/>
+        </w:rPr>
+        <w:t xml:space="preserve"> dovrà consentire all’utente di tener traccia degli ordini effettuati, per questo sarà </w:t>
       </w:r>
       <w:r>
         <w:rPr>
@@ -10838,7 +10811,7 @@
     </w:p>
     <w:p>
       <w:pPr>
-        <w:pStyle w:val="Corpodeltesto"/>
+        <w:pStyle w:val="Corpotesto"/>
         <w:rPr>
           <w:sz w:val="46"/>
         </w:rPr>
@@ -10846,7 +10819,7 @@
     </w:p>
     <w:p>
       <w:pPr>
-        <w:pStyle w:val="Corpodeltesto"/>
+        <w:pStyle w:val="Corpotesto"/>
         <w:spacing w:before="5"/>
         <w:rPr>
           <w:sz w:val="44"/>
@@ -10855,7 +10828,7 @@
     </w:p>
     <w:p>
       <w:pPr>
-        <w:pStyle w:val="Heading2"/>
+        <w:pStyle w:val="Titolo21"/>
       </w:pPr>
       <w:bookmarkStart w:id="12" w:name="_bookmark12"/>
       <w:bookmarkEnd w:id="12"/>
@@ -10868,7 +10841,7 @@
     </w:p>
     <w:p>
       <w:pPr>
-        <w:pStyle w:val="Corpodeltesto"/>
+        <w:pStyle w:val="Corpotesto"/>
         <w:spacing w:before="289" w:line="237" w:lineRule="auto"/>
         <w:ind w:left="120" w:right="324"/>
       </w:pPr>
@@ -11354,7 +11327,7 @@
     </w:p>
     <w:p>
       <w:pPr>
-        <w:pStyle w:val="Corpodeltesto"/>
+        <w:pStyle w:val="Corpotesto"/>
         <w:rPr>
           <w:sz w:val="20"/>
         </w:rPr>
@@ -11362,7 +11335,7 @@
     </w:p>
     <w:p>
       <w:pPr>
-        <w:pStyle w:val="Corpodeltesto"/>
+        <w:pStyle w:val="Corpotesto"/>
         <w:rPr>
           <w:sz w:val="20"/>
         </w:rPr>
@@ -11370,7 +11343,7 @@
     </w:p>
     <w:p>
       <w:pPr>
-        <w:pStyle w:val="Corpodeltesto"/>
+        <w:pStyle w:val="Corpotesto"/>
         <w:rPr>
           <w:sz w:val="20"/>
         </w:rPr>
@@ -11378,23 +11351,21 @@
     </w:p>
     <w:p>
       <w:pPr>
-        <w:pStyle w:val="Heading2"/>
+        <w:pStyle w:val="Titolo21"/>
         <w:spacing w:before="112"/>
       </w:pPr>
       <w:bookmarkStart w:id="13" w:name="_bookmark13"/>
       <w:bookmarkEnd w:id="13"/>
-      <w:proofErr w:type="spellStart"/>
       <w:r>
         <w:rPr>
           <w:w w:val="75"/>
         </w:rPr>
         <w:t>Manutenibilità</w:t>
       </w:r>
-      <w:proofErr w:type="spellEnd"/>
-    </w:p>
-    <w:p>
-      <w:pPr>
-        <w:pStyle w:val="Corpodeltesto"/>
+    </w:p>
+    <w:p>
+      <w:pPr>
+        <w:pStyle w:val="Corpotesto"/>
         <w:rPr>
           <w:b/>
           <w:sz w:val="47"/>
@@ -11403,7 +11374,7 @@
     </w:p>
     <w:p>
       <w:pPr>
-        <w:pStyle w:val="Corpodeltesto"/>
+        <w:pStyle w:val="Corpotesto"/>
         <w:spacing w:line="237" w:lineRule="auto"/>
         <w:ind w:left="120"/>
       </w:pPr>
@@ -11431,26 +11402,12 @@
         <w:rPr>
           <w:w w:val="80"/>
         </w:rPr>
-        <w:t xml:space="preserve">conferire </w:t>
-      </w:r>
-      <w:proofErr w:type="spellStart"/>
-      <w:r>
-        <w:rPr>
-          <w:w w:val="80"/>
-        </w:rPr>
-        <w:t>manutenibilità</w:t>
-      </w:r>
-      <w:proofErr w:type="spellEnd"/>
-      <w:r>
-        <w:rPr>
-          <w:w w:val="80"/>
-        </w:rPr>
-        <w:t xml:space="preserve"> all’applicazione.</w:t>
-      </w:r>
-    </w:p>
-    <w:p>
-      <w:pPr>
-        <w:pStyle w:val="Corpodeltesto"/>
+        <w:t>conferire manutenibilità all’applicazione.</w:t>
+      </w:r>
+    </w:p>
+    <w:p>
+      <w:pPr>
+        <w:pStyle w:val="Corpotesto"/>
         <w:rPr>
           <w:sz w:val="46"/>
         </w:rPr>
@@ -11458,7 +11415,7 @@
     </w:p>
     <w:p>
       <w:pPr>
-        <w:pStyle w:val="Corpodeltesto"/>
+        <w:pStyle w:val="Corpotesto"/>
         <w:spacing w:before="7"/>
         <w:rPr>
           <w:sz w:val="51"/>
@@ -11467,7 +11424,7 @@
     </w:p>
     <w:p>
       <w:pPr>
-        <w:pStyle w:val="Heading2"/>
+        <w:pStyle w:val="Titolo21"/>
       </w:pPr>
       <w:bookmarkStart w:id="14" w:name="_bookmark14"/>
       <w:bookmarkEnd w:id="14"/>
@@ -11480,7 +11437,7 @@
     </w:p>
     <w:p>
       <w:pPr>
-        <w:pStyle w:val="Corpodeltesto"/>
+        <w:pStyle w:val="Corpotesto"/>
         <w:spacing w:before="6"/>
         <w:rPr>
           <w:b/>
@@ -11490,7 +11447,7 @@
     </w:p>
     <w:p>
       <w:pPr>
-        <w:pStyle w:val="Corpodeltesto"/>
+        <w:pStyle w:val="Corpotesto"/>
         <w:spacing w:line="307" w:lineRule="auto"/>
         <w:ind w:left="120" w:right="408"/>
       </w:pPr>
@@ -11498,21 +11455,7 @@
         <w:rPr>
           <w:w w:val="70"/>
         </w:rPr>
-        <w:t xml:space="preserve">Il sistema è sviluppato in Java su piattaforma </w:t>
-      </w:r>
-      <w:proofErr w:type="spellStart"/>
-      <w:r>
-        <w:rPr>
-          <w:w w:val="70"/>
-        </w:rPr>
-        <w:t>Eclipse</w:t>
-      </w:r>
-      <w:proofErr w:type="spellEnd"/>
-      <w:r>
-        <w:rPr>
-          <w:w w:val="70"/>
-        </w:rPr>
-        <w:t xml:space="preserve">. Per visualizzare concretamene il </w:t>
+        <w:t xml:space="preserve">Il sistema è sviluppato in Java su piattaforma Eclipse. Per visualizzare concretamene il </w:t>
       </w:r>
       <w:r>
         <w:rPr>
@@ -11605,14 +11548,12 @@
         </w:rPr>
         <w:t xml:space="preserve"> </w:t>
       </w:r>
-      <w:proofErr w:type="spellStart"/>
       <w:r>
         <w:rPr>
           <w:w w:val="75"/>
         </w:rPr>
         <w:t>Tomcat</w:t>
       </w:r>
-      <w:proofErr w:type="spellEnd"/>
       <w:r>
         <w:rPr>
           <w:spacing w:val="-48"/>
@@ -11902,7 +11843,7 @@
     </w:p>
     <w:p>
       <w:pPr>
-        <w:pStyle w:val="Corpodeltesto"/>
+        <w:pStyle w:val="Corpotesto"/>
         <w:spacing w:before="1" w:line="307" w:lineRule="auto"/>
         <w:ind w:left="120"/>
       </w:pPr>
@@ -11910,60 +11851,32 @@
         <w:rPr>
           <w:w w:val="70"/>
         </w:rPr>
-        <w:t xml:space="preserve">il DBMS relazionale </w:t>
+        <w:t xml:space="preserve">il DBMS relazionale MySQL. Sono stati utilizzati anche: il linguaggio di markup HTML </w:t>
+      </w:r>
+      <w:r>
+        <w:rPr>
+          <w:w w:val="80"/>
+        </w:rPr>
+        <w:t xml:space="preserve">4.01, i fogli di stile CSS3, Bootstrap v3.3.7, </w:t>
       </w:r>
       <w:proofErr w:type="spellStart"/>
       <w:r>
         <w:rPr>
-          <w:w w:val="70"/>
-        </w:rPr>
-        <w:t>MySQL</w:t>
+          <w:w w:val="80"/>
+        </w:rPr>
+        <w:t>JQuery</w:t>
       </w:r>
       <w:proofErr w:type="spellEnd"/>
       <w:r>
         <w:rPr>
-          <w:w w:val="70"/>
-        </w:rPr>
-        <w:t xml:space="preserve">. Sono stati utilizzati anche: il linguaggio di markup HTML </w:t>
-      </w:r>
-      <w:r>
-        <w:rPr>
           <w:w w:val="80"/>
         </w:rPr>
-        <w:t xml:space="preserve">4.01, i fogli di stile CSS3, </w:t>
-      </w:r>
-      <w:proofErr w:type="spellStart"/>
-      <w:r>
-        <w:rPr>
-          <w:w w:val="80"/>
-        </w:rPr>
-        <w:t>Bootstrap</w:t>
-      </w:r>
-      <w:proofErr w:type="spellEnd"/>
-      <w:r>
-        <w:rPr>
-          <w:w w:val="80"/>
-        </w:rPr>
-        <w:t xml:space="preserve"> v3.3.7, </w:t>
-      </w:r>
-      <w:proofErr w:type="spellStart"/>
-      <w:r>
-        <w:rPr>
-          <w:w w:val="80"/>
-        </w:rPr>
-        <w:t>JQuery</w:t>
-      </w:r>
-      <w:proofErr w:type="spellEnd"/>
-      <w:r>
-        <w:rPr>
-          <w:w w:val="80"/>
-        </w:rPr>
         <w:t xml:space="preserve"> v.3.1.1.</w:t>
       </w:r>
     </w:p>
     <w:p>
       <w:pPr>
-        <w:pStyle w:val="Corpodeltesto"/>
+        <w:pStyle w:val="Corpotesto"/>
         <w:rPr>
           <w:sz w:val="46"/>
         </w:rPr>
@@ -11971,7 +11884,7 @@
     </w:p>
     <w:p>
       <w:pPr>
-        <w:pStyle w:val="Heading2"/>
+        <w:pStyle w:val="Titolo21"/>
         <w:numPr>
           <w:ilvl w:val="0"/>
           <w:numId w:val="12"/>
@@ -12016,7 +11929,7 @@
     </w:p>
     <w:p>
       <w:pPr>
-        <w:pStyle w:val="Heading2"/>
+        <w:pStyle w:val="Titolo21"/>
         <w:spacing w:before="234"/>
       </w:pPr>
       <w:bookmarkStart w:id="16" w:name="_bookmark16"/>
@@ -12030,7 +11943,7 @@
     </w:p>
     <w:p>
       <w:pPr>
-        <w:pStyle w:val="Corpodeltesto"/>
+        <w:pStyle w:val="Corpotesto"/>
         <w:spacing w:before="3"/>
         <w:rPr>
           <w:b/>
@@ -12052,7 +11965,7 @@
           <w:insideV w:val="single" w:sz="4" w:space="0" w:color="000000"/>
         </w:tblBorders>
         <w:tblLayout w:type="fixed"/>
-        <w:tblLook w:val="01E0"/>
+        <w:tblLook w:val="01E0" w:firstRow="1" w:lastRow="1" w:firstColumn="1" w:lastColumn="1" w:noHBand="0" w:noVBand="0"/>
       </w:tblPr>
       <w:tblGrid>
         <w:gridCol w:w="5101"/>
@@ -12530,7 +12443,7 @@
     </w:p>
     <w:p>
       <w:pPr>
-        <w:pStyle w:val="Corpodeltesto"/>
+        <w:pStyle w:val="Corpotesto"/>
         <w:spacing w:before="9"/>
         <w:rPr>
           <w:sz w:val="7"/>
@@ -12551,7 +12464,7 @@
           <w:insideV w:val="single" w:sz="4" w:space="0" w:color="000000"/>
         </w:tblBorders>
         <w:tblLayout w:type="fixed"/>
-        <w:tblLook w:val="01E0"/>
+        <w:tblLook w:val="01E0" w:firstRow="1" w:lastRow="1" w:firstColumn="1" w:lastColumn="1" w:noHBand="0" w:noVBand="0"/>
       </w:tblPr>
       <w:tblGrid>
         <w:gridCol w:w="5101"/>
@@ -13573,7 +13486,7 @@
     </w:p>
     <w:p>
       <w:pPr>
-        <w:pStyle w:val="Corpodeltesto"/>
+        <w:pStyle w:val="Corpotesto"/>
         <w:spacing w:before="9"/>
         <w:rPr>
           <w:sz w:val="7"/>
@@ -13594,7 +13507,7 @@
           <w:insideV w:val="single" w:sz="4" w:space="0" w:color="000000"/>
         </w:tblBorders>
         <w:tblLayout w:type="fixed"/>
-        <w:tblLook w:val="01E0"/>
+        <w:tblLook w:val="01E0" w:firstRow="1" w:lastRow="1" w:firstColumn="1" w:lastColumn="1" w:noHBand="0" w:noVBand="0"/>
       </w:tblPr>
       <w:tblGrid>
         <w:gridCol w:w="5101"/>
@@ -13838,7 +13751,7 @@
     </w:tbl>
     <w:p>
       <w:pPr>
-        <w:pStyle w:val="Corpodeltesto"/>
+        <w:pStyle w:val="Corpotesto"/>
         <w:rPr>
           <w:sz w:val="20"/>
         </w:rPr>
@@ -13846,7 +13759,7 @@
     </w:p>
     <w:p>
       <w:pPr>
-        <w:pStyle w:val="Corpodeltesto"/>
+        <w:pStyle w:val="Corpotesto"/>
         <w:rPr>
           <w:sz w:val="20"/>
         </w:rPr>
@@ -13854,7 +13767,7 @@
     </w:p>
     <w:p>
       <w:pPr>
-        <w:pStyle w:val="Corpodeltesto"/>
+        <w:pStyle w:val="Corpotesto"/>
         <w:rPr>
           <w:sz w:val="20"/>
         </w:rPr>
@@ -13862,7 +13775,7 @@
     </w:p>
     <w:p>
       <w:pPr>
-        <w:pStyle w:val="Corpodeltesto"/>
+        <w:pStyle w:val="Corpotesto"/>
         <w:rPr>
           <w:sz w:val="20"/>
         </w:rPr>
@@ -13870,7 +13783,7 @@
     </w:p>
     <w:p>
       <w:pPr>
-        <w:pStyle w:val="Corpodeltesto"/>
+        <w:pStyle w:val="Corpotesto"/>
         <w:spacing w:before="6"/>
         <w:rPr>
           <w:sz w:val="22"/>
@@ -13891,7 +13804,7 @@
           <w:insideV w:val="single" w:sz="4" w:space="0" w:color="000000"/>
         </w:tblBorders>
         <w:tblLayout w:type="fixed"/>
-        <w:tblLook w:val="01E0"/>
+        <w:tblLook w:val="01E0" w:firstRow="1" w:lastRow="1" w:firstColumn="1" w:lastColumn="1" w:noHBand="0" w:noVBand="0"/>
       </w:tblPr>
       <w:tblGrid>
         <w:gridCol w:w="5101"/>
@@ -14400,7 +14313,23 @@
                 <w:w w:val="70"/>
                 <w:sz w:val="40"/>
               </w:rPr>
-              <w:t>“nome”, ”cognome”,</w:t>
+              <w:t>“nome”</w:t>
+            </w:r>
+            <w:proofErr w:type="gramStart"/>
+            <w:r>
+              <w:rPr>
+                <w:w w:val="70"/>
+                <w:sz w:val="40"/>
+              </w:rPr>
+              <w:t>, ”cognome</w:t>
+            </w:r>
+            <w:proofErr w:type="gramEnd"/>
+            <w:r>
+              <w:rPr>
+                <w:w w:val="70"/>
+                <w:sz w:val="40"/>
+              </w:rPr>
+              <w:t>”,</w:t>
             </w:r>
             <w:r>
               <w:rPr>
@@ -14415,23 +14344,7 @@
                 <w:w w:val="70"/>
                 <w:sz w:val="40"/>
               </w:rPr>
-              <w:t>”</w:t>
-            </w:r>
-            <w:proofErr w:type="spellStart"/>
-            <w:r>
-              <w:rPr>
-                <w:w w:val="70"/>
-                <w:sz w:val="40"/>
-              </w:rPr>
-              <w:t>email</w:t>
-            </w:r>
-            <w:proofErr w:type="spellEnd"/>
-            <w:r>
-              <w:rPr>
-                <w:w w:val="70"/>
-                <w:sz w:val="40"/>
-              </w:rPr>
-              <w:t>”, ”codice</w:t>
+              <w:t>”email”, ”codice</w:t>
             </w:r>
             <w:r>
               <w:rPr>
@@ -14493,7 +14406,23 @@
                 <w:w w:val="70"/>
                 <w:sz w:val="40"/>
               </w:rPr>
-              <w:t xml:space="preserve">“password”. In seguito viene cliccato </w:t>
+              <w:t xml:space="preserve">“password”. </w:t>
+            </w:r>
+            <w:proofErr w:type="gramStart"/>
+            <w:r>
+              <w:rPr>
+                <w:w w:val="70"/>
+                <w:sz w:val="40"/>
+              </w:rPr>
+              <w:t>In seguito</w:t>
+            </w:r>
+            <w:proofErr w:type="gramEnd"/>
+            <w:r>
+              <w:rPr>
+                <w:w w:val="70"/>
+                <w:sz w:val="40"/>
+              </w:rPr>
+              <w:t xml:space="preserve"> viene cliccato </w:t>
             </w:r>
             <w:r>
               <w:rPr>
@@ -14660,7 +14589,7 @@
     </w:p>
     <w:p>
       <w:pPr>
-        <w:pStyle w:val="Corpodeltesto"/>
+        <w:pStyle w:val="Corpotesto"/>
         <w:spacing w:before="9"/>
         <w:rPr>
           <w:sz w:val="7"/>
@@ -14681,7 +14610,7 @@
           <w:insideV w:val="single" w:sz="4" w:space="0" w:color="000000"/>
         </w:tblBorders>
         <w:tblLayout w:type="fixed"/>
-        <w:tblLook w:val="01E0"/>
+        <w:tblLook w:val="01E0" w:firstRow="1" w:lastRow="1" w:firstColumn="1" w:lastColumn="1" w:noHBand="0" w:noVBand="0"/>
       </w:tblPr>
       <w:tblGrid>
         <w:gridCol w:w="5101"/>
@@ -14810,6 +14739,7 @@
               </w:rPr>
               <w:t xml:space="preserve"> </w:t>
             </w:r>
+            <w:proofErr w:type="gramStart"/>
             <w:r>
               <w:rPr>
                 <w:w w:val="80"/>
@@ -14832,6 +14762,7 @@
               </w:rPr>
               <w:t>:</w:t>
             </w:r>
+            <w:proofErr w:type="gramEnd"/>
           </w:p>
           <w:p>
             <w:pPr>
@@ -15051,7 +14982,23 @@
                 <w:w w:val="80"/>
                 <w:sz w:val="40"/>
               </w:rPr>
-              <w:t>prodotti al carrello. Inoltre ora visualizza</w:t>
+              <w:t xml:space="preserve">prodotti al carrello. </w:t>
+            </w:r>
+            <w:proofErr w:type="gramStart"/>
+            <w:r>
+              <w:rPr>
+                <w:w w:val="80"/>
+                <w:sz w:val="40"/>
+              </w:rPr>
+              <w:t>Inoltre</w:t>
+            </w:r>
+            <w:proofErr w:type="gramEnd"/>
+            <w:r>
+              <w:rPr>
+                <w:w w:val="80"/>
+                <w:sz w:val="40"/>
+              </w:rPr>
+              <w:t xml:space="preserve"> ora visualizza</w:t>
             </w:r>
             <w:r>
               <w:rPr>
@@ -15371,7 +15318,7 @@
     </w:tbl>
     <w:p>
       <w:pPr>
-        <w:pStyle w:val="Corpodeltesto"/>
+        <w:pStyle w:val="Corpotesto"/>
         <w:rPr>
           <w:sz w:val="20"/>
         </w:rPr>
@@ -15379,7 +15326,7 @@
     </w:p>
     <w:p>
       <w:pPr>
-        <w:pStyle w:val="Corpodeltesto"/>
+        <w:pStyle w:val="Corpotesto"/>
         <w:rPr>
           <w:sz w:val="20"/>
         </w:rPr>
@@ -15387,7 +15334,7 @@
     </w:p>
     <w:p>
       <w:pPr>
-        <w:pStyle w:val="Corpodeltesto"/>
+        <w:pStyle w:val="Corpotesto"/>
         <w:rPr>
           <w:sz w:val="20"/>
         </w:rPr>
@@ -15395,7 +15342,7 @@
     </w:p>
     <w:p>
       <w:pPr>
-        <w:pStyle w:val="Corpodeltesto"/>
+        <w:pStyle w:val="Corpotesto"/>
         <w:rPr>
           <w:sz w:val="20"/>
         </w:rPr>
@@ -15403,7 +15350,7 @@
     </w:p>
     <w:p>
       <w:pPr>
-        <w:pStyle w:val="Corpodeltesto"/>
+        <w:pStyle w:val="Corpotesto"/>
         <w:rPr>
           <w:sz w:val="20"/>
         </w:rPr>
@@ -15411,7 +15358,7 @@
     </w:p>
     <w:p>
       <w:pPr>
-        <w:pStyle w:val="Corpodeltesto"/>
+        <w:pStyle w:val="Corpotesto"/>
         <w:spacing w:before="2"/>
         <w:rPr>
           <w:sz w:val="18"/>
@@ -15432,7 +15379,7 @@
           <w:insideV w:val="single" w:sz="4" w:space="0" w:color="000000"/>
         </w:tblBorders>
         <w:tblLayout w:type="fixed"/>
-        <w:tblLook w:val="01E0"/>
+        <w:tblLook w:val="01E0" w:firstRow="1" w:lastRow="1" w:firstColumn="1" w:lastColumn="1" w:noHBand="0" w:noVBand="0"/>
       </w:tblPr>
       <w:tblGrid>
         <w:gridCol w:w="5101"/>
@@ -15794,7 +15741,7 @@
     </w:p>
     <w:p>
       <w:pPr>
-        <w:pStyle w:val="Corpodeltesto"/>
+        <w:pStyle w:val="Corpotesto"/>
         <w:spacing w:before="9"/>
         <w:rPr>
           <w:sz w:val="7"/>
@@ -15815,7 +15762,7 @@
           <w:insideV w:val="single" w:sz="4" w:space="0" w:color="000000"/>
         </w:tblBorders>
         <w:tblLayout w:type="fixed"/>
-        <w:tblLook w:val="01E0"/>
+        <w:tblLook w:val="01E0" w:firstRow="1" w:lastRow="1" w:firstColumn="1" w:lastColumn="1" w:noHBand="0" w:noVBand="0"/>
       </w:tblPr>
       <w:tblGrid>
         <w:gridCol w:w="5101"/>
@@ -16917,7 +16864,7 @@
     </w:p>
     <w:p>
       <w:pPr>
-        <w:pStyle w:val="Corpodeltesto"/>
+        <w:pStyle w:val="Corpotesto"/>
         <w:spacing w:before="9"/>
         <w:rPr>
           <w:sz w:val="7"/>
@@ -16938,7 +16885,7 @@
           <w:insideV w:val="single" w:sz="4" w:space="0" w:color="000000"/>
         </w:tblBorders>
         <w:tblLayout w:type="fixed"/>
-        <w:tblLook w:val="01E0"/>
+        <w:tblLook w:val="01E0" w:firstRow="1" w:lastRow="1" w:firstColumn="1" w:lastColumn="1" w:noHBand="0" w:noVBand="0"/>
       </w:tblPr>
       <w:tblGrid>
         <w:gridCol w:w="5101"/>
@@ -17056,7 +17003,7 @@
     </w:tbl>
     <w:p>
       <w:pPr>
-        <w:pStyle w:val="Corpodeltesto"/>
+        <w:pStyle w:val="Corpotesto"/>
         <w:rPr>
           <w:sz w:val="20"/>
         </w:rPr>
@@ -17064,7 +17011,7 @@
     </w:p>
     <w:p>
       <w:pPr>
-        <w:pStyle w:val="Corpodeltesto"/>
+        <w:pStyle w:val="Corpotesto"/>
         <w:rPr>
           <w:sz w:val="20"/>
         </w:rPr>
@@ -17072,7 +17019,7 @@
     </w:p>
     <w:p>
       <w:pPr>
-        <w:pStyle w:val="Corpodeltesto"/>
+        <w:pStyle w:val="Corpotesto"/>
         <w:rPr>
           <w:sz w:val="20"/>
         </w:rPr>
@@ -17080,7 +17027,7 @@
     </w:p>
     <w:p>
       <w:pPr>
-        <w:pStyle w:val="Corpodeltesto"/>
+        <w:pStyle w:val="Corpotesto"/>
         <w:rPr>
           <w:sz w:val="20"/>
         </w:rPr>
@@ -17088,7 +17035,7 @@
     </w:p>
     <w:p>
       <w:pPr>
-        <w:pStyle w:val="Corpodeltesto"/>
+        <w:pStyle w:val="Corpotesto"/>
         <w:rPr>
           <w:sz w:val="20"/>
         </w:rPr>
@@ -17096,7 +17043,7 @@
     </w:p>
     <w:p>
       <w:pPr>
-        <w:pStyle w:val="Corpodeltesto"/>
+        <w:pStyle w:val="Corpotesto"/>
         <w:rPr>
           <w:sz w:val="20"/>
         </w:rPr>
@@ -17104,7 +17051,7 @@
     </w:p>
     <w:p>
       <w:pPr>
-        <w:pStyle w:val="Corpodeltesto"/>
+        <w:pStyle w:val="Corpotesto"/>
         <w:rPr>
           <w:sz w:val="14"/>
         </w:rPr>
@@ -17124,7 +17071,7 @@
           <w:insideV w:val="single" w:sz="4" w:space="0" w:color="000000"/>
         </w:tblBorders>
         <w:tblLayout w:type="fixed"/>
-        <w:tblLook w:val="01E0"/>
+        <w:tblLook w:val="01E0" w:firstRow="1" w:lastRow="1" w:firstColumn="1" w:lastColumn="1" w:noHBand="0" w:noVBand="0"/>
       </w:tblPr>
       <w:tblGrid>
         <w:gridCol w:w="4741"/>
@@ -17420,7 +17367,7 @@
     </w:p>
     <w:p>
       <w:pPr>
-        <w:pStyle w:val="Corpodeltesto"/>
+        <w:pStyle w:val="Corpotesto"/>
         <w:rPr>
           <w:sz w:val="20"/>
         </w:rPr>
@@ -17428,7 +17375,7 @@
     </w:p>
     <w:p>
       <w:pPr>
-        <w:pStyle w:val="Corpodeltesto"/>
+        <w:pStyle w:val="Corpotesto"/>
         <w:rPr>
           <w:sz w:val="20"/>
         </w:rPr>
@@ -17436,7 +17383,7 @@
     </w:p>
     <w:p>
       <w:pPr>
-        <w:pStyle w:val="Corpodeltesto"/>
+        <w:pStyle w:val="Corpotesto"/>
         <w:rPr>
           <w:sz w:val="20"/>
         </w:rPr>
@@ -17444,7 +17391,7 @@
     </w:p>
     <w:p>
       <w:pPr>
-        <w:pStyle w:val="Corpodeltesto"/>
+        <w:pStyle w:val="Corpotesto"/>
         <w:rPr>
           <w:sz w:val="20"/>
         </w:rPr>
@@ -17452,7 +17399,7 @@
     </w:p>
     <w:p>
       <w:pPr>
-        <w:pStyle w:val="Corpodeltesto"/>
+        <w:pStyle w:val="Corpotesto"/>
         <w:rPr>
           <w:sz w:val="20"/>
         </w:rPr>
@@ -17460,7 +17407,7 @@
     </w:p>
     <w:p>
       <w:pPr>
-        <w:pStyle w:val="Corpodeltesto"/>
+        <w:pStyle w:val="Corpotesto"/>
         <w:rPr>
           <w:sz w:val="20"/>
         </w:rPr>
@@ -17468,7 +17415,7 @@
     </w:p>
     <w:p>
       <w:pPr>
-        <w:pStyle w:val="Corpodeltesto"/>
+        <w:pStyle w:val="Corpotesto"/>
         <w:spacing w:before="1"/>
         <w:rPr>
           <w:sz w:val="27"/>
@@ -17489,7 +17436,7 @@
           <w:insideV w:val="single" w:sz="4" w:space="0" w:color="000000"/>
         </w:tblBorders>
         <w:tblLayout w:type="fixed"/>
-        <w:tblLook w:val="01E0"/>
+        <w:tblLook w:val="01E0" w:firstRow="1" w:lastRow="1" w:firstColumn="1" w:lastColumn="1" w:noHBand="0" w:noVBand="0"/>
       </w:tblPr>
       <w:tblGrid>
         <w:gridCol w:w="4741"/>
@@ -18285,7 +18232,7 @@
           <w:sz w:val="40"/>
         </w:rPr>
         <w:sectPr>
-          <w:headerReference w:type="default" r:id="rId13"/>
+          <w:headerReference w:type="default" r:id="rId14"/>
           <w:pgSz w:w="11900" w:h="16850"/>
           <w:pgMar w:top="1180" w:right="0" w:bottom="280" w:left="780" w:header="42" w:footer="0" w:gutter="0"/>
           <w:pgNumType w:start="17"/>
@@ -18295,7 +18242,7 @@
     </w:p>
     <w:p>
       <w:pPr>
-        <w:pStyle w:val="Corpodeltesto"/>
+        <w:pStyle w:val="Corpotesto"/>
         <w:rPr>
           <w:sz w:val="20"/>
         </w:rPr>
@@ -18303,7 +18250,7 @@
     </w:p>
     <w:p>
       <w:pPr>
-        <w:pStyle w:val="Corpodeltesto"/>
+        <w:pStyle w:val="Corpotesto"/>
         <w:spacing w:before="2"/>
         <w:rPr>
           <w:sz w:val="29"/>
@@ -18324,7 +18271,7 @@
           <w:insideV w:val="single" w:sz="4" w:space="0" w:color="000000"/>
         </w:tblBorders>
         <w:tblLayout w:type="fixed"/>
-        <w:tblLook w:val="01E0"/>
+        <w:tblLook w:val="01E0" w:firstRow="1" w:lastRow="1" w:firstColumn="1" w:lastColumn="1" w:noHBand="0" w:noVBand="0"/>
       </w:tblPr>
       <w:tblGrid>
         <w:gridCol w:w="4741"/>
@@ -18620,7 +18567,23 @@
                 <w:w w:val="75"/>
                 <w:sz w:val="40"/>
               </w:rPr>
-              <w:t xml:space="preserve">quantità, nome , descrizione e </w:t>
+              <w:t xml:space="preserve">quantità, </w:t>
+            </w:r>
+            <w:proofErr w:type="gramStart"/>
+            <w:r>
+              <w:rPr>
+                <w:w w:val="75"/>
+                <w:sz w:val="40"/>
+              </w:rPr>
+              <w:t>nome ,</w:t>
+            </w:r>
+            <w:proofErr w:type="gramEnd"/>
+            <w:r>
+              <w:rPr>
+                <w:w w:val="75"/>
+                <w:sz w:val="40"/>
+              </w:rPr>
+              <w:t xml:space="preserve"> descrizione e </w:t>
             </w:r>
             <w:r>
               <w:rPr>
@@ -18735,7 +18698,7 @@
     </w:tbl>
     <w:p>
       <w:pPr>
-        <w:pStyle w:val="Corpodeltesto"/>
+        <w:pStyle w:val="Corpotesto"/>
         <w:rPr>
           <w:sz w:val="20"/>
         </w:rPr>
@@ -18743,7 +18706,7 @@
     </w:p>
     <w:p>
       <w:pPr>
-        <w:pStyle w:val="Corpodeltesto"/>
+        <w:pStyle w:val="Corpotesto"/>
         <w:rPr>
           <w:sz w:val="20"/>
         </w:rPr>
@@ -18751,7 +18714,7 @@
     </w:p>
     <w:p>
       <w:pPr>
-        <w:pStyle w:val="Corpodeltesto"/>
+        <w:pStyle w:val="Corpotesto"/>
         <w:spacing w:before="1"/>
         <w:rPr>
           <w:sz w:val="11"/>
@@ -18772,7 +18735,7 @@
           <w:insideV w:val="single" w:sz="4" w:space="0" w:color="000000"/>
         </w:tblBorders>
         <w:tblLayout w:type="fixed"/>
-        <w:tblLook w:val="01E0"/>
+        <w:tblLook w:val="01E0" w:firstRow="1" w:lastRow="1" w:firstColumn="1" w:lastColumn="1" w:noHBand="0" w:noVBand="0"/>
       </w:tblPr>
       <w:tblGrid>
         <w:gridCol w:w="4741"/>
@@ -19348,7 +19311,7 @@
     </w:p>
     <w:p>
       <w:pPr>
-        <w:pStyle w:val="Corpodeltesto"/>
+        <w:pStyle w:val="Corpotesto"/>
         <w:spacing w:before="9"/>
         <w:rPr>
           <w:sz w:val="7"/>
@@ -19369,7 +19332,7 @@
           <w:insideV w:val="single" w:sz="4" w:space="0" w:color="000000"/>
         </w:tblBorders>
         <w:tblLayout w:type="fixed"/>
-        <w:tblLook w:val="01E0"/>
+        <w:tblLook w:val="01E0" w:firstRow="1" w:lastRow="1" w:firstColumn="1" w:lastColumn="1" w:noHBand="0" w:noVBand="0"/>
       </w:tblPr>
       <w:tblGrid>
         <w:gridCol w:w="4741"/>
@@ -19972,7 +19935,7 @@
     </w:tbl>
     <w:p>
       <w:pPr>
-        <w:pStyle w:val="Corpodeltesto"/>
+        <w:pStyle w:val="Corpotesto"/>
         <w:rPr>
           <w:sz w:val="20"/>
         </w:rPr>
@@ -19980,7 +19943,7 @@
     </w:p>
     <w:p>
       <w:pPr>
-        <w:pStyle w:val="Corpodeltesto"/>
+        <w:pStyle w:val="Corpotesto"/>
         <w:rPr>
           <w:sz w:val="20"/>
         </w:rPr>
@@ -19988,7 +19951,7 @@
     </w:p>
     <w:p>
       <w:pPr>
-        <w:pStyle w:val="Corpodeltesto"/>
+        <w:pStyle w:val="Corpotesto"/>
         <w:spacing w:before="2"/>
         <w:rPr>
           <w:sz w:val="11"/>
@@ -20009,7 +19972,7 @@
           <w:insideV w:val="single" w:sz="4" w:space="0" w:color="000000"/>
         </w:tblBorders>
         <w:tblLayout w:type="fixed"/>
-        <w:tblLook w:val="01E0"/>
+        <w:tblLook w:val="01E0" w:firstRow="1" w:lastRow="1" w:firstColumn="1" w:lastColumn="1" w:noHBand="0" w:noVBand="0"/>
       </w:tblPr>
       <w:tblGrid>
         <w:gridCol w:w="4751"/>
@@ -20438,7 +20401,7 @@
     </w:p>
     <w:p>
       <w:pPr>
-        <w:pStyle w:val="Corpodeltesto"/>
+        <w:pStyle w:val="Corpotesto"/>
         <w:spacing w:before="9"/>
         <w:rPr>
           <w:sz w:val="7"/>
@@ -20459,7 +20422,7 @@
           <w:insideV w:val="single" w:sz="4" w:space="0" w:color="000000"/>
         </w:tblBorders>
         <w:tblLayout w:type="fixed"/>
-        <w:tblLook w:val="01E0"/>
+        <w:tblLook w:val="01E0" w:firstRow="1" w:lastRow="1" w:firstColumn="1" w:lastColumn="1" w:noHBand="0" w:noVBand="0"/>
       </w:tblPr>
       <w:tblGrid>
         <w:gridCol w:w="4751"/>
@@ -21182,7 +21145,7 @@
     </w:p>
     <w:p>
       <w:pPr>
-        <w:pStyle w:val="Corpodeltesto"/>
+        <w:pStyle w:val="Corpotesto"/>
         <w:spacing w:before="9"/>
         <w:rPr>
           <w:sz w:val="7"/>
@@ -21203,7 +21166,7 @@
           <w:insideV w:val="single" w:sz="4" w:space="0" w:color="000000"/>
         </w:tblBorders>
         <w:tblLayout w:type="fixed"/>
-        <w:tblLook w:val="01E0"/>
+        <w:tblLook w:val="01E0" w:firstRow="1" w:lastRow="1" w:firstColumn="1" w:lastColumn="1" w:noHBand="0" w:noVBand="0"/>
       </w:tblPr>
       <w:tblGrid>
         <w:gridCol w:w="4751"/>
@@ -21330,7 +21293,7 @@
     </w:tbl>
     <w:p>
       <w:pPr>
-        <w:pStyle w:val="Corpodeltesto"/>
+        <w:pStyle w:val="Corpotesto"/>
         <w:rPr>
           <w:sz w:val="20"/>
         </w:rPr>
@@ -21338,7 +21301,7 @@
     </w:p>
     <w:p>
       <w:pPr>
-        <w:pStyle w:val="Corpodeltesto"/>
+        <w:pStyle w:val="Corpotesto"/>
         <w:rPr>
           <w:sz w:val="20"/>
         </w:rPr>
@@ -21346,7 +21309,7 @@
     </w:p>
     <w:p>
       <w:pPr>
-        <w:pStyle w:val="Corpodeltesto"/>
+        <w:pStyle w:val="Corpotesto"/>
         <w:rPr>
           <w:sz w:val="20"/>
         </w:rPr>
@@ -21354,7 +21317,7 @@
     </w:p>
     <w:p>
       <w:pPr>
-        <w:pStyle w:val="Corpodeltesto"/>
+        <w:pStyle w:val="Corpotesto"/>
         <w:rPr>
           <w:sz w:val="20"/>
         </w:rPr>
@@ -21362,7 +21325,7 @@
     </w:p>
     <w:p>
       <w:pPr>
-        <w:pStyle w:val="Corpodeltesto"/>
+        <w:pStyle w:val="Corpotesto"/>
         <w:rPr>
           <w:sz w:val="20"/>
         </w:rPr>
@@ -21370,7 +21333,7 @@
     </w:p>
     <w:p>
       <w:pPr>
-        <w:pStyle w:val="Corpodeltesto"/>
+        <w:pStyle w:val="Corpotesto"/>
         <w:rPr>
           <w:sz w:val="20"/>
         </w:rPr>
@@ -21378,7 +21341,7 @@
     </w:p>
     <w:p>
       <w:pPr>
-        <w:pStyle w:val="Corpodeltesto"/>
+        <w:pStyle w:val="Corpotesto"/>
         <w:rPr>
           <w:sz w:val="20"/>
         </w:rPr>
@@ -21386,7 +21349,7 @@
     </w:p>
     <w:p>
       <w:pPr>
-        <w:pStyle w:val="Corpodeltesto"/>
+        <w:pStyle w:val="Corpotesto"/>
         <w:spacing w:before="9"/>
         <w:rPr>
           <w:sz w:val="25"/>
@@ -21395,7 +21358,7 @@
     </w:p>
     <w:p>
       <w:pPr>
-        <w:pStyle w:val="Heading2"/>
+        <w:pStyle w:val="Titolo21"/>
         <w:numPr>
           <w:ilvl w:val="0"/>
           <w:numId w:val="12"/>
@@ -21466,7 +21429,7 @@
     </w:p>
     <w:p>
       <w:pPr>
-        <w:pStyle w:val="Corpodeltesto"/>
+        <w:pStyle w:val="Corpotesto"/>
         <w:rPr>
           <w:sz w:val="20"/>
         </w:rPr>
@@ -21474,7 +21437,7 @@
     </w:p>
     <w:p>
       <w:pPr>
-        <w:pStyle w:val="Corpodeltesto"/>
+        <w:pStyle w:val="Corpotesto"/>
         <w:rPr>
           <w:sz w:val="20"/>
         </w:rPr>
@@ -21482,7 +21445,7 @@
     </w:p>
     <w:p>
       <w:pPr>
-        <w:pStyle w:val="Corpodeltesto"/>
+        <w:pStyle w:val="Corpotesto"/>
         <w:rPr>
           <w:sz w:val="20"/>
         </w:rPr>
@@ -21490,7 +21453,7 @@
     </w:p>
     <w:p>
       <w:pPr>
-        <w:pStyle w:val="Corpodeltesto"/>
+        <w:pStyle w:val="Corpotesto"/>
         <w:spacing w:before="7"/>
         <w:rPr>
           <w:sz w:val="15"/>
@@ -21525,7 +21488,7 @@
                     <pic:cNvPicPr/>
                   </pic:nvPicPr>
                   <pic:blipFill>
-                    <a:blip r:embed="rId14" cstate="print"/>
+                    <a:blip r:embed="rId15" cstate="print"/>
                     <a:stretch>
                       <a:fillRect/>
                     </a:stretch>
@@ -21560,7 +21523,7 @@
     </w:p>
     <w:p>
       <w:pPr>
-        <w:pStyle w:val="Corpodeltesto"/>
+        <w:pStyle w:val="Corpotesto"/>
         <w:rPr>
           <w:sz w:val="20"/>
         </w:rPr>
@@ -21568,7 +21531,7 @@
     </w:p>
     <w:p>
       <w:pPr>
-        <w:pStyle w:val="Corpodeltesto"/>
+        <w:pStyle w:val="Corpotesto"/>
         <w:rPr>
           <w:sz w:val="20"/>
         </w:rPr>
@@ -21576,7 +21539,7 @@
     </w:p>
     <w:p>
       <w:pPr>
-        <w:pStyle w:val="Corpodeltesto"/>
+        <w:pStyle w:val="Corpotesto"/>
         <w:rPr>
           <w:sz w:val="19"/>
         </w:rPr>
@@ -21596,7 +21559,7 @@
           <w:insideV w:val="single" w:sz="4" w:space="0" w:color="000000"/>
         </w:tblBorders>
         <w:tblLayout w:type="fixed"/>
-        <w:tblLook w:val="01E0"/>
+        <w:tblLook w:val="01E0" w:firstRow="1" w:lastRow="1" w:firstColumn="1" w:lastColumn="1" w:noHBand="0" w:noVBand="0"/>
       </w:tblPr>
       <w:tblGrid>
         <w:gridCol w:w="4784"/>
@@ -21624,23 +21587,7 @@
                 <w:w w:val="80"/>
                 <w:sz w:val="40"/>
               </w:rPr>
-              <w:t xml:space="preserve">Nome </w:t>
-            </w:r>
-            <w:proofErr w:type="spellStart"/>
-            <w:r>
-              <w:rPr>
-                <w:w w:val="80"/>
-                <w:sz w:val="40"/>
-              </w:rPr>
-              <w:t>use</w:t>
-            </w:r>
-            <w:proofErr w:type="spellEnd"/>
-            <w:r>
-              <w:rPr>
-                <w:w w:val="80"/>
-                <w:sz w:val="40"/>
-              </w:rPr>
-              <w:t xml:space="preserve"> case</w:t>
+              <w:t>Nome use case</w:t>
             </w:r>
           </w:p>
         </w:tc>
@@ -22447,7 +22394,7 @@
     </w:tbl>
     <w:p>
       <w:pPr>
-        <w:pStyle w:val="Corpodeltesto"/>
+        <w:pStyle w:val="Corpotesto"/>
         <w:rPr>
           <w:sz w:val="20"/>
         </w:rPr>
@@ -22455,7 +22402,7 @@
     </w:p>
     <w:p>
       <w:pPr>
-        <w:pStyle w:val="Corpodeltesto"/>
+        <w:pStyle w:val="Corpotesto"/>
         <w:rPr>
           <w:sz w:val="20"/>
         </w:rPr>
@@ -22463,7 +22410,7 @@
     </w:p>
     <w:p>
       <w:pPr>
-        <w:pStyle w:val="Corpodeltesto"/>
+        <w:pStyle w:val="Corpotesto"/>
         <w:rPr>
           <w:sz w:val="20"/>
         </w:rPr>
@@ -22471,7 +22418,7 @@
     </w:p>
     <w:p>
       <w:pPr>
-        <w:pStyle w:val="Corpodeltesto"/>
+        <w:pStyle w:val="Corpotesto"/>
         <w:rPr>
           <w:sz w:val="20"/>
         </w:rPr>
@@ -22479,7 +22426,7 @@
     </w:p>
     <w:p>
       <w:pPr>
-        <w:pStyle w:val="Corpodeltesto"/>
+        <w:pStyle w:val="Corpotesto"/>
         <w:rPr>
           <w:sz w:val="20"/>
         </w:rPr>
@@ -22487,7 +22434,7 @@
     </w:p>
     <w:p>
       <w:pPr>
-        <w:pStyle w:val="Corpodeltesto"/>
+        <w:pStyle w:val="Corpotesto"/>
         <w:rPr>
           <w:sz w:val="20"/>
         </w:rPr>
@@ -22495,7 +22442,7 @@
     </w:p>
     <w:p>
       <w:pPr>
-        <w:pStyle w:val="Corpodeltesto"/>
+        <w:pStyle w:val="Corpotesto"/>
         <w:rPr>
           <w:sz w:val="20"/>
         </w:rPr>
@@ -22503,7 +22450,7 @@
     </w:p>
     <w:p>
       <w:pPr>
-        <w:pStyle w:val="Corpodeltesto"/>
+        <w:pStyle w:val="Corpotesto"/>
         <w:spacing w:before="1"/>
         <w:rPr>
           <w:sz w:val="16"/>
@@ -22524,7 +22471,7 @@
           <w:insideV w:val="single" w:sz="4" w:space="0" w:color="000000"/>
         </w:tblBorders>
         <w:tblLayout w:type="fixed"/>
-        <w:tblLook w:val="01E0"/>
+        <w:tblLook w:val="01E0" w:firstRow="1" w:lastRow="1" w:firstColumn="1" w:lastColumn="1" w:noHBand="0" w:noVBand="0"/>
       </w:tblPr>
       <w:tblGrid>
         <w:gridCol w:w="4784"/>
@@ -22551,23 +22498,7 @@
                 <w:w w:val="80"/>
                 <w:sz w:val="40"/>
               </w:rPr>
-              <w:t xml:space="preserve">Nome </w:t>
-            </w:r>
-            <w:proofErr w:type="spellStart"/>
-            <w:r>
-              <w:rPr>
-                <w:w w:val="80"/>
-                <w:sz w:val="40"/>
-              </w:rPr>
-              <w:t>use</w:t>
-            </w:r>
-            <w:proofErr w:type="spellEnd"/>
-            <w:r>
-              <w:rPr>
-                <w:w w:val="80"/>
-                <w:sz w:val="40"/>
-              </w:rPr>
-              <w:t xml:space="preserve"> case</w:t>
+              <w:t>Nome use case</w:t>
             </w:r>
           </w:p>
         </w:tc>
@@ -22608,7 +22539,7 @@
     </w:p>
     <w:p>
       <w:pPr>
-        <w:pStyle w:val="Corpodeltesto"/>
+        <w:pStyle w:val="Corpotesto"/>
         <w:spacing w:before="9"/>
         <w:rPr>
           <w:sz w:val="7"/>
@@ -22629,7 +22560,7 @@
           <w:insideV w:val="single" w:sz="4" w:space="0" w:color="000000"/>
         </w:tblBorders>
         <w:tblLayout w:type="fixed"/>
-        <w:tblLook w:val="01E0"/>
+        <w:tblLook w:val="01E0" w:firstRow="1" w:lastRow="1" w:firstColumn="1" w:lastColumn="1" w:noHBand="0" w:noVBand="0"/>
       </w:tblPr>
       <w:tblGrid>
         <w:gridCol w:w="4784"/>
@@ -23297,7 +23228,7 @@
     </w:tbl>
     <w:p>
       <w:pPr>
-        <w:pStyle w:val="Corpodeltesto"/>
+        <w:pStyle w:val="Corpotesto"/>
         <w:rPr>
           <w:sz w:val="20"/>
         </w:rPr>
@@ -23305,7 +23236,7 @@
     </w:p>
     <w:p>
       <w:pPr>
-        <w:pStyle w:val="Corpodeltesto"/>
+        <w:pStyle w:val="Corpotesto"/>
         <w:rPr>
           <w:sz w:val="20"/>
         </w:rPr>
@@ -23313,7 +23244,7 @@
     </w:p>
     <w:p>
       <w:pPr>
-        <w:pStyle w:val="Corpodeltesto"/>
+        <w:pStyle w:val="Corpotesto"/>
         <w:rPr>
           <w:sz w:val="20"/>
         </w:rPr>
@@ -23321,7 +23252,7 @@
     </w:p>
     <w:p>
       <w:pPr>
-        <w:pStyle w:val="Corpodeltesto"/>
+        <w:pStyle w:val="Corpotesto"/>
         <w:rPr>
           <w:sz w:val="20"/>
         </w:rPr>
@@ -23329,7 +23260,7 @@
     </w:p>
     <w:p>
       <w:pPr>
-        <w:pStyle w:val="Corpodeltesto"/>
+        <w:pStyle w:val="Corpotesto"/>
         <w:spacing w:before="2"/>
         <w:rPr>
           <w:sz w:val="22"/>
@@ -23350,7 +23281,7 @@
           <w:insideV w:val="single" w:sz="4" w:space="0" w:color="000000"/>
         </w:tblBorders>
         <w:tblLayout w:type="fixed"/>
-        <w:tblLook w:val="01E0"/>
+        <w:tblLook w:val="01E0" w:firstRow="1" w:lastRow="1" w:firstColumn="1" w:lastColumn="1" w:noHBand="0" w:noVBand="0"/>
       </w:tblPr>
       <w:tblGrid>
         <w:gridCol w:w="4784"/>
@@ -23378,23 +23309,7 @@
                 <w:w w:val="80"/>
                 <w:sz w:val="40"/>
               </w:rPr>
-              <w:t xml:space="preserve">Nome </w:t>
-            </w:r>
-            <w:proofErr w:type="spellStart"/>
-            <w:r>
-              <w:rPr>
-                <w:w w:val="80"/>
-                <w:sz w:val="40"/>
-              </w:rPr>
-              <w:t>use</w:t>
-            </w:r>
-            <w:proofErr w:type="spellEnd"/>
-            <w:r>
-              <w:rPr>
-                <w:w w:val="80"/>
-                <w:sz w:val="40"/>
-              </w:rPr>
-              <w:t xml:space="preserve"> case</w:t>
+              <w:t>Nome use case</w:t>
             </w:r>
           </w:p>
         </w:tc>
@@ -23612,7 +23527,7 @@
     </w:p>
     <w:p>
       <w:pPr>
-        <w:pStyle w:val="Corpodeltesto"/>
+        <w:pStyle w:val="Corpotesto"/>
         <w:spacing w:before="9"/>
         <w:rPr>
           <w:sz w:val="7"/>
@@ -23633,7 +23548,7 @@
           <w:insideV w:val="single" w:sz="4" w:space="0" w:color="000000"/>
         </w:tblBorders>
         <w:tblLayout w:type="fixed"/>
-        <w:tblLook w:val="01E0"/>
+        <w:tblLook w:val="01E0" w:firstRow="1" w:lastRow="1" w:firstColumn="1" w:lastColumn="1" w:noHBand="0" w:noVBand="0"/>
       </w:tblPr>
       <w:tblGrid>
         <w:gridCol w:w="4784"/>
@@ -23826,7 +23741,7 @@
     </w:tbl>
     <w:p>
       <w:pPr>
-        <w:pStyle w:val="Corpodeltesto"/>
+        <w:pStyle w:val="Corpotesto"/>
         <w:rPr>
           <w:sz w:val="20"/>
         </w:rPr>
@@ -23834,7 +23749,7 @@
     </w:p>
     <w:p>
       <w:pPr>
-        <w:pStyle w:val="Corpodeltesto"/>
+        <w:pStyle w:val="Corpotesto"/>
         <w:rPr>
           <w:sz w:val="20"/>
         </w:rPr>
@@ -23842,7 +23757,7 @@
     </w:p>
     <w:p>
       <w:pPr>
-        <w:pStyle w:val="Corpodeltesto"/>
+        <w:pStyle w:val="Corpotesto"/>
         <w:spacing w:before="4"/>
         <w:rPr>
           <w:sz w:val="23"/>
@@ -23851,7 +23766,7 @@
     </w:p>
     <w:p>
       <w:pPr>
-        <w:pStyle w:val="Heading2"/>
+        <w:pStyle w:val="Titolo21"/>
         <w:spacing w:line="575" w:lineRule="exact"/>
       </w:pPr>
       <w:bookmarkStart w:id="18" w:name="_bookmark18"/>
@@ -23883,7 +23798,7 @@
     </w:p>
     <w:p>
       <w:pPr>
-        <w:pStyle w:val="Corpodeltesto"/>
+        <w:pStyle w:val="Corpotesto"/>
         <w:rPr>
           <w:b/>
           <w:sz w:val="20"/>
@@ -23892,7 +23807,7 @@
     </w:p>
     <w:p>
       <w:pPr>
-        <w:pStyle w:val="Corpodeltesto"/>
+        <w:pStyle w:val="Corpotesto"/>
         <w:spacing w:before="3"/>
         <w:rPr>
           <w:b/>
@@ -23928,7 +23843,7 @@
                     <pic:cNvPicPr/>
                   </pic:nvPicPr>
                   <pic:blipFill>
-                    <a:blip r:embed="rId15" cstate="print"/>
+                    <a:blip r:embed="rId16" cstate="print"/>
                     <a:stretch>
                       <a:fillRect/>
                     </a:stretch>
@@ -23951,7 +23866,7 @@
     </w:p>
     <w:p>
       <w:pPr>
-        <w:pStyle w:val="Corpodeltesto"/>
+        <w:pStyle w:val="Corpotesto"/>
         <w:rPr>
           <w:b/>
           <w:sz w:val="20"/>
@@ -23960,7 +23875,7 @@
     </w:p>
     <w:p>
       <w:pPr>
-        <w:pStyle w:val="Corpodeltesto"/>
+        <w:pStyle w:val="Corpotesto"/>
         <w:rPr>
           <w:b/>
           <w:sz w:val="20"/>
@@ -23969,7 +23884,7 @@
     </w:p>
     <w:p>
       <w:pPr>
-        <w:pStyle w:val="Corpodeltesto"/>
+        <w:pStyle w:val="Corpotesto"/>
         <w:rPr>
           <w:b/>
           <w:sz w:val="20"/>
@@ -23978,7 +23893,7 @@
     </w:p>
     <w:p>
       <w:pPr>
-        <w:pStyle w:val="Corpodeltesto"/>
+        <w:pStyle w:val="Corpotesto"/>
         <w:spacing w:before="2"/>
         <w:rPr>
           <w:b/>
@@ -24000,7 +23915,7 @@
           <w:insideV w:val="single" w:sz="4" w:space="0" w:color="000000"/>
         </w:tblBorders>
         <w:tblLayout w:type="fixed"/>
-        <w:tblLook w:val="01E0"/>
+        <w:tblLook w:val="01E0" w:firstRow="1" w:lastRow="1" w:firstColumn="1" w:lastColumn="1" w:noHBand="0" w:noVBand="0"/>
       </w:tblPr>
       <w:tblGrid>
         <w:gridCol w:w="4784"/>
@@ -24028,23 +23943,7 @@
                 <w:w w:val="80"/>
                 <w:sz w:val="40"/>
               </w:rPr>
-              <w:t xml:space="preserve">Nome </w:t>
-            </w:r>
-            <w:proofErr w:type="spellStart"/>
-            <w:r>
-              <w:rPr>
-                <w:w w:val="80"/>
-                <w:sz w:val="40"/>
-              </w:rPr>
-              <w:t>use</w:t>
-            </w:r>
-            <w:proofErr w:type="spellEnd"/>
-            <w:r>
-              <w:rPr>
-                <w:w w:val="80"/>
-                <w:sz w:val="40"/>
-              </w:rPr>
-              <w:t xml:space="preserve"> case</w:t>
+              <w:t>Nome use case</w:t>
             </w:r>
           </w:p>
         </w:tc>
@@ -24283,7 +24182,7 @@
     </w:p>
     <w:p>
       <w:pPr>
-        <w:pStyle w:val="Corpodeltesto"/>
+        <w:pStyle w:val="Corpotesto"/>
         <w:spacing w:before="9"/>
         <w:rPr>
           <w:sz w:val="7"/>
@@ -24304,7 +24203,7 @@
           <w:insideV w:val="single" w:sz="4" w:space="0" w:color="000000"/>
         </w:tblBorders>
         <w:tblLayout w:type="fixed"/>
-        <w:tblLook w:val="01E0"/>
+        <w:tblLook w:val="01E0" w:firstRow="1" w:lastRow="1" w:firstColumn="1" w:lastColumn="1" w:noHBand="0" w:noVBand="0"/>
       </w:tblPr>
       <w:tblGrid>
         <w:gridCol w:w="4784"/>
@@ -24839,7 +24738,7 @@
     </w:tbl>
     <w:p>
       <w:pPr>
-        <w:pStyle w:val="Corpodeltesto"/>
+        <w:pStyle w:val="Corpotesto"/>
         <w:rPr>
           <w:sz w:val="20"/>
         </w:rPr>
@@ -24847,7 +24746,7 @@
     </w:p>
     <w:p>
       <w:pPr>
-        <w:pStyle w:val="Corpodeltesto"/>
+        <w:pStyle w:val="Corpotesto"/>
         <w:rPr>
           <w:sz w:val="20"/>
         </w:rPr>
@@ -24855,7 +24754,7 @@
     </w:p>
     <w:p>
       <w:pPr>
-        <w:pStyle w:val="Corpodeltesto"/>
+        <w:pStyle w:val="Corpotesto"/>
         <w:spacing w:before="10"/>
         <w:rPr>
           <w:sz w:val="13"/>
@@ -24876,7 +24775,7 @@
           <w:insideV w:val="single" w:sz="4" w:space="0" w:color="000000"/>
         </w:tblBorders>
         <w:tblLayout w:type="fixed"/>
-        <w:tblLook w:val="01E0"/>
+        <w:tblLook w:val="01E0" w:firstRow="1" w:lastRow="1" w:firstColumn="1" w:lastColumn="1" w:noHBand="0" w:noVBand="0"/>
       </w:tblPr>
       <w:tblGrid>
         <w:gridCol w:w="4784"/>
@@ -24904,23 +24803,7 @@
                 <w:w w:val="80"/>
                 <w:sz w:val="40"/>
               </w:rPr>
-              <w:t xml:space="preserve">Nome </w:t>
-            </w:r>
-            <w:proofErr w:type="spellStart"/>
-            <w:r>
-              <w:rPr>
-                <w:w w:val="80"/>
-                <w:sz w:val="40"/>
-              </w:rPr>
-              <w:t>use</w:t>
-            </w:r>
-            <w:proofErr w:type="spellEnd"/>
-            <w:r>
-              <w:rPr>
-                <w:w w:val="80"/>
-                <w:sz w:val="40"/>
-              </w:rPr>
-              <w:t xml:space="preserve"> case</w:t>
+              <w:t>Nome use case</w:t>
             </w:r>
           </w:p>
         </w:tc>
@@ -25295,7 +25178,7 @@
     </w:p>
     <w:p>
       <w:pPr>
-        <w:pStyle w:val="Corpodeltesto"/>
+        <w:pStyle w:val="Corpotesto"/>
         <w:spacing w:before="9"/>
         <w:rPr>
           <w:sz w:val="7"/>
@@ -25316,7 +25199,7 @@
           <w:insideV w:val="single" w:sz="4" w:space="0" w:color="000000"/>
         </w:tblBorders>
         <w:tblLayout w:type="fixed"/>
-        <w:tblLook w:val="01E0"/>
+        <w:tblLook w:val="01E0" w:firstRow="1" w:lastRow="1" w:firstColumn="1" w:lastColumn="1" w:noHBand="0" w:noVBand="0"/>
       </w:tblPr>
       <w:tblGrid>
         <w:gridCol w:w="4784"/>
@@ -25636,7 +25519,7 @@
     </w:tbl>
     <w:p>
       <w:pPr>
-        <w:pStyle w:val="Corpodeltesto"/>
+        <w:pStyle w:val="Corpotesto"/>
         <w:rPr>
           <w:sz w:val="20"/>
         </w:rPr>
@@ -25644,7 +25527,7 @@
     </w:p>
     <w:p>
       <w:pPr>
-        <w:pStyle w:val="Corpodeltesto"/>
+        <w:pStyle w:val="Corpotesto"/>
         <w:rPr>
           <w:sz w:val="20"/>
         </w:rPr>
@@ -25652,7 +25535,7 @@
     </w:p>
     <w:p>
       <w:pPr>
-        <w:pStyle w:val="Corpodeltesto"/>
+        <w:pStyle w:val="Corpotesto"/>
         <w:rPr>
           <w:sz w:val="20"/>
         </w:rPr>
@@ -25660,7 +25543,7 @@
     </w:p>
     <w:p>
       <w:pPr>
-        <w:pStyle w:val="Corpodeltesto"/>
+        <w:pStyle w:val="Corpotesto"/>
         <w:rPr>
           <w:sz w:val="20"/>
         </w:rPr>
@@ -25668,7 +25551,7 @@
     </w:p>
     <w:p>
       <w:pPr>
-        <w:pStyle w:val="Corpodeltesto"/>
+        <w:pStyle w:val="Corpotesto"/>
         <w:spacing w:before="6"/>
         <w:rPr>
           <w:sz w:val="22"/>
@@ -25689,7 +25572,7 @@
           <w:insideV w:val="single" w:sz="4" w:space="0" w:color="000000"/>
         </w:tblBorders>
         <w:tblLayout w:type="fixed"/>
-        <w:tblLook w:val="01E0"/>
+        <w:tblLook w:val="01E0" w:firstRow="1" w:lastRow="1" w:firstColumn="1" w:lastColumn="1" w:noHBand="0" w:noVBand="0"/>
       </w:tblPr>
       <w:tblGrid>
         <w:gridCol w:w="4784"/>
@@ -25717,23 +25600,7 @@
                 <w:w w:val="80"/>
                 <w:sz w:val="40"/>
               </w:rPr>
-              <w:t xml:space="preserve">Nome </w:t>
-            </w:r>
-            <w:proofErr w:type="spellStart"/>
-            <w:r>
-              <w:rPr>
-                <w:w w:val="80"/>
-                <w:sz w:val="40"/>
-              </w:rPr>
-              <w:t>use</w:t>
-            </w:r>
-            <w:proofErr w:type="spellEnd"/>
-            <w:r>
-              <w:rPr>
-                <w:w w:val="80"/>
-                <w:sz w:val="40"/>
-              </w:rPr>
-              <w:t xml:space="preserve"> case</w:t>
+              <w:t>Nome use case</w:t>
             </w:r>
           </w:p>
         </w:tc>
@@ -26252,7 +26119,7 @@
     </w:p>
     <w:p>
       <w:pPr>
-        <w:pStyle w:val="Corpodeltesto"/>
+        <w:pStyle w:val="Corpotesto"/>
         <w:spacing w:before="9"/>
         <w:rPr>
           <w:sz w:val="7"/>
@@ -26273,7 +26140,7 @@
           <w:insideV w:val="single" w:sz="4" w:space="0" w:color="000000"/>
         </w:tblBorders>
         <w:tblLayout w:type="fixed"/>
-        <w:tblLook w:val="01E0"/>
+        <w:tblLook w:val="01E0" w:firstRow="1" w:lastRow="1" w:firstColumn="1" w:lastColumn="1" w:noHBand="0" w:noVBand="0"/>
       </w:tblPr>
       <w:tblGrid>
         <w:gridCol w:w="4784"/>
@@ -26351,23 +26218,7 @@
                 <w:w w:val="75"/>
                 <w:sz w:val="40"/>
               </w:rPr>
-              <w:t>l’</w:t>
-            </w:r>
-            <w:proofErr w:type="spellStart"/>
-            <w:r>
-              <w:rPr>
-                <w:w w:val="75"/>
-                <w:sz w:val="40"/>
-              </w:rPr>
-              <w:t>iban</w:t>
-            </w:r>
-            <w:proofErr w:type="spellEnd"/>
-            <w:r>
-              <w:rPr>
-                <w:w w:val="75"/>
-                <w:sz w:val="40"/>
-              </w:rPr>
-              <w:t>.</w:t>
+              <w:t>l’iban.</w:t>
             </w:r>
           </w:p>
         </w:tc>
@@ -26435,7 +26286,6 @@
               </w:rPr>
               <w:t xml:space="preserve"> </w:t>
             </w:r>
-            <w:proofErr w:type="spellStart"/>
             <w:r>
               <w:rPr>
                 <w:w w:val="80"/>
@@ -26443,7 +26293,6 @@
               </w:rPr>
               <w:t>iban</w:t>
             </w:r>
-            <w:proofErr w:type="spellEnd"/>
             <w:r>
               <w:rPr>
                 <w:spacing w:val="-49"/>
@@ -26736,17 +26585,8 @@
                 <w:w w:val="80"/>
                 <w:sz w:val="40"/>
               </w:rPr>
-              <w:t xml:space="preserve">Il codice </w:t>
-            </w:r>
-            <w:proofErr w:type="spellStart"/>
-            <w:r>
-              <w:rPr>
-                <w:w w:val="80"/>
-                <w:sz w:val="40"/>
-              </w:rPr>
-              <w:t>iban</w:t>
-            </w:r>
-            <w:proofErr w:type="spellEnd"/>
+              <w:t>Il codice iban</w:t>
+            </w:r>
             <w:r>
               <w:rPr>
                 <w:spacing w:val="-60"/>
@@ -26768,7 +26608,7 @@
     </w:tbl>
     <w:p>
       <w:pPr>
-        <w:pStyle w:val="Corpodeltesto"/>
+        <w:pStyle w:val="Corpotesto"/>
         <w:rPr>
           <w:sz w:val="20"/>
         </w:rPr>
@@ -26776,7 +26616,7 @@
     </w:p>
     <w:p>
       <w:pPr>
-        <w:pStyle w:val="Corpodeltesto"/>
+        <w:pStyle w:val="Corpotesto"/>
         <w:rPr>
           <w:sz w:val="20"/>
         </w:rPr>
@@ -26784,7 +26624,7 @@
     </w:p>
     <w:p>
       <w:pPr>
-        <w:pStyle w:val="Corpodeltesto"/>
+        <w:pStyle w:val="Corpotesto"/>
         <w:rPr>
           <w:sz w:val="20"/>
         </w:rPr>
@@ -26792,7 +26632,7 @@
     </w:p>
     <w:p>
       <w:pPr>
-        <w:pStyle w:val="Corpodeltesto"/>
+        <w:pStyle w:val="Corpotesto"/>
         <w:rPr>
           <w:sz w:val="20"/>
         </w:rPr>
@@ -26800,7 +26640,7 @@
     </w:p>
     <w:p>
       <w:pPr>
-        <w:pStyle w:val="Corpodeltesto"/>
+        <w:pStyle w:val="Corpotesto"/>
         <w:spacing w:before="3" w:after="1"/>
         <w:rPr>
           <w:sz w:val="22"/>
@@ -26821,7 +26661,7 @@
           <w:insideV w:val="single" w:sz="4" w:space="0" w:color="000000"/>
         </w:tblBorders>
         <w:tblLayout w:type="fixed"/>
-        <w:tblLook w:val="01E0"/>
+        <w:tblLook w:val="01E0" w:firstRow="1" w:lastRow="1" w:firstColumn="1" w:lastColumn="1" w:noHBand="0" w:noVBand="0"/>
       </w:tblPr>
       <w:tblGrid>
         <w:gridCol w:w="4784"/>
@@ -26853,23 +26693,7 @@
                 <w:w w:val="80"/>
                 <w:sz w:val="40"/>
               </w:rPr>
-              <w:t xml:space="preserve">Nome </w:t>
-            </w:r>
-            <w:proofErr w:type="spellStart"/>
-            <w:r>
-              <w:rPr>
-                <w:w w:val="80"/>
-                <w:sz w:val="40"/>
-              </w:rPr>
-              <w:t>use</w:t>
-            </w:r>
-            <w:proofErr w:type="spellEnd"/>
-            <w:r>
-              <w:rPr>
-                <w:w w:val="80"/>
-                <w:sz w:val="40"/>
-              </w:rPr>
-              <w:t xml:space="preserve"> case</w:t>
+              <w:t>Nome use case</w:t>
             </w:r>
           </w:p>
         </w:tc>
@@ -27472,7 +27296,7 @@
     </w:p>
     <w:p>
       <w:pPr>
-        <w:pStyle w:val="Corpodeltesto"/>
+        <w:pStyle w:val="Corpotesto"/>
         <w:spacing w:before="9"/>
         <w:rPr>
           <w:sz w:val="7"/>
@@ -27493,7 +27317,7 @@
           <w:insideV w:val="single" w:sz="4" w:space="0" w:color="000000"/>
         </w:tblBorders>
         <w:tblLayout w:type="fixed"/>
-        <w:tblLook w:val="01E0"/>
+        <w:tblLook w:val="01E0" w:firstRow="1" w:lastRow="1" w:firstColumn="1" w:lastColumn="1" w:noHBand="0" w:noVBand="0"/>
       </w:tblPr>
       <w:tblGrid>
         <w:gridCol w:w="4784"/>
@@ -28020,7 +27844,7 @@
     </w:tbl>
     <w:p>
       <w:pPr>
-        <w:pStyle w:val="Corpodeltesto"/>
+        <w:pStyle w:val="Corpotesto"/>
         <w:rPr>
           <w:sz w:val="20"/>
         </w:rPr>
@@ -28028,7 +27852,7 @@
     </w:p>
     <w:p>
       <w:pPr>
-        <w:pStyle w:val="Corpodeltesto"/>
+        <w:pStyle w:val="Corpotesto"/>
         <w:rPr>
           <w:sz w:val="20"/>
         </w:rPr>
@@ -28036,7 +27860,7 @@
     </w:p>
     <w:p>
       <w:pPr>
-        <w:pStyle w:val="Corpodeltesto"/>
+        <w:pStyle w:val="Corpotesto"/>
         <w:rPr>
           <w:sz w:val="20"/>
         </w:rPr>
@@ -28044,7 +27868,7 @@
     </w:p>
     <w:p>
       <w:pPr>
-        <w:pStyle w:val="Corpodeltesto"/>
+        <w:pStyle w:val="Corpotesto"/>
         <w:rPr>
           <w:sz w:val="20"/>
         </w:rPr>
@@ -28052,7 +27876,7 @@
     </w:p>
     <w:p>
       <w:pPr>
-        <w:pStyle w:val="Corpodeltesto"/>
+        <w:pStyle w:val="Corpotesto"/>
         <w:rPr>
           <w:sz w:val="23"/>
         </w:rPr>
@@ -28060,7 +27884,7 @@
     </w:p>
     <w:p>
       <w:pPr>
-        <w:pStyle w:val="Heading2"/>
+        <w:pStyle w:val="Titolo21"/>
         <w:spacing w:line="578" w:lineRule="exact"/>
       </w:pPr>
       <w:bookmarkStart w:id="19" w:name="_bookmark19"/>
@@ -28074,7 +27898,7 @@
     </w:p>
     <w:p>
       <w:pPr>
-        <w:pStyle w:val="Corpodeltesto"/>
+        <w:pStyle w:val="Corpotesto"/>
         <w:rPr>
           <w:b/>
           <w:sz w:val="20"/>
@@ -28083,7 +27907,7 @@
     </w:p>
     <w:p>
       <w:pPr>
-        <w:pStyle w:val="Corpodeltesto"/>
+        <w:pStyle w:val="Corpotesto"/>
         <w:rPr>
           <w:b/>
           <w:sz w:val="20"/>
@@ -28092,7 +27916,7 @@
     </w:p>
     <w:p>
       <w:pPr>
-        <w:pStyle w:val="Corpodeltesto"/>
+        <w:pStyle w:val="Corpotesto"/>
         <w:rPr>
           <w:b/>
           <w:sz w:val="20"/>
@@ -28101,7 +27925,7 @@
     </w:p>
     <w:p>
       <w:pPr>
-        <w:pStyle w:val="Corpodeltesto"/>
+        <w:pStyle w:val="Corpotesto"/>
         <w:spacing w:before="5"/>
         <w:rPr>
           <w:b/>
@@ -28137,7 +27961,7 @@
                     <pic:cNvPicPr/>
                   </pic:nvPicPr>
                   <pic:blipFill>
-                    <a:blip r:embed="rId16" cstate="print"/>
+                    <a:blip r:embed="rId17" cstate="print"/>
                     <a:stretch>
                       <a:fillRect/>
                     </a:stretch>
@@ -28172,7 +27996,7 @@
     </w:p>
     <w:p>
       <w:pPr>
-        <w:pStyle w:val="Corpodeltesto"/>
+        <w:pStyle w:val="Corpotesto"/>
         <w:spacing w:before="9"/>
         <w:rPr>
           <w:sz w:val="7"/>
@@ -28193,7 +28017,7 @@
           <w:insideV w:val="single" w:sz="4" w:space="0" w:color="000000"/>
         </w:tblBorders>
         <w:tblLayout w:type="fixed"/>
-        <w:tblLook w:val="01E0"/>
+        <w:tblLook w:val="01E0" w:firstRow="1" w:lastRow="1" w:firstColumn="1" w:lastColumn="1" w:noHBand="0" w:noVBand="0"/>
       </w:tblPr>
       <w:tblGrid>
         <w:gridCol w:w="4784"/>
@@ -28221,23 +28045,7 @@
                 <w:w w:val="80"/>
                 <w:sz w:val="40"/>
               </w:rPr>
-              <w:t xml:space="preserve">Nome </w:t>
-            </w:r>
-            <w:proofErr w:type="spellStart"/>
-            <w:r>
-              <w:rPr>
-                <w:w w:val="80"/>
-                <w:sz w:val="40"/>
-              </w:rPr>
-              <w:t>use</w:t>
-            </w:r>
-            <w:proofErr w:type="spellEnd"/>
-            <w:r>
-              <w:rPr>
-                <w:w w:val="80"/>
-                <w:sz w:val="40"/>
-              </w:rPr>
-              <w:t xml:space="preserve"> case</w:t>
+              <w:t>Nome use case</w:t>
             </w:r>
           </w:p>
         </w:tc>
@@ -28769,7 +28577,7 @@
     </w:tbl>
     <w:p>
       <w:pPr>
-        <w:pStyle w:val="Corpodeltesto"/>
+        <w:pStyle w:val="Corpotesto"/>
         <w:rPr>
           <w:sz w:val="20"/>
         </w:rPr>
@@ -28777,7 +28585,7 @@
     </w:p>
     <w:p>
       <w:pPr>
-        <w:pStyle w:val="Corpodeltesto"/>
+        <w:pStyle w:val="Corpotesto"/>
         <w:rPr>
           <w:sz w:val="20"/>
         </w:rPr>
@@ -28785,7 +28593,7 @@
     </w:p>
     <w:p>
       <w:pPr>
-        <w:pStyle w:val="Corpodeltesto"/>
+        <w:pStyle w:val="Corpotesto"/>
         <w:rPr>
           <w:sz w:val="20"/>
         </w:rPr>
@@ -28793,7 +28601,7 @@
     </w:p>
     <w:p>
       <w:pPr>
-        <w:pStyle w:val="Corpodeltesto"/>
+        <w:pStyle w:val="Corpotesto"/>
         <w:spacing w:before="4"/>
         <w:rPr>
           <w:sz w:val="19"/>
@@ -28814,7 +28622,7 @@
           <w:insideV w:val="single" w:sz="4" w:space="0" w:color="000000"/>
         </w:tblBorders>
         <w:tblLayout w:type="fixed"/>
-        <w:tblLook w:val="01E0"/>
+        <w:tblLook w:val="01E0" w:firstRow="1" w:lastRow="1" w:firstColumn="1" w:lastColumn="1" w:noHBand="0" w:noVBand="0"/>
       </w:tblPr>
       <w:tblGrid>
         <w:gridCol w:w="4784"/>
@@ -28842,23 +28650,7 @@
                 <w:w w:val="80"/>
                 <w:sz w:val="40"/>
               </w:rPr>
-              <w:t xml:space="preserve">Nome </w:t>
-            </w:r>
-            <w:proofErr w:type="spellStart"/>
-            <w:r>
-              <w:rPr>
-                <w:w w:val="80"/>
-                <w:sz w:val="40"/>
-              </w:rPr>
-              <w:t>use</w:t>
-            </w:r>
-            <w:proofErr w:type="spellEnd"/>
-            <w:r>
-              <w:rPr>
-                <w:w w:val="80"/>
-                <w:sz w:val="40"/>
-              </w:rPr>
-              <w:t xml:space="preserve"> case</w:t>
+              <w:t>Nome use case</w:t>
             </w:r>
           </w:p>
         </w:tc>
@@ -29173,7 +28965,7 @@
     </w:p>
     <w:p>
       <w:pPr>
-        <w:pStyle w:val="Corpodeltesto"/>
+        <w:pStyle w:val="Corpotesto"/>
         <w:spacing w:before="9"/>
         <w:rPr>
           <w:sz w:val="7"/>
@@ -29194,7 +28986,7 @@
           <w:insideV w:val="single" w:sz="4" w:space="0" w:color="000000"/>
         </w:tblBorders>
         <w:tblLayout w:type="fixed"/>
-        <w:tblLook w:val="01E0"/>
+        <w:tblLook w:val="01E0" w:firstRow="1" w:lastRow="1" w:firstColumn="1" w:lastColumn="1" w:noHBand="0" w:noVBand="0"/>
       </w:tblPr>
       <w:tblGrid>
         <w:gridCol w:w="4784"/>
@@ -29562,7 +29354,7 @@
     </w:tbl>
     <w:p>
       <w:pPr>
-        <w:pStyle w:val="Corpodeltesto"/>
+        <w:pStyle w:val="Corpotesto"/>
         <w:rPr>
           <w:sz w:val="20"/>
         </w:rPr>
@@ -29570,7 +29362,7 @@
     </w:p>
     <w:p>
       <w:pPr>
-        <w:pStyle w:val="Corpodeltesto"/>
+        <w:pStyle w:val="Corpotesto"/>
         <w:rPr>
           <w:sz w:val="20"/>
         </w:rPr>
@@ -29578,7 +29370,7 @@
     </w:p>
     <w:p>
       <w:pPr>
-        <w:pStyle w:val="Corpodeltesto"/>
+        <w:pStyle w:val="Corpotesto"/>
         <w:rPr>
           <w:sz w:val="20"/>
         </w:rPr>
@@ -29586,7 +29378,7 @@
     </w:p>
     <w:p>
       <w:pPr>
-        <w:pStyle w:val="Corpodeltesto"/>
+        <w:pStyle w:val="Corpotesto"/>
         <w:spacing w:before="4"/>
         <w:rPr>
           <w:sz w:val="19"/>
@@ -29607,7 +29399,7 @@
           <w:insideV w:val="single" w:sz="4" w:space="0" w:color="000000"/>
         </w:tblBorders>
         <w:tblLayout w:type="fixed"/>
-        <w:tblLook w:val="01E0"/>
+        <w:tblLook w:val="01E0" w:firstRow="1" w:lastRow="1" w:firstColumn="1" w:lastColumn="1" w:noHBand="0" w:noVBand="0"/>
       </w:tblPr>
       <w:tblGrid>
         <w:gridCol w:w="4784"/>
@@ -29635,23 +29427,7 @@
                 <w:w w:val="80"/>
                 <w:sz w:val="40"/>
               </w:rPr>
-              <w:t xml:space="preserve">Nome </w:t>
-            </w:r>
-            <w:proofErr w:type="spellStart"/>
-            <w:r>
-              <w:rPr>
-                <w:w w:val="80"/>
-                <w:sz w:val="40"/>
-              </w:rPr>
-              <w:t>use</w:t>
-            </w:r>
-            <w:proofErr w:type="spellEnd"/>
-            <w:r>
-              <w:rPr>
-                <w:w w:val="80"/>
-                <w:sz w:val="40"/>
-              </w:rPr>
-              <w:t xml:space="preserve"> case</w:t>
+              <w:t>Nome use case</w:t>
             </w:r>
           </w:p>
         </w:tc>
@@ -29995,7 +29771,7 @@
     </w:p>
     <w:p>
       <w:pPr>
-        <w:pStyle w:val="Corpodeltesto"/>
+        <w:pStyle w:val="Corpotesto"/>
         <w:spacing w:before="9"/>
         <w:rPr>
           <w:sz w:val="7"/>
@@ -30016,7 +29792,7 @@
           <w:insideV w:val="single" w:sz="4" w:space="0" w:color="000000"/>
         </w:tblBorders>
         <w:tblLayout w:type="fixed"/>
-        <w:tblLook w:val="01E0"/>
+        <w:tblLook w:val="01E0" w:firstRow="1" w:lastRow="1" w:firstColumn="1" w:lastColumn="1" w:noHBand="0" w:noVBand="0"/>
       </w:tblPr>
       <w:tblGrid>
         <w:gridCol w:w="4784"/>
@@ -30176,7 +29952,7 @@
     </w:tbl>
     <w:p>
       <w:pPr>
-        <w:pStyle w:val="Corpodeltesto"/>
+        <w:pStyle w:val="Corpotesto"/>
         <w:rPr>
           <w:sz w:val="20"/>
         </w:rPr>
@@ -30184,7 +29960,7 @@
     </w:p>
     <w:p>
       <w:pPr>
-        <w:pStyle w:val="Corpodeltesto"/>
+        <w:pStyle w:val="Corpotesto"/>
         <w:rPr>
           <w:sz w:val="20"/>
         </w:rPr>
@@ -30192,7 +29968,7 @@
     </w:p>
     <w:p>
       <w:pPr>
-        <w:pStyle w:val="Heading2"/>
+        <w:pStyle w:val="Titolo21"/>
         <w:spacing w:before="116"/>
         <w:ind w:left="223"/>
       </w:pPr>
@@ -30207,7 +29983,7 @@
     </w:p>
     <w:p>
       <w:pPr>
-        <w:pStyle w:val="Corpodeltesto"/>
+        <w:pStyle w:val="Corpotesto"/>
         <w:rPr>
           <w:b/>
           <w:sz w:val="20"/>
@@ -30216,7 +29992,7 @@
     </w:p>
     <w:p>
       <w:pPr>
-        <w:pStyle w:val="Corpodeltesto"/>
+        <w:pStyle w:val="Corpotesto"/>
         <w:rPr>
           <w:b/>
           <w:sz w:val="20"/>
@@ -30225,7 +30001,7 @@
     </w:p>
     <w:p>
       <w:pPr>
-        <w:pStyle w:val="Corpodeltesto"/>
+        <w:pStyle w:val="Corpotesto"/>
         <w:rPr>
           <w:b/>
           <w:sz w:val="20"/>
@@ -30234,7 +30010,7 @@
     </w:p>
     <w:p>
       <w:pPr>
-        <w:pStyle w:val="Corpodeltesto"/>
+        <w:pStyle w:val="Corpotesto"/>
         <w:spacing w:before="3"/>
         <w:rPr>
           <w:b/>
@@ -30270,7 +30046,7 @@
                     <pic:cNvPicPr/>
                   </pic:nvPicPr>
                   <pic:blipFill>
-                    <a:blip r:embed="rId17" cstate="print"/>
+                    <a:blip r:embed="rId18" cstate="print"/>
                     <a:stretch>
                       <a:fillRect/>
                     </a:stretch>
@@ -30293,7 +30069,7 @@
     </w:p>
     <w:p>
       <w:pPr>
-        <w:pStyle w:val="Corpodeltesto"/>
+        <w:pStyle w:val="Corpotesto"/>
         <w:rPr>
           <w:b/>
           <w:sz w:val="20"/>
@@ -30302,7 +30078,7 @@
     </w:p>
     <w:p>
       <w:pPr>
-        <w:pStyle w:val="Corpodeltesto"/>
+        <w:pStyle w:val="Corpotesto"/>
         <w:rPr>
           <w:b/>
           <w:sz w:val="20"/>
@@ -30311,7 +30087,7 @@
     </w:p>
     <w:p>
       <w:pPr>
-        <w:pStyle w:val="Corpodeltesto"/>
+        <w:pStyle w:val="Corpotesto"/>
         <w:rPr>
           <w:b/>
           <w:sz w:val="20"/>
@@ -30320,7 +30096,7 @@
     </w:p>
     <w:p>
       <w:pPr>
-        <w:pStyle w:val="Corpodeltesto"/>
+        <w:pStyle w:val="Corpotesto"/>
         <w:rPr>
           <w:b/>
           <w:sz w:val="20"/>
@@ -30329,7 +30105,7 @@
     </w:p>
     <w:p>
       <w:pPr>
-        <w:pStyle w:val="Corpodeltesto"/>
+        <w:pStyle w:val="Corpotesto"/>
         <w:rPr>
           <w:b/>
           <w:sz w:val="20"/>
@@ -30338,7 +30114,7 @@
     </w:p>
     <w:p>
       <w:pPr>
-        <w:pStyle w:val="Corpodeltesto"/>
+        <w:pStyle w:val="Corpotesto"/>
         <w:rPr>
           <w:b/>
           <w:sz w:val="20"/>
@@ -30347,7 +30123,7 @@
     </w:p>
     <w:p>
       <w:pPr>
-        <w:pStyle w:val="Corpodeltesto"/>
+        <w:pStyle w:val="Corpotesto"/>
         <w:spacing w:before="4"/>
         <w:rPr>
           <w:b/>
@@ -30369,7 +30145,7 @@
           <w:insideV w:val="single" w:sz="4" w:space="0" w:color="000000"/>
         </w:tblBorders>
         <w:tblLayout w:type="fixed"/>
-        <w:tblLook w:val="01E0"/>
+        <w:tblLook w:val="01E0" w:firstRow="1" w:lastRow="1" w:firstColumn="1" w:lastColumn="1" w:noHBand="0" w:noVBand="0"/>
       </w:tblPr>
       <w:tblGrid>
         <w:gridCol w:w="4784"/>
@@ -30398,23 +30174,7 @@
                 <w:w w:val="80"/>
                 <w:sz w:val="40"/>
               </w:rPr>
-              <w:t xml:space="preserve">Nome </w:t>
-            </w:r>
-            <w:proofErr w:type="spellStart"/>
-            <w:r>
-              <w:rPr>
-                <w:w w:val="80"/>
-                <w:sz w:val="40"/>
-              </w:rPr>
-              <w:t>use</w:t>
-            </w:r>
-            <w:proofErr w:type="spellEnd"/>
-            <w:r>
-              <w:rPr>
-                <w:w w:val="80"/>
-                <w:sz w:val="40"/>
-              </w:rPr>
-              <w:t xml:space="preserve"> case</w:t>
+              <w:t>Nome use case</w:t>
             </w:r>
           </w:p>
         </w:tc>
@@ -30754,7 +30514,7 @@
     </w:p>
     <w:p>
       <w:pPr>
-        <w:pStyle w:val="Corpodeltesto"/>
+        <w:pStyle w:val="Corpotesto"/>
         <w:spacing w:before="9"/>
         <w:rPr>
           <w:sz w:val="7"/>
@@ -30775,7 +30535,7 @@
           <w:insideV w:val="single" w:sz="4" w:space="0" w:color="000000"/>
         </w:tblBorders>
         <w:tblLayout w:type="fixed"/>
-        <w:tblLook w:val="01E0"/>
+        <w:tblLook w:val="01E0" w:firstRow="1" w:lastRow="1" w:firstColumn="1" w:lastColumn="1" w:noHBand="0" w:noVBand="0"/>
       </w:tblPr>
       <w:tblGrid>
         <w:gridCol w:w="4784"/>
@@ -31108,7 +30868,7 @@
     </w:tbl>
     <w:p>
       <w:pPr>
-        <w:pStyle w:val="Corpodeltesto"/>
+        <w:pStyle w:val="Corpotesto"/>
         <w:rPr>
           <w:sz w:val="20"/>
         </w:rPr>
@@ -31116,7 +30876,7 @@
     </w:p>
     <w:p>
       <w:pPr>
-        <w:pStyle w:val="Corpodeltesto"/>
+        <w:pStyle w:val="Corpotesto"/>
         <w:rPr>
           <w:sz w:val="20"/>
         </w:rPr>
@@ -31124,7 +30884,7 @@
     </w:p>
     <w:p>
       <w:pPr>
-        <w:pStyle w:val="Corpodeltesto"/>
+        <w:pStyle w:val="Corpotesto"/>
         <w:rPr>
           <w:sz w:val="20"/>
         </w:rPr>
@@ -31132,7 +30892,7 @@
     </w:p>
     <w:p>
       <w:pPr>
-        <w:pStyle w:val="Corpodeltesto"/>
+        <w:pStyle w:val="Corpotesto"/>
         <w:rPr>
           <w:sz w:val="20"/>
         </w:rPr>
@@ -31140,7 +30900,7 @@
     </w:p>
     <w:p>
       <w:pPr>
-        <w:pStyle w:val="Corpodeltesto"/>
+        <w:pStyle w:val="Corpotesto"/>
         <w:spacing w:before="4"/>
         <w:rPr>
           <w:sz w:val="13"/>
@@ -31161,7 +30921,7 @@
           <w:insideV w:val="single" w:sz="4" w:space="0" w:color="000000"/>
         </w:tblBorders>
         <w:tblLayout w:type="fixed"/>
-        <w:tblLook w:val="01E0"/>
+        <w:tblLook w:val="01E0" w:firstRow="1" w:lastRow="1" w:firstColumn="1" w:lastColumn="1" w:noHBand="0" w:noVBand="0"/>
       </w:tblPr>
       <w:tblGrid>
         <w:gridCol w:w="4784"/>
@@ -31190,23 +30950,7 @@
                 <w:w w:val="80"/>
                 <w:sz w:val="40"/>
               </w:rPr>
-              <w:t xml:space="preserve">Nome </w:t>
-            </w:r>
-            <w:proofErr w:type="spellStart"/>
-            <w:r>
-              <w:rPr>
-                <w:w w:val="80"/>
-                <w:sz w:val="40"/>
-              </w:rPr>
-              <w:t>use</w:t>
-            </w:r>
-            <w:proofErr w:type="spellEnd"/>
-            <w:r>
-              <w:rPr>
-                <w:w w:val="80"/>
-                <w:sz w:val="40"/>
-              </w:rPr>
-              <w:t xml:space="preserve"> case</w:t>
+              <w:t>Nome use case</w:t>
             </w:r>
           </w:p>
         </w:tc>
@@ -31552,7 +31296,7 @@
     </w:p>
     <w:p>
       <w:pPr>
-        <w:pStyle w:val="Corpodeltesto"/>
+        <w:pStyle w:val="Corpotesto"/>
         <w:spacing w:before="9"/>
         <w:rPr>
           <w:sz w:val="7"/>
@@ -31573,7 +31317,7 @@
           <w:insideV w:val="single" w:sz="4" w:space="0" w:color="000000"/>
         </w:tblBorders>
         <w:tblLayout w:type="fixed"/>
-        <w:tblLook w:val="01E0"/>
+        <w:tblLook w:val="01E0" w:firstRow="1" w:lastRow="1" w:firstColumn="1" w:lastColumn="1" w:noHBand="0" w:noVBand="0"/>
       </w:tblPr>
       <w:tblGrid>
         <w:gridCol w:w="4784"/>
@@ -31755,6 +31499,7 @@
               </w:rPr>
               <w:t xml:space="preserve"> </w:t>
             </w:r>
+            <w:proofErr w:type="gramStart"/>
             <w:r>
               <w:rPr>
                 <w:w w:val="75"/>
@@ -31762,6 +31507,7 @@
               </w:rPr>
               <w:t>In seguito</w:t>
             </w:r>
+            <w:proofErr w:type="gramEnd"/>
             <w:r>
               <w:rPr>
                 <w:spacing w:val="1"/>
@@ -32079,7 +31825,7 @@
     </w:p>
     <w:p>
       <w:pPr>
-        <w:pStyle w:val="Corpodeltesto"/>
+        <w:pStyle w:val="Corpotesto"/>
         <w:rPr>
           <w:sz w:val="20"/>
         </w:rPr>
@@ -32087,7 +31833,7 @@
     </w:p>
     <w:p>
       <w:pPr>
-        <w:pStyle w:val="Heading2"/>
+        <w:pStyle w:val="Titolo21"/>
         <w:spacing w:line="578" w:lineRule="exact"/>
         <w:ind w:left="223"/>
       </w:pPr>
@@ -32102,7 +31848,7 @@
     </w:p>
     <w:p>
       <w:pPr>
-        <w:pStyle w:val="Corpodeltesto"/>
+        <w:pStyle w:val="Corpotesto"/>
         <w:rPr>
           <w:b/>
           <w:sz w:val="20"/>
@@ -32111,7 +31857,7 @@
     </w:p>
     <w:p>
       <w:pPr>
-        <w:pStyle w:val="Corpodeltesto"/>
+        <w:pStyle w:val="Corpotesto"/>
         <w:rPr>
           <w:b/>
           <w:sz w:val="20"/>
@@ -32120,7 +31866,7 @@
     </w:p>
     <w:p>
       <w:pPr>
-        <w:pStyle w:val="Corpodeltesto"/>
+        <w:pStyle w:val="Corpotesto"/>
         <w:rPr>
           <w:b/>
           <w:sz w:val="20"/>
@@ -32129,7 +31875,7 @@
     </w:p>
     <w:p>
       <w:pPr>
-        <w:pStyle w:val="Corpodeltesto"/>
+        <w:pStyle w:val="Corpotesto"/>
         <w:spacing w:before="4"/>
         <w:rPr>
           <w:b/>
@@ -32165,7 +31911,7 @@
                     <pic:cNvPicPr/>
                   </pic:nvPicPr>
                   <pic:blipFill>
-                    <a:blip r:embed="rId18" cstate="print"/>
+                    <a:blip r:embed="rId19" cstate="print"/>
                     <a:stretch>
                       <a:fillRect/>
                     </a:stretch>
@@ -32188,7 +31934,7 @@
     </w:p>
     <w:p>
       <w:pPr>
-        <w:pStyle w:val="Corpodeltesto"/>
+        <w:pStyle w:val="Corpotesto"/>
         <w:rPr>
           <w:b/>
           <w:sz w:val="20"/>
@@ -32197,7 +31943,7 @@
     </w:p>
     <w:p>
       <w:pPr>
-        <w:pStyle w:val="Corpodeltesto"/>
+        <w:pStyle w:val="Corpotesto"/>
         <w:rPr>
           <w:b/>
           <w:sz w:val="20"/>
@@ -32206,7 +31952,7 @@
     </w:p>
     <w:p>
       <w:pPr>
-        <w:pStyle w:val="Corpodeltesto"/>
+        <w:pStyle w:val="Corpotesto"/>
         <w:rPr>
           <w:b/>
           <w:sz w:val="20"/>
@@ -32215,7 +31961,7 @@
     </w:p>
     <w:p>
       <w:pPr>
-        <w:pStyle w:val="Corpodeltesto"/>
+        <w:pStyle w:val="Corpotesto"/>
         <w:rPr>
           <w:b/>
           <w:sz w:val="20"/>
@@ -32224,7 +31970,7 @@
     </w:p>
     <w:p>
       <w:pPr>
-        <w:pStyle w:val="Corpodeltesto"/>
+        <w:pStyle w:val="Corpotesto"/>
         <w:rPr>
           <w:b/>
           <w:sz w:val="20"/>
@@ -32233,7 +31979,7 @@
     </w:p>
     <w:p>
       <w:pPr>
-        <w:pStyle w:val="Corpodeltesto"/>
+        <w:pStyle w:val="Corpotesto"/>
         <w:spacing w:before="10" w:after="1"/>
         <w:rPr>
           <w:b/>
@@ -32255,7 +32001,7 @@
           <w:insideV w:val="single" w:sz="4" w:space="0" w:color="000000"/>
         </w:tblBorders>
         <w:tblLayout w:type="fixed"/>
-        <w:tblLook w:val="01E0"/>
+        <w:tblLook w:val="01E0" w:firstRow="1" w:lastRow="1" w:firstColumn="1" w:lastColumn="1" w:noHBand="0" w:noVBand="0"/>
       </w:tblPr>
       <w:tblGrid>
         <w:gridCol w:w="4784"/>
@@ -32283,23 +32029,7 @@
                 <w:w w:val="80"/>
                 <w:sz w:val="40"/>
               </w:rPr>
-              <w:t xml:space="preserve">Nome </w:t>
-            </w:r>
-            <w:proofErr w:type="spellStart"/>
-            <w:r>
-              <w:rPr>
-                <w:w w:val="80"/>
-                <w:sz w:val="40"/>
-              </w:rPr>
-              <w:t>use</w:t>
-            </w:r>
-            <w:proofErr w:type="spellEnd"/>
-            <w:r>
-              <w:rPr>
-                <w:w w:val="80"/>
-                <w:sz w:val="40"/>
-              </w:rPr>
-              <w:t xml:space="preserve"> case</w:t>
+              <w:t>Nome use case</w:t>
             </w:r>
           </w:p>
         </w:tc>
@@ -32760,7 +32490,7 @@
     </w:p>
     <w:p>
       <w:pPr>
-        <w:pStyle w:val="Corpodeltesto"/>
+        <w:pStyle w:val="Corpotesto"/>
         <w:spacing w:before="9"/>
         <w:rPr>
           <w:b/>
@@ -32782,7 +32512,7 @@
           <w:insideV w:val="single" w:sz="4" w:space="0" w:color="000000"/>
         </w:tblBorders>
         <w:tblLayout w:type="fixed"/>
-        <w:tblLook w:val="01E0"/>
+        <w:tblLook w:val="01E0" w:firstRow="1" w:lastRow="1" w:firstColumn="1" w:lastColumn="1" w:noHBand="0" w:noVBand="0"/>
       </w:tblPr>
       <w:tblGrid>
         <w:gridCol w:w="4784"/>
@@ -33070,7 +32800,7 @@
     </w:tbl>
     <w:p>
       <w:pPr>
-        <w:pStyle w:val="Corpodeltesto"/>
+        <w:pStyle w:val="Corpotesto"/>
         <w:rPr>
           <w:b/>
           <w:sz w:val="20"/>
@@ -33079,7 +32809,7 @@
     </w:p>
     <w:p>
       <w:pPr>
-        <w:pStyle w:val="Corpodeltesto"/>
+        <w:pStyle w:val="Corpotesto"/>
         <w:rPr>
           <w:b/>
           <w:sz w:val="20"/>
@@ -33088,7 +32818,7 @@
     </w:p>
     <w:p>
       <w:pPr>
-        <w:pStyle w:val="Corpodeltesto"/>
+        <w:pStyle w:val="Corpotesto"/>
         <w:rPr>
           <w:b/>
           <w:sz w:val="20"/>
@@ -33097,7 +32827,7 @@
     </w:p>
     <w:p>
       <w:pPr>
-        <w:pStyle w:val="Corpodeltesto"/>
+        <w:pStyle w:val="Corpotesto"/>
         <w:rPr>
           <w:b/>
           <w:sz w:val="20"/>
@@ -33106,7 +32836,7 @@
     </w:p>
     <w:p>
       <w:pPr>
-        <w:pStyle w:val="Heading2"/>
+        <w:pStyle w:val="Titolo21"/>
         <w:spacing w:before="112"/>
         <w:ind w:left="223"/>
       </w:pPr>
@@ -33121,7 +32851,7 @@
     </w:p>
     <w:p>
       <w:pPr>
-        <w:pStyle w:val="Corpodeltesto"/>
+        <w:pStyle w:val="Corpotesto"/>
         <w:rPr>
           <w:b/>
           <w:sz w:val="20"/>
@@ -33130,7 +32860,7 @@
     </w:p>
     <w:p>
       <w:pPr>
-        <w:pStyle w:val="Corpodeltesto"/>
+        <w:pStyle w:val="Corpotesto"/>
         <w:rPr>
           <w:b/>
           <w:sz w:val="20"/>
@@ -33139,7 +32869,7 @@
     </w:p>
     <w:p>
       <w:pPr>
-        <w:pStyle w:val="Corpodeltesto"/>
+        <w:pStyle w:val="Corpotesto"/>
         <w:rPr>
           <w:b/>
           <w:sz w:val="20"/>
@@ -33148,7 +32878,7 @@
     </w:p>
     <w:p>
       <w:pPr>
-        <w:pStyle w:val="Corpodeltesto"/>
+        <w:pStyle w:val="Corpotesto"/>
         <w:spacing w:before="11"/>
         <w:rPr>
           <w:b/>
@@ -33184,7 +32914,7 @@
                     <pic:cNvPicPr/>
                   </pic:nvPicPr>
                   <pic:blipFill>
-                    <a:blip r:embed="rId19" cstate="print"/>
+                    <a:blip r:embed="rId20" cstate="print"/>
                     <a:stretch>
                       <a:fillRect/>
                     </a:stretch>
@@ -33207,7 +32937,7 @@
     </w:p>
     <w:p>
       <w:pPr>
-        <w:pStyle w:val="Corpodeltesto"/>
+        <w:pStyle w:val="Corpotesto"/>
         <w:rPr>
           <w:b/>
           <w:sz w:val="20"/>
@@ -33216,7 +32946,7 @@
     </w:p>
     <w:p>
       <w:pPr>
-        <w:pStyle w:val="Corpodeltesto"/>
+        <w:pStyle w:val="Corpotesto"/>
         <w:rPr>
           <w:b/>
           <w:sz w:val="20"/>
@@ -33225,7 +32955,7 @@
     </w:p>
     <w:p>
       <w:pPr>
-        <w:pStyle w:val="Corpodeltesto"/>
+        <w:pStyle w:val="Corpotesto"/>
         <w:rPr>
           <w:b/>
           <w:sz w:val="20"/>
@@ -33234,7 +32964,7 @@
     </w:p>
     <w:p>
       <w:pPr>
-        <w:pStyle w:val="Corpodeltesto"/>
+        <w:pStyle w:val="Corpotesto"/>
         <w:rPr>
           <w:b/>
           <w:sz w:val="20"/>
@@ -33243,7 +32973,7 @@
     </w:p>
     <w:p>
       <w:pPr>
-        <w:pStyle w:val="Corpodeltesto"/>
+        <w:pStyle w:val="Corpotesto"/>
         <w:rPr>
           <w:b/>
           <w:sz w:val="20"/>
@@ -33252,7 +32982,7 @@
     </w:p>
     <w:p>
       <w:pPr>
-        <w:pStyle w:val="Corpodeltesto"/>
+        <w:pStyle w:val="Corpotesto"/>
         <w:rPr>
           <w:b/>
           <w:sz w:val="20"/>
@@ -33261,7 +32991,7 @@
     </w:p>
     <w:p>
       <w:pPr>
-        <w:pStyle w:val="Corpodeltesto"/>
+        <w:pStyle w:val="Corpotesto"/>
         <w:rPr>
           <w:b/>
           <w:sz w:val="20"/>
@@ -33270,7 +33000,7 @@
     </w:p>
     <w:p>
       <w:pPr>
-        <w:pStyle w:val="Corpodeltesto"/>
+        <w:pStyle w:val="Corpotesto"/>
         <w:spacing w:before="7"/>
         <w:rPr>
           <w:b/>
@@ -33292,7 +33022,7 @@
           <w:insideV w:val="single" w:sz="4" w:space="0" w:color="000000"/>
         </w:tblBorders>
         <w:tblLayout w:type="fixed"/>
-        <w:tblLook w:val="01E0"/>
+        <w:tblLook w:val="01E0" w:firstRow="1" w:lastRow="1" w:firstColumn="1" w:lastColumn="1" w:noHBand="0" w:noVBand="0"/>
       </w:tblPr>
       <w:tblGrid>
         <w:gridCol w:w="4784"/>
@@ -33320,23 +33050,7 @@
                 <w:w w:val="80"/>
                 <w:sz w:val="40"/>
               </w:rPr>
-              <w:t xml:space="preserve">Nome </w:t>
-            </w:r>
-            <w:proofErr w:type="spellStart"/>
-            <w:r>
-              <w:rPr>
-                <w:w w:val="80"/>
-                <w:sz w:val="40"/>
-              </w:rPr>
-              <w:t>use</w:t>
-            </w:r>
-            <w:proofErr w:type="spellEnd"/>
-            <w:r>
-              <w:rPr>
-                <w:w w:val="80"/>
-                <w:sz w:val="40"/>
-              </w:rPr>
-              <w:t xml:space="preserve"> case</w:t>
+              <w:t>Nome use case</w:t>
             </w:r>
           </w:p>
         </w:tc>
@@ -33574,7 +33288,7 @@
     </w:p>
     <w:p>
       <w:pPr>
-        <w:pStyle w:val="Corpodeltesto"/>
+        <w:pStyle w:val="Corpotesto"/>
         <w:spacing w:before="9"/>
         <w:rPr>
           <w:sz w:val="7"/>
@@ -33595,7 +33309,7 @@
           <w:insideV w:val="single" w:sz="4" w:space="0" w:color="000000"/>
         </w:tblBorders>
         <w:tblLayout w:type="fixed"/>
-        <w:tblLook w:val="01E0"/>
+        <w:tblLook w:val="01E0" w:firstRow="1" w:lastRow="1" w:firstColumn="1" w:lastColumn="1" w:noHBand="0" w:noVBand="0"/>
       </w:tblPr>
       <w:tblGrid>
         <w:gridCol w:w="4784"/>
@@ -34236,7 +33950,7 @@
     </w:p>
     <w:p>
       <w:pPr>
-        <w:pStyle w:val="Heading2"/>
+        <w:pStyle w:val="Titolo21"/>
         <w:numPr>
           <w:ilvl w:val="0"/>
           <w:numId w:val="12"/>
@@ -34250,7 +33964,6 @@
       </w:pPr>
       <w:bookmarkStart w:id="23" w:name="_bookmark23"/>
       <w:bookmarkEnd w:id="23"/>
-      <w:proofErr w:type="spellStart"/>
       <w:r>
         <w:rPr>
           <w:spacing w:val="-3"/>
@@ -34259,27 +33972,26 @@
         <w:lastRenderedPageBreak/>
         <w:t>Class</w:t>
       </w:r>
+      <w:r>
+        <w:rPr>
+          <w:spacing w:val="-2"/>
+          <w:w w:val="75"/>
+        </w:rPr>
+        <w:t xml:space="preserve"> </w:t>
+      </w:r>
+      <w:proofErr w:type="spellStart"/>
+      <w:r>
+        <w:rPr>
+          <w:spacing w:val="-3"/>
+          <w:w w:val="75"/>
+        </w:rPr>
+        <w:t>diagram</w:t>
+      </w:r>
       <w:proofErr w:type="spellEnd"/>
-      <w:r>
-        <w:rPr>
-          <w:spacing w:val="-2"/>
-          <w:w w:val="75"/>
-        </w:rPr>
-        <w:t xml:space="preserve"> </w:t>
-      </w:r>
-      <w:proofErr w:type="spellStart"/>
-      <w:r>
-        <w:rPr>
-          <w:spacing w:val="-3"/>
-          <w:w w:val="75"/>
-        </w:rPr>
-        <w:t>diagram</w:t>
-      </w:r>
-      <w:proofErr w:type="spellEnd"/>
-    </w:p>
-    <w:p>
-      <w:pPr>
-        <w:pStyle w:val="Corpodeltesto"/>
+    </w:p>
+    <w:p>
+      <w:pPr>
+        <w:pStyle w:val="Corpotesto"/>
         <w:rPr>
           <w:b/>
           <w:sz w:val="20"/>
@@ -34288,7 +34000,7 @@
     </w:p>
     <w:p>
       <w:pPr>
-        <w:pStyle w:val="Corpodeltesto"/>
+        <w:pStyle w:val="Corpotesto"/>
         <w:rPr>
           <w:b/>
           <w:sz w:val="20"/>
@@ -34297,7 +34009,7 @@
     </w:p>
     <w:p>
       <w:pPr>
-        <w:pStyle w:val="Corpodeltesto"/>
+        <w:pStyle w:val="Corpotesto"/>
         <w:rPr>
           <w:b/>
           <w:sz w:val="20"/>
@@ -34306,7 +34018,7 @@
     </w:p>
     <w:p>
       <w:pPr>
-        <w:pStyle w:val="Corpodeltesto"/>
+        <w:pStyle w:val="Corpotesto"/>
         <w:rPr>
           <w:b/>
           <w:sz w:val="20"/>
@@ -34315,7 +34027,7 @@
     </w:p>
     <w:p>
       <w:pPr>
-        <w:pStyle w:val="Corpodeltesto"/>
+        <w:pStyle w:val="Corpotesto"/>
         <w:spacing w:before="7"/>
         <w:rPr>
           <w:b/>
@@ -34351,7 +34063,7 @@
                     <pic:cNvPicPr/>
                   </pic:nvPicPr>
                   <pic:blipFill>
-                    <a:blip r:embed="rId20" cstate="print"/>
+                    <a:blip r:embed="rId21" cstate="print"/>
                     <a:stretch>
                       <a:fillRect/>
                     </a:stretch>
@@ -34386,7 +34098,7 @@
     </w:p>
     <w:p>
       <w:pPr>
-        <w:pStyle w:val="Corpodeltesto"/>
+        <w:pStyle w:val="Corpotesto"/>
         <w:rPr>
           <w:b/>
           <w:sz w:val="20"/>
@@ -34395,7 +34107,7 @@
     </w:p>
     <w:p>
       <w:pPr>
-        <w:pStyle w:val="Heading2"/>
+        <w:pStyle w:val="Titolo21"/>
         <w:numPr>
           <w:ilvl w:val="0"/>
           <w:numId w:val="12"/>
@@ -34437,7 +34149,29 @@
     </w:p>
     <w:p>
       <w:pPr>
-        <w:pStyle w:val="Corpodeltesto"/>
+        <w:pStyle w:val="Titolo3"/>
+      </w:pPr>
+    </w:p>
+    <w:p>
+      <w:pPr>
+        <w:pStyle w:val="Titolo3"/>
+        <w:rPr>
+          <w:color w:val="auto"/>
+        </w:rPr>
+      </w:pPr>
+      <w:r>
+        <w:t xml:space="preserve"> </w:t>
+      </w:r>
+      <w:r>
+        <w:rPr>
+          <w:color w:val="auto"/>
+        </w:rPr>
+        <w:t>Aggiungi Prodotto</w:t>
+      </w:r>
+    </w:p>
+    <w:p>
+      <w:pPr>
+        <w:pStyle w:val="Corpotesto"/>
         <w:rPr>
           <w:b/>
           <w:sz w:val="20"/>
@@ -34446,7 +34180,7 @@
     </w:p>
     <w:p>
       <w:pPr>
-        <w:pStyle w:val="Corpodeltesto"/>
+        <w:pStyle w:val="Corpotesto"/>
         <w:spacing w:before="10"/>
         <w:rPr>
           <w:b/>
@@ -34459,18 +34193,10 @@
           <w:lang w:bidi="ar-SA"/>
         </w:rPr>
         <w:drawing>
-          <wp:anchor distT="0" distB="0" distL="0" distR="0" simplePos="0" relativeHeight="268434671" behindDoc="1" locked="0" layoutInCell="1" allowOverlap="1">
-            <wp:simplePos x="0" y="0"/>
-            <wp:positionH relativeFrom="page">
-              <wp:posOffset>571500</wp:posOffset>
-            </wp:positionH>
-            <wp:positionV relativeFrom="paragraph">
-              <wp:posOffset>119087</wp:posOffset>
-            </wp:positionV>
-            <wp:extent cx="6933371" cy="3972877"/>
+          <wp:inline distT="0" distB="0" distL="0" distR="0">
+            <wp:extent cx="6678905" cy="2207878"/>
             <wp:effectExtent l="0" t="0" r="0" b="0"/>
-            <wp:wrapTopAndBottom/>
-            <wp:docPr id="19" name="image10.png"/>
+            <wp:docPr id="8" name="Immagine 8"/>
             <wp:cNvGraphicFramePr>
               <a:graphicFrameLocks xmlns:a="http://schemas.openxmlformats.org/drawingml/2006/main" noChangeAspect="1"/>
             </wp:cNvGraphicFramePr>
@@ -34478,11 +34204,126 @@
               <a:graphicData uri="http://schemas.openxmlformats.org/drawingml/2006/picture">
                 <pic:pic xmlns:pic="http://schemas.openxmlformats.org/drawingml/2006/picture">
                   <pic:nvPicPr>
-                    <pic:cNvPr id="20" name="image10.png"/>
+                    <pic:cNvPr id="0" name="Picture 2"/>
+                    <pic:cNvPicPr>
+                      <a:picLocks noChangeAspect="1" noChangeArrowheads="1"/>
+                    </pic:cNvPicPr>
+                  </pic:nvPicPr>
+                  <pic:blipFill>
+                    <a:blip r:embed="rId22">
+                      <a:extLst>
+                        <a:ext uri="{28A0092B-C50C-407E-A947-70E740481C1C}">
+                          <a14:useLocalDpi xmlns:a14="http://schemas.microsoft.com/office/drawing/2010/main" val="0"/>
+                        </a:ext>
+                      </a:extLst>
+                    </a:blip>
+                    <a:srcRect/>
+                    <a:stretch>
+                      <a:fillRect/>
+                    </a:stretch>
+                  </pic:blipFill>
+                  <pic:spPr bwMode="auto">
+                    <a:xfrm>
+                      <a:off x="0" y="0"/>
+                      <a:ext cx="6700135" cy="2214896"/>
+                    </a:xfrm>
+                    <a:prstGeom prst="rect">
+                      <a:avLst/>
+                    </a:prstGeom>
+                    <a:noFill/>
+                    <a:ln>
+                      <a:noFill/>
+                    </a:ln>
+                  </pic:spPr>
+                </pic:pic>
+              </a:graphicData>
+            </a:graphic>
+          </wp:inline>
+        </w:drawing>
+      </w:r>
+    </w:p>
+    <w:p>
+      <w:pPr>
+        <w:pStyle w:val="Corpotesto"/>
+        <w:rPr>
+          <w:b/>
+          <w:sz w:val="20"/>
+        </w:rPr>
+      </w:pPr>
+    </w:p>
+    <w:p>
+      <w:pPr>
+        <w:pStyle w:val="Corpotesto"/>
+        <w:spacing w:before="10"/>
+        <w:rPr>
+          <w:b/>
+          <w:sz w:val="22"/>
+        </w:rPr>
+      </w:pPr>
+    </w:p>
+    <w:p>
+      <w:pPr>
+        <w:pStyle w:val="Corpotesto"/>
+        <w:spacing w:before="10"/>
+        <w:rPr>
+          <w:b/>
+          <w:sz w:val="22"/>
+        </w:rPr>
+      </w:pPr>
+    </w:p>
+    <w:p>
+      <w:pPr>
+        <w:pStyle w:val="Corpotesto"/>
+        <w:spacing w:before="10"/>
+        <w:rPr>
+          <w:b/>
+          <w:sz w:val="22"/>
+        </w:rPr>
+      </w:pPr>
+    </w:p>
+    <w:p>
+      <w:pPr>
+        <w:pStyle w:val="Titolo3"/>
+        <w:rPr>
+          <w:color w:val="auto"/>
+        </w:rPr>
+      </w:pPr>
+      <w:r>
+        <w:rPr>
+          <w:color w:val="auto"/>
+        </w:rPr>
+        <w:t>Aggiungi al carrello</w:t>
+      </w:r>
+    </w:p>
+    <w:p/>
+    <w:p>
+      <w:r>
+        <w:rPr>
+          <w:noProof/>
+        </w:rPr>
+        <w:drawing>
+          <wp:inline distT="0" distB="0" distL="0" distR="0">
+            <wp:extent cx="6856375" cy="3034193"/>
+            <wp:effectExtent l="0" t="0" r="0" b="0"/>
+            <wp:docPr id="10" name="Immagine 10"/>
+            <wp:cNvGraphicFramePr>
+              <a:graphicFrameLocks xmlns:a="http://schemas.openxmlformats.org/drawingml/2006/main" noChangeAspect="1"/>
+            </wp:cNvGraphicFramePr>
+            <a:graphic xmlns:a="http://schemas.openxmlformats.org/drawingml/2006/main">
+              <a:graphicData uri="http://schemas.openxmlformats.org/drawingml/2006/picture">
+                <pic:pic xmlns:pic="http://schemas.openxmlformats.org/drawingml/2006/picture">
+                  <pic:nvPicPr>
+                    <pic:cNvPr id="10" name="aggiunta al carrello.png"/>
                     <pic:cNvPicPr/>
                   </pic:nvPicPr>
                   <pic:blipFill>
-                    <a:blip r:embed="rId21" cstate="print"/>
+                    <a:blip r:embed="rId23">
+                      <a:extLst>
+                        <a:ext uri="{28A0092B-C50C-407E-A947-70E740481C1C}">
+                          <a14:useLocalDpi xmlns:a14="http://schemas.microsoft.com/office/drawing/2010/main" val="0"/>
+                        </a:ext>
+                      </a:extLst>
+                    </a:blip>
                     <a:stretch>
                       <a:fillRect/>
                     </a:stretch>
@@ -34490,215 +34331,7 @@
                   <pic:spPr>
                     <a:xfrm>
                       <a:off x="0" y="0"/>
-                      <a:ext cx="6933371" cy="3972877"/>
-                    </a:xfrm>
-                    <a:prstGeom prst="rect">
-                      <a:avLst/>
-                    </a:prstGeom>
-                  </pic:spPr>
-                </pic:pic>
-              </a:graphicData>
-            </a:graphic>
-          </wp:anchor>
-        </w:drawing>
-      </w:r>
-    </w:p>
-    <w:p>
-      <w:pPr>
-        <w:pStyle w:val="Corpodeltesto"/>
-        <w:rPr>
-          <w:b/>
-          <w:sz w:val="20"/>
-        </w:rPr>
-      </w:pPr>
-    </w:p>
-    <w:p>
-      <w:pPr>
-        <w:pStyle w:val="Corpodeltesto"/>
-        <w:spacing w:before="10"/>
-        <w:rPr>
-          <w:b/>
-          <w:sz w:val="22"/>
-        </w:rPr>
-      </w:pPr>
-      <w:r>
-        <w:rPr>
-          <w:noProof/>
-          <w:lang w:bidi="ar-SA"/>
-        </w:rPr>
-        <w:drawing>
-          <wp:anchor distT="0" distB="0" distL="0" distR="0" simplePos="0" relativeHeight="268434695" behindDoc="1" locked="0" layoutInCell="1" allowOverlap="1">
-            <wp:simplePos x="0" y="0"/>
-            <wp:positionH relativeFrom="page">
-              <wp:posOffset>571500</wp:posOffset>
-            </wp:positionH>
-            <wp:positionV relativeFrom="paragraph">
-              <wp:posOffset>192099</wp:posOffset>
-            </wp:positionV>
-            <wp:extent cx="6019297" cy="3236976"/>
-            <wp:effectExtent l="0" t="0" r="0" b="0"/>
-            <wp:wrapTopAndBottom/>
-            <wp:docPr id="21" name="image11.png"/>
-            <wp:cNvGraphicFramePr>
-              <a:graphicFrameLocks xmlns:a="http://schemas.openxmlformats.org/drawingml/2006/main" noChangeAspect="1"/>
-            </wp:cNvGraphicFramePr>
-            <a:graphic xmlns:a="http://schemas.openxmlformats.org/drawingml/2006/main">
-              <a:graphicData uri="http://schemas.openxmlformats.org/drawingml/2006/picture">
-                <pic:pic xmlns:pic="http://schemas.openxmlformats.org/drawingml/2006/picture">
-                  <pic:nvPicPr>
-                    <pic:cNvPr id="22" name="image11.png"/>
-                    <pic:cNvPicPr/>
-                  </pic:nvPicPr>
-                  <pic:blipFill>
-                    <a:blip r:embed="rId22" cstate="print"/>
-                    <a:stretch>
-                      <a:fillRect/>
-                    </a:stretch>
-                  </pic:blipFill>
-                  <pic:spPr>
-                    <a:xfrm>
-                      <a:off x="0" y="0"/>
-                      <a:ext cx="6019297" cy="3236976"/>
-                    </a:xfrm>
-                    <a:prstGeom prst="rect">
-                      <a:avLst/>
-                    </a:prstGeom>
-                  </pic:spPr>
-                </pic:pic>
-              </a:graphicData>
-            </a:graphic>
-          </wp:anchor>
-        </w:drawing>
-      </w:r>
-    </w:p>
-    <w:p>
-      <w:pPr>
-        <w:sectPr>
-          <w:pgSz w:w="11900" w:h="16850"/>
-          <w:pgMar w:top="1180" w:right="0" w:bottom="280" w:left="780" w:header="42" w:footer="0" w:gutter="0"/>
-          <w:cols w:space="720"/>
-        </w:sectPr>
-      </w:pPr>
-    </w:p>
-    <w:p>
-      <w:pPr>
-        <w:pStyle w:val="Corpodeltesto"/>
-        <w:spacing w:before="11"/>
-        <w:rPr>
-          <w:sz w:val="6"/>
-        </w:rPr>
-      </w:pPr>
-    </w:p>
-    <w:p>
-      <w:pPr>
-        <w:pStyle w:val="Corpodeltesto"/>
-        <w:ind w:left="110"/>
-        <w:rPr>
-          <w:sz w:val="20"/>
-        </w:rPr>
-      </w:pPr>
-      <w:r>
-        <w:rPr>
-          <w:sz w:val="20"/>
-        </w:rPr>
-      </w:r>
-      <w:r>
-        <w:rPr>
-          <w:sz w:val="20"/>
-        </w:rPr>
-        <w:pict>
-          <v:group id="_x0000_s2050" style="width:540.65pt;height:643.2pt;mso-position-horizontal-relative:char;mso-position-vertical-relative:line" coordsize="10813,12864">
-            <v:shapetype id="_x0000_t75" coordsize="21600,21600" o:spt="75" o:preferrelative="t" path="m@4@5l@4@11@9@11@9@5xe" filled="f" stroked="f">
-              <v:stroke joinstyle="miter"/>
-              <v:formulas>
-                <v:f eqn="if lineDrawn pixelLineWidth 0"/>
-                <v:f eqn="sum @0 1 0"/>
-                <v:f eqn="sum 0 0 @1"/>
-                <v:f eqn="prod @2 1 2"/>
-                <v:f eqn="prod @3 21600 pixelWidth"/>
-                <v:f eqn="prod @3 21600 pixelHeight"/>
-                <v:f eqn="sum @0 0 1"/>
-                <v:f eqn="prod @6 1 2"/>
-                <v:f eqn="prod @7 21600 pixelWidth"/>
-                <v:f eqn="sum @8 21600 0"/>
-                <v:f eqn="prod @7 21600 pixelHeight"/>
-                <v:f eqn="sum @10 21600 0"/>
-              </v:formulas>
-              <v:path o:extrusionok="f" gradientshapeok="t" o:connecttype="rect"/>
-              <o:lock v:ext="edit" aspectratio="t"/>
-            </v:shapetype>
-            <v:shape id="_x0000_s2052" type="#_x0000_t75" style="position:absolute;width:10390;height:5731">
-              <v:imagedata r:id="rId23" o:title=""/>
-            </v:shape>
-            <v:shape id="_x0000_s2051" type="#_x0000_t75" style="position:absolute;top:5731;width:10813;height:7133">
-              <v:imagedata r:id="rId24" o:title=""/>
-            </v:shape>
-            <w10:wrap type="none"/>
-            <w10:anchorlock/>
-          </v:group>
-        </w:pict>
-      </w:r>
-    </w:p>
-    <w:p>
-      <w:pPr>
-        <w:rPr>
-          <w:sz w:val="20"/>
-        </w:rPr>
-        <w:sectPr>
-          <w:pgSz w:w="11900" w:h="16850"/>
-          <w:pgMar w:top="1180" w:right="0" w:bottom="280" w:left="780" w:header="42" w:footer="0" w:gutter="0"/>
-          <w:cols w:space="720"/>
-        </w:sectPr>
-      </w:pPr>
-    </w:p>
-    <w:p>
-      <w:pPr>
-        <w:pStyle w:val="Corpodeltesto"/>
-        <w:spacing w:before="9"/>
-        <w:rPr>
-          <w:sz w:val="7"/>
-        </w:rPr>
-      </w:pPr>
-    </w:p>
-    <w:p>
-      <w:pPr>
-        <w:pStyle w:val="Corpodeltesto"/>
-        <w:ind w:left="132"/>
-        <w:rPr>
-          <w:sz w:val="20"/>
-        </w:rPr>
-      </w:pPr>
-      <w:r>
-        <w:rPr>
-          <w:noProof/>
-          <w:sz w:val="20"/>
-          <w:lang w:bidi="ar-SA"/>
-        </w:rPr>
-        <w:drawing>
-          <wp:inline distT="0" distB="0" distL="0" distR="0">
-            <wp:extent cx="6850331" cy="3014853"/>
-            <wp:effectExtent l="0" t="0" r="0" b="0"/>
-            <wp:docPr id="23" name="image14.png"/>
-            <wp:cNvGraphicFramePr>
-              <a:graphicFrameLocks xmlns:a="http://schemas.openxmlformats.org/drawingml/2006/main" noChangeAspect="1"/>
-            </wp:cNvGraphicFramePr>
-            <a:graphic xmlns:a="http://schemas.openxmlformats.org/drawingml/2006/main">
-              <a:graphicData uri="http://schemas.openxmlformats.org/drawingml/2006/picture">
-                <pic:pic xmlns:pic="http://schemas.openxmlformats.org/drawingml/2006/picture">
-                  <pic:nvPicPr>
-                    <pic:cNvPr id="24" name="image14.png"/>
-                    <pic:cNvPicPr/>
-                  </pic:nvPicPr>
-                  <pic:blipFill>
-                    <a:blip r:embed="rId25" cstate="print"/>
-                    <a:stretch>
-                      <a:fillRect/>
-                    </a:stretch>
-                  </pic:blipFill>
-                  <pic:spPr>
-                    <a:xfrm>
-                      <a:off x="0" y="0"/>
-                      <a:ext cx="6850331" cy="3014853"/>
+                      <a:ext cx="6874510" cy="3042218"/>
                     </a:xfrm>
                     <a:prstGeom prst="rect">
                       <a:avLst/>
@@ -34713,93 +34346,70 @@
     </w:p>
     <w:p>
       <w:pPr>
-        <w:pStyle w:val="Corpodeltesto"/>
+        <w:pStyle w:val="Corpotesto"/>
+        <w:spacing w:before="10"/>
+        <w:rPr>
+          <w:b/>
+          <w:sz w:val="22"/>
+        </w:rPr>
+      </w:pPr>
+    </w:p>
+    <w:p/>
+    <w:p>
+      <w:pPr>
+        <w:sectPr>
+          <w:pgSz w:w="11900" w:h="16850"/>
+          <w:pgMar w:top="1180" w:right="0" w:bottom="280" w:left="780" w:header="42" w:footer="0" w:gutter="0"/>
+          <w:cols w:space="720"/>
+        </w:sectPr>
+      </w:pPr>
+    </w:p>
+    <w:p>
+      <w:pPr>
+        <w:pStyle w:val="Corpotesto"/>
+        <w:spacing w:before="11"/>
+        <w:rPr>
+          <w:sz w:val="6"/>
+        </w:rPr>
+      </w:pPr>
+    </w:p>
+    <w:p>
+      <w:pPr>
+        <w:pStyle w:val="Titolo3"/>
+        <w:rPr>
+          <w:color w:val="auto"/>
+        </w:rPr>
+      </w:pPr>
+      <w:r>
+        <w:rPr>
+          <w:color w:val="auto"/>
+        </w:rPr>
+        <w:t>Cancella prodotto catalogo</w:t>
+      </w:r>
+    </w:p>
+    <w:p/>
+    <w:p/>
+    <w:p>
+      <w:pPr>
         <w:rPr>
           <w:sz w:val="20"/>
         </w:rPr>
-      </w:pPr>
-    </w:p>
-    <w:p>
-      <w:pPr>
-        <w:pStyle w:val="Corpodeltesto"/>
-        <w:rPr>
+        <w:sectPr>
+          <w:pgSz w:w="11900" w:h="16850"/>
+          <w:pgMar w:top="1180" w:right="0" w:bottom="280" w:left="780" w:header="42" w:footer="0" w:gutter="0"/>
+          <w:cols w:space="720"/>
+        </w:sectPr>
+      </w:pPr>
+      <w:r>
+        <w:rPr>
+          <w:noProof/>
           <w:sz w:val="20"/>
         </w:rPr>
-      </w:pPr>
-    </w:p>
-    <w:p>
-      <w:pPr>
-        <w:pStyle w:val="Corpodeltesto"/>
-        <w:rPr>
-          <w:sz w:val="20"/>
-        </w:rPr>
-      </w:pPr>
-    </w:p>
-    <w:p>
-      <w:pPr>
-        <w:pStyle w:val="Corpodeltesto"/>
-        <w:rPr>
-          <w:sz w:val="20"/>
-        </w:rPr>
-      </w:pPr>
-    </w:p>
-    <w:p>
-      <w:pPr>
-        <w:pStyle w:val="Corpodeltesto"/>
-        <w:rPr>
-          <w:sz w:val="20"/>
-        </w:rPr>
-      </w:pPr>
-    </w:p>
-    <w:p>
-      <w:pPr>
-        <w:pStyle w:val="Corpodeltesto"/>
-        <w:rPr>
-          <w:sz w:val="20"/>
-        </w:rPr>
-      </w:pPr>
-    </w:p>
-    <w:p>
-      <w:pPr>
-        <w:pStyle w:val="Corpodeltesto"/>
-        <w:rPr>
-          <w:sz w:val="20"/>
-        </w:rPr>
-      </w:pPr>
-    </w:p>
-    <w:p>
-      <w:pPr>
-        <w:pStyle w:val="Corpodeltesto"/>
-        <w:rPr>
-          <w:sz w:val="20"/>
-        </w:rPr>
-      </w:pPr>
-    </w:p>
-    <w:p>
-      <w:pPr>
-        <w:pStyle w:val="Corpodeltesto"/>
-        <w:rPr>
-          <w:sz w:val="29"/>
-        </w:rPr>
-      </w:pPr>
-      <w:r>
-        <w:rPr>
-          <w:noProof/>
-          <w:lang w:bidi="ar-SA"/>
-        </w:rPr>
         <w:drawing>
-          <wp:anchor distT="0" distB="0" distL="0" distR="0" simplePos="0" relativeHeight="268434743" behindDoc="1" locked="0" layoutInCell="1" allowOverlap="1">
-            <wp:simplePos x="0" y="0"/>
-            <wp:positionH relativeFrom="page">
-              <wp:posOffset>571500</wp:posOffset>
-            </wp:positionH>
-            <wp:positionV relativeFrom="paragraph">
-              <wp:posOffset>236924</wp:posOffset>
-            </wp:positionV>
-            <wp:extent cx="6145606" cy="3453003"/>
+          <wp:inline distT="0" distB="0" distL="0" distR="0">
+            <wp:extent cx="6724701" cy="2854974"/>
             <wp:effectExtent l="0" t="0" r="0" b="0"/>
-            <wp:wrapTopAndBottom/>
-            <wp:docPr id="25" name="image15.png"/>
+            <wp:docPr id="12" name="Immagine 12"/>
             <wp:cNvGraphicFramePr>
               <a:graphicFrameLocks xmlns:a="http://schemas.openxmlformats.org/drawingml/2006/main" noChangeAspect="1"/>
             </wp:cNvGraphicFramePr>
@@ -34807,11 +34417,17 @@
               <a:graphicData uri="http://schemas.openxmlformats.org/drawingml/2006/picture">
                 <pic:pic xmlns:pic="http://schemas.openxmlformats.org/drawingml/2006/picture">
                   <pic:nvPicPr>
-                    <pic:cNvPr id="26" name="image15.png"/>
+                    <pic:cNvPr id="12" name="Cancella prodotto dal catalogo.png"/>
                     <pic:cNvPicPr/>
                   </pic:nvPicPr>
                   <pic:blipFill>
-                    <a:blip r:embed="rId26" cstate="print"/>
+                    <a:blip r:embed="rId24">
+                      <a:extLst>
+                        <a:ext uri="{28A0092B-C50C-407E-A947-70E740481C1C}">
+                          <a14:useLocalDpi xmlns:a14="http://schemas.microsoft.com/office/drawing/2010/main" val="0"/>
+                        </a:ext>
+                      </a:extLst>
+                    </a:blip>
                     <a:stretch>
                       <a:fillRect/>
                     </a:stretch>
@@ -34819,329 +34435,7 @@
                   <pic:spPr>
                     <a:xfrm>
                       <a:off x="0" y="0"/>
-                      <a:ext cx="6145606" cy="3453003"/>
-                    </a:xfrm>
-                    <a:prstGeom prst="rect">
-                      <a:avLst/>
-                    </a:prstGeom>
-                  </pic:spPr>
-                </pic:pic>
-              </a:graphicData>
-            </a:graphic>
-          </wp:anchor>
-        </w:drawing>
-      </w:r>
-    </w:p>
-    <w:p>
-      <w:pPr>
-        <w:rPr>
-          <w:sz w:val="29"/>
-        </w:rPr>
-        <w:sectPr>
-          <w:pgSz w:w="11900" w:h="16850"/>
-          <w:pgMar w:top="1180" w:right="0" w:bottom="280" w:left="780" w:header="42" w:footer="0" w:gutter="0"/>
-          <w:cols w:space="720"/>
-        </w:sectPr>
-      </w:pPr>
-    </w:p>
-    <w:p>
-      <w:pPr>
-        <w:pStyle w:val="Corpodeltesto"/>
-        <w:rPr>
-          <w:sz w:val="20"/>
-        </w:rPr>
-      </w:pPr>
-      <w:r>
-        <w:rPr>
-          <w:noProof/>
-          <w:lang w:bidi="ar-SA"/>
-        </w:rPr>
-        <w:lastRenderedPageBreak/>
-        <w:drawing>
-          <wp:anchor distT="0" distB="0" distL="0" distR="0" simplePos="0" relativeHeight="1360" behindDoc="0" locked="0" layoutInCell="1" allowOverlap="1">
-            <wp:simplePos x="0" y="0"/>
-            <wp:positionH relativeFrom="page">
-              <wp:posOffset>571500</wp:posOffset>
-            </wp:positionH>
-            <wp:positionV relativeFrom="page">
-              <wp:posOffset>808989</wp:posOffset>
-            </wp:positionV>
-            <wp:extent cx="6984492" cy="2656839"/>
-            <wp:effectExtent l="0" t="0" r="0" b="0"/>
-            <wp:wrapNone/>
-            <wp:docPr id="27" name="image16.png"/>
-            <wp:cNvGraphicFramePr>
-              <a:graphicFrameLocks xmlns:a="http://schemas.openxmlformats.org/drawingml/2006/main" noChangeAspect="1"/>
-            </wp:cNvGraphicFramePr>
-            <a:graphic xmlns:a="http://schemas.openxmlformats.org/drawingml/2006/main">
-              <a:graphicData uri="http://schemas.openxmlformats.org/drawingml/2006/picture">
-                <pic:pic xmlns:pic="http://schemas.openxmlformats.org/drawingml/2006/picture">
-                  <pic:nvPicPr>
-                    <pic:cNvPr id="28" name="image16.png"/>
-                    <pic:cNvPicPr/>
-                  </pic:nvPicPr>
-                  <pic:blipFill>
-                    <a:blip r:embed="rId27" cstate="print"/>
-                    <a:stretch>
-                      <a:fillRect/>
-                    </a:stretch>
-                  </pic:blipFill>
-                  <pic:spPr>
-                    <a:xfrm>
-                      <a:off x="0" y="0"/>
-                      <a:ext cx="6984492" cy="2656839"/>
-                    </a:xfrm>
-                    <a:prstGeom prst="rect">
-                      <a:avLst/>
-                    </a:prstGeom>
-                  </pic:spPr>
-                </pic:pic>
-              </a:graphicData>
-            </a:graphic>
-          </wp:anchor>
-        </w:drawing>
-      </w:r>
-    </w:p>
-    <w:p>
-      <w:pPr>
-        <w:pStyle w:val="Corpodeltesto"/>
-        <w:rPr>
-          <w:sz w:val="20"/>
-        </w:rPr>
-      </w:pPr>
-    </w:p>
-    <w:p>
-      <w:pPr>
-        <w:pStyle w:val="Corpodeltesto"/>
-        <w:rPr>
-          <w:sz w:val="20"/>
-        </w:rPr>
-      </w:pPr>
-    </w:p>
-    <w:p>
-      <w:pPr>
-        <w:pStyle w:val="Corpodeltesto"/>
-        <w:rPr>
-          <w:sz w:val="20"/>
-        </w:rPr>
-      </w:pPr>
-    </w:p>
-    <w:p>
-      <w:pPr>
-        <w:pStyle w:val="Corpodeltesto"/>
-        <w:rPr>
-          <w:sz w:val="20"/>
-        </w:rPr>
-      </w:pPr>
-    </w:p>
-    <w:p>
-      <w:pPr>
-        <w:pStyle w:val="Corpodeltesto"/>
-        <w:rPr>
-          <w:sz w:val="20"/>
-        </w:rPr>
-      </w:pPr>
-    </w:p>
-    <w:p>
-      <w:pPr>
-        <w:pStyle w:val="Corpodeltesto"/>
-        <w:rPr>
-          <w:sz w:val="20"/>
-        </w:rPr>
-      </w:pPr>
-    </w:p>
-    <w:p>
-      <w:pPr>
-        <w:pStyle w:val="Corpodeltesto"/>
-        <w:rPr>
-          <w:sz w:val="20"/>
-        </w:rPr>
-      </w:pPr>
-    </w:p>
-    <w:p>
-      <w:pPr>
-        <w:pStyle w:val="Corpodeltesto"/>
-        <w:rPr>
-          <w:sz w:val="20"/>
-        </w:rPr>
-      </w:pPr>
-    </w:p>
-    <w:p>
-      <w:pPr>
-        <w:pStyle w:val="Corpodeltesto"/>
-        <w:rPr>
-          <w:sz w:val="20"/>
-        </w:rPr>
-      </w:pPr>
-    </w:p>
-    <w:p>
-      <w:pPr>
-        <w:pStyle w:val="Corpodeltesto"/>
-        <w:rPr>
-          <w:sz w:val="20"/>
-        </w:rPr>
-      </w:pPr>
-    </w:p>
-    <w:p>
-      <w:pPr>
-        <w:pStyle w:val="Corpodeltesto"/>
-        <w:rPr>
-          <w:sz w:val="20"/>
-        </w:rPr>
-      </w:pPr>
-    </w:p>
-    <w:p>
-      <w:pPr>
-        <w:pStyle w:val="Corpodeltesto"/>
-        <w:rPr>
-          <w:sz w:val="20"/>
-        </w:rPr>
-      </w:pPr>
-    </w:p>
-    <w:p>
-      <w:pPr>
-        <w:pStyle w:val="Corpodeltesto"/>
-        <w:rPr>
-          <w:sz w:val="20"/>
-        </w:rPr>
-      </w:pPr>
-    </w:p>
-    <w:p>
-      <w:pPr>
-        <w:pStyle w:val="Corpodeltesto"/>
-        <w:rPr>
-          <w:sz w:val="20"/>
-        </w:rPr>
-      </w:pPr>
-    </w:p>
-    <w:p>
-      <w:pPr>
-        <w:pStyle w:val="Corpodeltesto"/>
-        <w:rPr>
-          <w:sz w:val="20"/>
-        </w:rPr>
-      </w:pPr>
-    </w:p>
-    <w:p>
-      <w:pPr>
-        <w:pStyle w:val="Corpodeltesto"/>
-        <w:rPr>
-          <w:sz w:val="20"/>
-        </w:rPr>
-      </w:pPr>
-    </w:p>
-    <w:p>
-      <w:pPr>
-        <w:pStyle w:val="Corpodeltesto"/>
-        <w:rPr>
-          <w:sz w:val="20"/>
-        </w:rPr>
-      </w:pPr>
-    </w:p>
-    <w:p>
-      <w:pPr>
-        <w:pStyle w:val="Corpodeltesto"/>
-        <w:rPr>
-          <w:sz w:val="20"/>
-        </w:rPr>
-      </w:pPr>
-    </w:p>
-    <w:p>
-      <w:pPr>
-        <w:pStyle w:val="Corpodeltesto"/>
-        <w:rPr>
-          <w:sz w:val="20"/>
-        </w:rPr>
-      </w:pPr>
-    </w:p>
-    <w:p>
-      <w:pPr>
-        <w:pStyle w:val="Corpodeltesto"/>
-        <w:rPr>
-          <w:sz w:val="20"/>
-        </w:rPr>
-      </w:pPr>
-    </w:p>
-    <w:p>
-      <w:pPr>
-        <w:pStyle w:val="Corpodeltesto"/>
-        <w:rPr>
-          <w:sz w:val="20"/>
-        </w:rPr>
-      </w:pPr>
-    </w:p>
-    <w:p>
-      <w:pPr>
-        <w:pStyle w:val="Corpodeltesto"/>
-        <w:rPr>
-          <w:sz w:val="20"/>
-        </w:rPr>
-      </w:pPr>
-    </w:p>
-    <w:p>
-      <w:pPr>
-        <w:pStyle w:val="Corpodeltesto"/>
-        <w:rPr>
-          <w:sz w:val="20"/>
-        </w:rPr>
-      </w:pPr>
-    </w:p>
-    <w:p>
-      <w:pPr>
-        <w:pStyle w:val="Corpodeltesto"/>
-        <w:rPr>
-          <w:sz w:val="20"/>
-        </w:rPr>
-      </w:pPr>
-    </w:p>
-    <w:p>
-      <w:pPr>
-        <w:pStyle w:val="Corpodeltesto"/>
-        <w:spacing w:before="1" w:after="1"/>
-        <w:rPr>
-          <w:sz w:val="14"/>
-        </w:rPr>
-      </w:pPr>
-    </w:p>
-    <w:p>
-      <w:pPr>
-        <w:pStyle w:val="Corpodeltesto"/>
-        <w:ind w:left="120"/>
-        <w:rPr>
-          <w:sz w:val="20"/>
-        </w:rPr>
-      </w:pPr>
-      <w:r>
-        <w:rPr>
-          <w:noProof/>
-          <w:sz w:val="20"/>
-          <w:lang w:bidi="ar-SA"/>
-        </w:rPr>
-        <w:drawing>
-          <wp:inline distT="0" distB="0" distL="0" distR="0">
-            <wp:extent cx="6713070" cy="3382422"/>
-            <wp:effectExtent l="0" t="0" r="0" b="0"/>
-            <wp:docPr id="29" name="image17.png"/>
-            <wp:cNvGraphicFramePr>
-              <a:graphicFrameLocks xmlns:a="http://schemas.openxmlformats.org/drawingml/2006/main" noChangeAspect="1"/>
-            </wp:cNvGraphicFramePr>
-            <a:graphic xmlns:a="http://schemas.openxmlformats.org/drawingml/2006/main">
-              <a:graphicData uri="http://schemas.openxmlformats.org/drawingml/2006/picture">
-                <pic:pic xmlns:pic="http://schemas.openxmlformats.org/drawingml/2006/picture">
-                  <pic:nvPicPr>
-                    <pic:cNvPr id="30" name="image17.png"/>
-                    <pic:cNvPicPr/>
-                  </pic:nvPicPr>
-                  <pic:blipFill>
-                    <a:blip r:embed="rId28" cstate="print"/>
-                    <a:stretch>
-                      <a:fillRect/>
-                    </a:stretch>
-                  </pic:blipFill>
-                  <pic:spPr>
-                    <a:xfrm>
-                      <a:off x="0" y="0"/>
-                      <a:ext cx="6713070" cy="3382422"/>
+                      <a:ext cx="6747023" cy="2864451"/>
                     </a:xfrm>
                     <a:prstGeom prst="rect">
                       <a:avLst/>
@@ -35156,19 +34450,7 @@
     </w:p>
     <w:p>
       <w:pPr>
-        <w:rPr>
-          <w:sz w:val="20"/>
-        </w:rPr>
-        <w:sectPr>
-          <w:pgSz w:w="11900" w:h="16850"/>
-          <w:pgMar w:top="1180" w:right="0" w:bottom="280" w:left="780" w:header="42" w:footer="0" w:gutter="0"/>
-          <w:cols w:space="720"/>
-        </w:sectPr>
-      </w:pPr>
-    </w:p>
-    <w:p>
-      <w:pPr>
-        <w:pStyle w:val="Corpodeltesto"/>
+        <w:pStyle w:val="Corpotesto"/>
         <w:spacing w:before="9"/>
         <w:rPr>
           <w:sz w:val="7"/>
@@ -35177,23 +34459,23 @@
     </w:p>
     <w:p>
       <w:pPr>
-        <w:pStyle w:val="Corpodeltesto"/>
-        <w:ind w:left="120"/>
-        <w:rPr>
-          <w:sz w:val="20"/>
-        </w:rPr>
-      </w:pPr>
+        <w:pStyle w:val="Titolo3"/>
+      </w:pPr>
+      <w:r>
+        <w:t>Elimina Ordine</w:t>
+      </w:r>
+    </w:p>
+    <w:p/>
+    <w:p>
       <w:r>
         <w:rPr>
           <w:noProof/>
-          <w:sz w:val="20"/>
-          <w:lang w:bidi="ar-SA"/>
         </w:rPr>
         <w:drawing>
           <wp:inline distT="0" distB="0" distL="0" distR="0">
-            <wp:extent cx="6843673" cy="3005804"/>
+            <wp:extent cx="6607658" cy="3047129"/>
             <wp:effectExtent l="0" t="0" r="0" b="0"/>
-            <wp:docPr id="31" name="image18.png"/>
+            <wp:docPr id="14" name="Immagine 14"/>
             <wp:cNvGraphicFramePr>
               <a:graphicFrameLocks xmlns:a="http://schemas.openxmlformats.org/drawingml/2006/main" noChangeAspect="1"/>
             </wp:cNvGraphicFramePr>
@@ -35201,11 +34483,17 @@
               <a:graphicData uri="http://schemas.openxmlformats.org/drawingml/2006/picture">
                 <pic:pic xmlns:pic="http://schemas.openxmlformats.org/drawingml/2006/picture">
                   <pic:nvPicPr>
-                    <pic:cNvPr id="32" name="image18.png"/>
+                    <pic:cNvPr id="14" name="elimina ordine .png"/>
                     <pic:cNvPicPr/>
                   </pic:nvPicPr>
                   <pic:blipFill>
-                    <a:blip r:embed="rId29" cstate="print"/>
+                    <a:blip r:embed="rId25">
+                      <a:extLst>
+                        <a:ext uri="{28A0092B-C50C-407E-A947-70E740481C1C}">
+                          <a14:useLocalDpi xmlns:a14="http://schemas.microsoft.com/office/drawing/2010/main" val="0"/>
+                        </a:ext>
+                      </a:extLst>
+                    </a:blip>
                     <a:stretch>
                       <a:fillRect/>
                     </a:stretch>
@@ -35213,7 +34501,7 @@
                   <pic:spPr>
                     <a:xfrm>
                       <a:off x="0" y="0"/>
-                      <a:ext cx="6843673" cy="3005804"/>
+                      <a:ext cx="6622080" cy="3053780"/>
                     </a:xfrm>
                     <a:prstGeom prst="rect">
                       <a:avLst/>
@@ -35228,7 +34516,7 @@
     </w:p>
     <w:p>
       <w:pPr>
-        <w:pStyle w:val="Corpodeltesto"/>
+        <w:pStyle w:val="Corpotesto"/>
         <w:rPr>
           <w:sz w:val="20"/>
         </w:rPr>
@@ -35236,7 +34524,7 @@
     </w:p>
     <w:p>
       <w:pPr>
-        <w:pStyle w:val="Corpodeltesto"/>
+        <w:pStyle w:val="Corpotesto"/>
         <w:rPr>
           <w:sz w:val="20"/>
         </w:rPr>
@@ -35244,7 +34532,7 @@
     </w:p>
     <w:p>
       <w:pPr>
-        <w:pStyle w:val="Corpodeltesto"/>
+        <w:pStyle w:val="Corpotesto"/>
         <w:rPr>
           <w:sz w:val="20"/>
         </w:rPr>
@@ -35252,7 +34540,7 @@
     </w:p>
     <w:p>
       <w:pPr>
-        <w:pStyle w:val="Corpodeltesto"/>
+        <w:pStyle w:val="Corpotesto"/>
         <w:rPr>
           <w:sz w:val="20"/>
         </w:rPr>
@@ -35260,30 +34548,54 @@
     </w:p>
     <w:p>
       <w:pPr>
-        <w:pStyle w:val="Corpodeltesto"/>
-        <w:spacing w:before="7"/>
-        <w:rPr>
-          <w:sz w:val="13"/>
+        <w:pStyle w:val="Corpotesto"/>
+        <w:rPr>
+          <w:sz w:val="20"/>
+        </w:rPr>
+      </w:pPr>
+    </w:p>
+    <w:p>
+      <w:pPr>
+        <w:pStyle w:val="Corpotesto"/>
+        <w:rPr>
+          <w:sz w:val="20"/>
+        </w:rPr>
+      </w:pPr>
+    </w:p>
+    <w:p>
+      <w:pPr>
+        <w:pStyle w:val="Corpotesto"/>
+        <w:rPr>
+          <w:sz w:val="20"/>
+        </w:rPr>
+      </w:pPr>
+    </w:p>
+    <w:p>
+      <w:pPr>
+        <w:pStyle w:val="Titolo3"/>
+      </w:pPr>
+      <w:r>
+        <w:t>Elimina prodotto carrello</w:t>
+      </w:r>
+    </w:p>
+    <w:p/>
+    <w:p>
+      <w:pPr>
+        <w:pStyle w:val="Corpotesto"/>
+        <w:rPr>
+          <w:sz w:val="29"/>
         </w:rPr>
       </w:pPr>
       <w:r>
         <w:rPr>
           <w:noProof/>
-          <w:lang w:bidi="ar-SA"/>
+          <w:sz w:val="29"/>
         </w:rPr>
         <w:drawing>
-          <wp:anchor distT="0" distB="0" distL="0" distR="0" simplePos="0" relativeHeight="268434791" behindDoc="1" locked="0" layoutInCell="1" allowOverlap="1">
-            <wp:simplePos x="0" y="0"/>
-            <wp:positionH relativeFrom="page">
-              <wp:posOffset>571500</wp:posOffset>
-            </wp:positionH>
-            <wp:positionV relativeFrom="paragraph">
-              <wp:posOffset>124479</wp:posOffset>
-            </wp:positionV>
-            <wp:extent cx="6629159" cy="3344418"/>
+          <wp:inline distT="0" distB="0" distL="0" distR="0">
+            <wp:extent cx="6695440" cy="3391674"/>
             <wp:effectExtent l="0" t="0" r="0" b="0"/>
-            <wp:wrapTopAndBottom/>
-            <wp:docPr id="33" name="image19.png"/>
+            <wp:docPr id="16" name="Immagine 16"/>
             <wp:cNvGraphicFramePr>
               <a:graphicFrameLocks xmlns:a="http://schemas.openxmlformats.org/drawingml/2006/main" noChangeAspect="1"/>
             </wp:cNvGraphicFramePr>
@@ -35291,11 +34603,17 @@
               <a:graphicData uri="http://schemas.openxmlformats.org/drawingml/2006/picture">
                 <pic:pic xmlns:pic="http://schemas.openxmlformats.org/drawingml/2006/picture">
                   <pic:nvPicPr>
-                    <pic:cNvPr id="34" name="image19.png"/>
+                    <pic:cNvPr id="16" name="Elimina il prodotto dal carrello.png"/>
                     <pic:cNvPicPr/>
                   </pic:nvPicPr>
                   <pic:blipFill>
-                    <a:blip r:embed="rId30" cstate="print"/>
+                    <a:blip r:embed="rId26">
+                      <a:extLst>
+                        <a:ext uri="{28A0092B-C50C-407E-A947-70E740481C1C}">
+                          <a14:useLocalDpi xmlns:a14="http://schemas.microsoft.com/office/drawing/2010/main" val="0"/>
+                        </a:ext>
+                      </a:extLst>
+                    </a:blip>
                     <a:stretch>
                       <a:fillRect/>
                     </a:stretch>
@@ -35303,79 +34621,7 @@
                   <pic:spPr>
                     <a:xfrm>
                       <a:off x="0" y="0"/>
-                      <a:ext cx="6629159" cy="3344418"/>
-                    </a:xfrm>
-                    <a:prstGeom prst="rect">
-                      <a:avLst/>
-                    </a:prstGeom>
-                  </pic:spPr>
-                </pic:pic>
-              </a:graphicData>
-            </a:graphic>
-          </wp:anchor>
-        </w:drawing>
-      </w:r>
-    </w:p>
-    <w:p>
-      <w:pPr>
-        <w:rPr>
-          <w:sz w:val="13"/>
-        </w:rPr>
-        <w:sectPr>
-          <w:pgSz w:w="11900" w:h="16850"/>
-          <w:pgMar w:top="1180" w:right="0" w:bottom="280" w:left="780" w:header="42" w:footer="0" w:gutter="0"/>
-          <w:cols w:space="720"/>
-        </w:sectPr>
-      </w:pPr>
-    </w:p>
-    <w:p>
-      <w:pPr>
-        <w:pStyle w:val="Corpodeltesto"/>
-        <w:spacing w:before="9"/>
-        <w:rPr>
-          <w:sz w:val="7"/>
-        </w:rPr>
-      </w:pPr>
-    </w:p>
-    <w:p>
-      <w:pPr>
-        <w:pStyle w:val="Corpodeltesto"/>
-        <w:ind w:left="131"/>
-        <w:rPr>
-          <w:sz w:val="20"/>
-        </w:rPr>
-      </w:pPr>
-      <w:r>
-        <w:rPr>
-          <w:noProof/>
-          <w:sz w:val="20"/>
-          <w:lang w:bidi="ar-SA"/>
-        </w:rPr>
-        <w:drawing>
-          <wp:inline distT="0" distB="0" distL="0" distR="0">
-            <wp:extent cx="6678106" cy="3276409"/>
-            <wp:effectExtent l="0" t="0" r="0" b="0"/>
-            <wp:docPr id="35" name="image20.png"/>
-            <wp:cNvGraphicFramePr>
-              <a:graphicFrameLocks xmlns:a="http://schemas.openxmlformats.org/drawingml/2006/main" noChangeAspect="1"/>
-            </wp:cNvGraphicFramePr>
-            <a:graphic xmlns:a="http://schemas.openxmlformats.org/drawingml/2006/main">
-              <a:graphicData uri="http://schemas.openxmlformats.org/drawingml/2006/picture">
-                <pic:pic xmlns:pic="http://schemas.openxmlformats.org/drawingml/2006/picture">
-                  <pic:nvPicPr>
-                    <pic:cNvPr id="36" name="image20.png"/>
-                    <pic:cNvPicPr/>
-                  </pic:nvPicPr>
-                  <pic:blipFill>
-                    <a:blip r:embed="rId31" cstate="print"/>
-                    <a:stretch>
-                      <a:fillRect/>
-                    </a:stretch>
-                  </pic:blipFill>
-                  <pic:spPr>
-                    <a:xfrm>
-                      <a:off x="0" y="0"/>
-                      <a:ext cx="6678106" cy="3276409"/>
+                      <a:ext cx="6713433" cy="3400788"/>
                     </a:xfrm>
                     <a:prstGeom prst="rect">
                       <a:avLst/>
@@ -35390,7 +34636,91 @@
     </w:p>
     <w:p>
       <w:pPr>
-        <w:pStyle w:val="Corpodeltesto"/>
+        <w:rPr>
+          <w:sz w:val="29"/>
+        </w:rPr>
+        <w:sectPr>
+          <w:pgSz w:w="11900" w:h="16850"/>
+          <w:pgMar w:top="1180" w:right="0" w:bottom="280" w:left="780" w:header="42" w:footer="0" w:gutter="0"/>
+          <w:cols w:space="720"/>
+        </w:sectPr>
+      </w:pPr>
+    </w:p>
+    <w:p>
+      <w:pPr>
+        <w:pStyle w:val="Corpotesto"/>
+        <w:rPr>
+          <w:noProof/>
+          <w:lang w:bidi="ar-SA"/>
+        </w:rPr>
+      </w:pPr>
+    </w:p>
+    <w:p>
+      <w:pPr>
+        <w:pStyle w:val="Titolo3"/>
+        <w:rPr>
+          <w:color w:val="auto"/>
+        </w:rPr>
+      </w:pPr>
+      <w:r>
+        <w:rPr>
+          <w:color w:val="auto"/>
+        </w:rPr>
+        <w:t>Login</w:t>
+      </w:r>
+    </w:p>
+    <w:p/>
+    <w:p>
+      <w:r>
+        <w:rPr>
+          <w:noProof/>
+        </w:rPr>
+        <w:drawing>
+          <wp:inline distT="0" distB="0" distL="0" distR="0">
+            <wp:extent cx="6586906" cy="3624158"/>
+            <wp:effectExtent l="0" t="0" r="0" b="0"/>
+            <wp:docPr id="18" name="Immagine 18"/>
+            <wp:cNvGraphicFramePr>
+              <a:graphicFrameLocks xmlns:a="http://schemas.openxmlformats.org/drawingml/2006/main" noChangeAspect="1"/>
+            </wp:cNvGraphicFramePr>
+            <a:graphic xmlns:a="http://schemas.openxmlformats.org/drawingml/2006/main">
+              <a:graphicData uri="http://schemas.openxmlformats.org/drawingml/2006/picture">
+                <pic:pic xmlns:pic="http://schemas.openxmlformats.org/drawingml/2006/picture">
+                  <pic:nvPicPr>
+                    <pic:cNvPr id="18" name="Login.png"/>
+                    <pic:cNvPicPr/>
+                  </pic:nvPicPr>
+                  <pic:blipFill>
+                    <a:blip r:embed="rId27">
+                      <a:extLst>
+                        <a:ext uri="{28A0092B-C50C-407E-A947-70E740481C1C}">
+                          <a14:useLocalDpi xmlns:a14="http://schemas.microsoft.com/office/drawing/2010/main" val="0"/>
+                        </a:ext>
+                      </a:extLst>
+                    </a:blip>
+                    <a:stretch>
+                      <a:fillRect/>
+                    </a:stretch>
+                  </pic:blipFill>
+                  <pic:spPr>
+                    <a:xfrm>
+                      <a:off x="0" y="0"/>
+                      <a:ext cx="6596461" cy="3629415"/>
+                    </a:xfrm>
+                    <a:prstGeom prst="rect">
+                      <a:avLst/>
+                    </a:prstGeom>
+                  </pic:spPr>
+                </pic:pic>
+              </a:graphicData>
+            </a:graphic>
+          </wp:inline>
+        </w:drawing>
+      </w:r>
+    </w:p>
+    <w:p>
+      <w:pPr>
+        <w:pStyle w:val="Corpotesto"/>
         <w:rPr>
           <w:sz w:val="20"/>
         </w:rPr>
@@ -35398,7 +34728,7 @@
     </w:p>
     <w:p>
       <w:pPr>
-        <w:pStyle w:val="Corpodeltesto"/>
+        <w:pStyle w:val="Corpotesto"/>
         <w:rPr>
           <w:sz w:val="20"/>
         </w:rPr>
@@ -35406,7 +34736,666 @@
     </w:p>
     <w:p>
       <w:pPr>
-        <w:pStyle w:val="Corpodeltesto"/>
+        <w:pStyle w:val="Corpotesto"/>
+        <w:rPr>
+          <w:sz w:val="20"/>
+        </w:rPr>
+      </w:pPr>
+    </w:p>
+    <w:p>
+      <w:pPr>
+        <w:pStyle w:val="Titolo3"/>
+      </w:pPr>
+      <w:r>
+        <w:t xml:space="preserve"> </w:t>
+      </w:r>
+      <w:proofErr w:type="spellStart"/>
+      <w:r>
+        <w:t>Logout</w:t>
+      </w:r>
+      <w:proofErr w:type="spellEnd"/>
+    </w:p>
+    <w:p/>
+    <w:p/>
+    <w:p>
+      <w:pPr>
+        <w:pStyle w:val="Corpotesto"/>
+        <w:rPr>
+          <w:sz w:val="20"/>
+        </w:rPr>
+      </w:pPr>
+      <w:r>
+        <w:rPr>
+          <w:noProof/>
+          <w:sz w:val="20"/>
+        </w:rPr>
+        <w:drawing>
+          <wp:inline distT="0" distB="0" distL="0" distR="0">
+            <wp:extent cx="6549136" cy="2855235"/>
+            <wp:effectExtent l="0" t="0" r="0" b="0"/>
+            <wp:docPr id="20" name="Immagine 20"/>
+            <wp:cNvGraphicFramePr>
+              <a:graphicFrameLocks xmlns:a="http://schemas.openxmlformats.org/drawingml/2006/main" noChangeAspect="1"/>
+            </wp:cNvGraphicFramePr>
+            <a:graphic xmlns:a="http://schemas.openxmlformats.org/drawingml/2006/main">
+              <a:graphicData uri="http://schemas.openxmlformats.org/drawingml/2006/picture">
+                <pic:pic xmlns:pic="http://schemas.openxmlformats.org/drawingml/2006/picture">
+                  <pic:nvPicPr>
+                    <pic:cNvPr id="20" name="LogOut.png"/>
+                    <pic:cNvPicPr/>
+                  </pic:nvPicPr>
+                  <pic:blipFill>
+                    <a:blip r:embed="rId28">
+                      <a:extLst>
+                        <a:ext uri="{28A0092B-C50C-407E-A947-70E740481C1C}">
+                          <a14:useLocalDpi xmlns:a14="http://schemas.microsoft.com/office/drawing/2010/main" val="0"/>
+                        </a:ext>
+                      </a:extLst>
+                    </a:blip>
+                    <a:stretch>
+                      <a:fillRect/>
+                    </a:stretch>
+                  </pic:blipFill>
+                  <pic:spPr>
+                    <a:xfrm>
+                      <a:off x="0" y="0"/>
+                      <a:ext cx="6564886" cy="2862102"/>
+                    </a:xfrm>
+                    <a:prstGeom prst="rect">
+                      <a:avLst/>
+                    </a:prstGeom>
+                  </pic:spPr>
+                </pic:pic>
+              </a:graphicData>
+            </a:graphic>
+          </wp:inline>
+        </w:drawing>
+      </w:r>
+    </w:p>
+    <w:p>
+      <w:pPr>
+        <w:pStyle w:val="Corpotesto"/>
+        <w:rPr>
+          <w:sz w:val="20"/>
+        </w:rPr>
+      </w:pPr>
+    </w:p>
+    <w:p>
+      <w:pPr>
+        <w:pStyle w:val="Corpotesto"/>
+        <w:rPr>
+          <w:sz w:val="20"/>
+        </w:rPr>
+      </w:pPr>
+    </w:p>
+    <w:p>
+      <w:pPr>
+        <w:pStyle w:val="Corpotesto"/>
+        <w:rPr>
+          <w:sz w:val="20"/>
+        </w:rPr>
+      </w:pPr>
+    </w:p>
+    <w:p>
+      <w:pPr>
+        <w:pStyle w:val="Corpotesto"/>
+        <w:rPr>
+          <w:sz w:val="20"/>
+        </w:rPr>
+      </w:pPr>
+    </w:p>
+    <w:p>
+      <w:pPr>
+        <w:pStyle w:val="Corpotesto"/>
+        <w:rPr>
+          <w:sz w:val="20"/>
+        </w:rPr>
+      </w:pPr>
+    </w:p>
+    <w:p>
+      <w:pPr>
+        <w:pStyle w:val="Corpotesto"/>
+        <w:rPr>
+          <w:sz w:val="20"/>
+        </w:rPr>
+      </w:pPr>
+    </w:p>
+    <w:p>
+      <w:pPr>
+        <w:pStyle w:val="Corpotesto"/>
+        <w:rPr>
+          <w:sz w:val="20"/>
+        </w:rPr>
+      </w:pPr>
+    </w:p>
+    <w:p>
+      <w:pPr>
+        <w:pStyle w:val="Corpotesto"/>
+        <w:rPr>
+          <w:sz w:val="20"/>
+        </w:rPr>
+      </w:pPr>
+    </w:p>
+    <w:p>
+      <w:pPr>
+        <w:pStyle w:val="Corpotesto"/>
+        <w:rPr>
+          <w:sz w:val="20"/>
+        </w:rPr>
+      </w:pPr>
+    </w:p>
+    <w:p>
+      <w:pPr>
+        <w:pStyle w:val="Corpotesto"/>
+        <w:rPr>
+          <w:sz w:val="20"/>
+        </w:rPr>
+      </w:pPr>
+    </w:p>
+    <w:p>
+      <w:pPr>
+        <w:pStyle w:val="Titolo3"/>
+      </w:pPr>
+      <w:r>
+        <w:lastRenderedPageBreak/>
+        <w:t>Modifica informazioni prodotto</w:t>
+      </w:r>
+    </w:p>
+    <w:p>
+      <w:pPr>
+        <w:pStyle w:val="Corpotesto"/>
+        <w:rPr>
+          <w:sz w:val="20"/>
+        </w:rPr>
+      </w:pPr>
+    </w:p>
+    <w:p>
+      <w:pPr>
+        <w:pStyle w:val="Corpotesto"/>
+        <w:rPr>
+          <w:sz w:val="20"/>
+        </w:rPr>
+      </w:pPr>
+    </w:p>
+    <w:p>
+      <w:pPr>
+        <w:pStyle w:val="Corpotesto"/>
+        <w:rPr>
+          <w:sz w:val="20"/>
+        </w:rPr>
+      </w:pPr>
+      <w:r>
+        <w:rPr>
+          <w:noProof/>
+          <w:sz w:val="20"/>
+        </w:rPr>
+        <w:drawing>
+          <wp:inline distT="0" distB="0" distL="0" distR="0">
+            <wp:extent cx="6620565" cy="3072384"/>
+            <wp:effectExtent l="0" t="0" r="0" b="0"/>
+            <wp:docPr id="22" name="Immagine 22"/>
+            <wp:cNvGraphicFramePr>
+              <a:graphicFrameLocks xmlns:a="http://schemas.openxmlformats.org/drawingml/2006/main" noChangeAspect="1"/>
+            </wp:cNvGraphicFramePr>
+            <a:graphic xmlns:a="http://schemas.openxmlformats.org/drawingml/2006/main">
+              <a:graphicData uri="http://schemas.openxmlformats.org/drawingml/2006/picture">
+                <pic:pic xmlns:pic="http://schemas.openxmlformats.org/drawingml/2006/picture">
+                  <pic:nvPicPr>
+                    <pic:cNvPr id="22" name="modifica informazioni prodotto.png"/>
+                    <pic:cNvPicPr/>
+                  </pic:nvPicPr>
+                  <pic:blipFill>
+                    <a:blip r:embed="rId29">
+                      <a:extLst>
+                        <a:ext uri="{28A0092B-C50C-407E-A947-70E740481C1C}">
+                          <a14:useLocalDpi xmlns:a14="http://schemas.microsoft.com/office/drawing/2010/main" val="0"/>
+                        </a:ext>
+                      </a:extLst>
+                    </a:blip>
+                    <a:stretch>
+                      <a:fillRect/>
+                    </a:stretch>
+                  </pic:blipFill>
+                  <pic:spPr>
+                    <a:xfrm>
+                      <a:off x="0" y="0"/>
+                      <a:ext cx="6666073" cy="3093503"/>
+                    </a:xfrm>
+                    <a:prstGeom prst="rect">
+                      <a:avLst/>
+                    </a:prstGeom>
+                  </pic:spPr>
+                </pic:pic>
+              </a:graphicData>
+            </a:graphic>
+          </wp:inline>
+        </w:drawing>
+      </w:r>
+    </w:p>
+    <w:p>
+      <w:pPr>
+        <w:pStyle w:val="Corpotesto"/>
+        <w:rPr>
+          <w:sz w:val="20"/>
+        </w:rPr>
+      </w:pPr>
+    </w:p>
+    <w:p>
+      <w:pPr>
+        <w:pStyle w:val="Corpotesto"/>
+        <w:rPr>
+          <w:sz w:val="20"/>
+        </w:rPr>
+      </w:pPr>
+    </w:p>
+    <w:p>
+      <w:pPr>
+        <w:pStyle w:val="Corpotesto"/>
+        <w:rPr>
+          <w:sz w:val="20"/>
+        </w:rPr>
+      </w:pPr>
+    </w:p>
+    <w:p>
+      <w:pPr>
+        <w:pStyle w:val="Corpotesto"/>
+        <w:rPr>
+          <w:sz w:val="20"/>
+        </w:rPr>
+      </w:pPr>
+    </w:p>
+    <w:p>
+      <w:pPr>
+        <w:pStyle w:val="Titolo3"/>
+      </w:pPr>
+      <w:r>
+        <w:t xml:space="preserve"> Modifica stato ordine</w:t>
+      </w:r>
+    </w:p>
+    <w:p/>
+    <w:p>
+      <w:r>
+        <w:rPr>
+          <w:noProof/>
+        </w:rPr>
+        <w:drawing>
+          <wp:inline distT="0" distB="0" distL="0" distR="0">
+            <wp:extent cx="6593028" cy="3228924"/>
+            <wp:effectExtent l="0" t="0" r="0" b="0"/>
+            <wp:docPr id="24" name="Immagine 24"/>
+            <wp:cNvGraphicFramePr>
+              <a:graphicFrameLocks xmlns:a="http://schemas.openxmlformats.org/drawingml/2006/main" noChangeAspect="1"/>
+            </wp:cNvGraphicFramePr>
+            <a:graphic xmlns:a="http://schemas.openxmlformats.org/drawingml/2006/main">
+              <a:graphicData uri="http://schemas.openxmlformats.org/drawingml/2006/picture">
+                <pic:pic xmlns:pic="http://schemas.openxmlformats.org/drawingml/2006/picture">
+                  <pic:nvPicPr>
+                    <pic:cNvPr id="24" name="Modifica stato ordine.png"/>
+                    <pic:cNvPicPr/>
+                  </pic:nvPicPr>
+                  <pic:blipFill>
+                    <a:blip r:embed="rId30">
+                      <a:extLst>
+                        <a:ext uri="{28A0092B-C50C-407E-A947-70E740481C1C}">
+                          <a14:useLocalDpi xmlns:a14="http://schemas.microsoft.com/office/drawing/2010/main" val="0"/>
+                        </a:ext>
+                      </a:extLst>
+                    </a:blip>
+                    <a:stretch>
+                      <a:fillRect/>
+                    </a:stretch>
+                  </pic:blipFill>
+                  <pic:spPr>
+                    <a:xfrm>
+                      <a:off x="0" y="0"/>
+                      <a:ext cx="6605106" cy="3234839"/>
+                    </a:xfrm>
+                    <a:prstGeom prst="rect">
+                      <a:avLst/>
+                    </a:prstGeom>
+                  </pic:spPr>
+                </pic:pic>
+              </a:graphicData>
+            </a:graphic>
+          </wp:inline>
+        </w:drawing>
+      </w:r>
+    </w:p>
+    <w:p>
+      <w:pPr>
+        <w:pStyle w:val="Corpotesto"/>
+        <w:rPr>
+          <w:sz w:val="20"/>
+        </w:rPr>
+      </w:pPr>
+    </w:p>
+    <w:p>
+      <w:pPr>
+        <w:pStyle w:val="Corpotesto"/>
+        <w:rPr>
+          <w:sz w:val="20"/>
+        </w:rPr>
+      </w:pPr>
+    </w:p>
+    <w:p>
+      <w:pPr>
+        <w:pStyle w:val="Corpotesto"/>
+        <w:rPr>
+          <w:sz w:val="20"/>
+        </w:rPr>
+      </w:pPr>
+    </w:p>
+    <w:p>
+      <w:pPr>
+        <w:pStyle w:val="Corpotesto"/>
+        <w:rPr>
+          <w:sz w:val="20"/>
+        </w:rPr>
+      </w:pPr>
+    </w:p>
+    <w:p>
+      <w:pPr>
+        <w:pStyle w:val="Corpotesto"/>
+        <w:rPr>
+          <w:sz w:val="20"/>
+        </w:rPr>
+      </w:pPr>
+    </w:p>
+    <w:p>
+      <w:pPr>
+        <w:pStyle w:val="Corpotesto"/>
+        <w:rPr>
+          <w:sz w:val="20"/>
+        </w:rPr>
+      </w:pPr>
+    </w:p>
+    <w:p>
+      <w:pPr>
+        <w:pStyle w:val="Corpotesto"/>
+        <w:rPr>
+          <w:sz w:val="20"/>
+        </w:rPr>
+      </w:pPr>
+    </w:p>
+    <w:p>
+      <w:pPr>
+        <w:pStyle w:val="Corpotesto"/>
+        <w:rPr>
+          <w:sz w:val="20"/>
+        </w:rPr>
+      </w:pPr>
+    </w:p>
+    <w:p>
+      <w:pPr>
+        <w:pStyle w:val="Corpotesto"/>
+        <w:rPr>
+          <w:sz w:val="20"/>
+        </w:rPr>
+      </w:pPr>
+    </w:p>
+    <w:p>
+      <w:pPr>
+        <w:pStyle w:val="Corpotesto"/>
+        <w:rPr>
+          <w:sz w:val="20"/>
+        </w:rPr>
+      </w:pPr>
+    </w:p>
+    <w:p>
+      <w:pPr>
+        <w:pStyle w:val="Corpotesto"/>
+        <w:rPr>
+          <w:sz w:val="20"/>
+        </w:rPr>
+      </w:pPr>
+    </w:p>
+    <w:p>
+      <w:pPr>
+        <w:pStyle w:val="Corpotesto"/>
+        <w:rPr>
+          <w:sz w:val="20"/>
+        </w:rPr>
+      </w:pPr>
+    </w:p>
+    <w:p>
+      <w:pPr>
+        <w:pStyle w:val="Corpotesto"/>
+        <w:rPr>
+          <w:sz w:val="20"/>
+        </w:rPr>
+      </w:pPr>
+    </w:p>
+    <w:p>
+      <w:pPr>
+        <w:pStyle w:val="Corpotesto"/>
+        <w:rPr>
+          <w:sz w:val="20"/>
+        </w:rPr>
+      </w:pPr>
+    </w:p>
+    <w:p>
+      <w:pPr>
+        <w:pStyle w:val="Corpotesto"/>
+        <w:rPr>
+          <w:sz w:val="20"/>
+        </w:rPr>
+      </w:pPr>
+    </w:p>
+    <w:p>
+      <w:pPr>
+        <w:pStyle w:val="Titolo3"/>
+      </w:pPr>
+      <w:r>
+        <w:t xml:space="preserve"> Registrazione Utente</w:t>
+      </w:r>
+    </w:p>
+    <w:p>
+      <w:pPr>
+        <w:pStyle w:val="Corpotesto"/>
+        <w:rPr>
+          <w:sz w:val="20"/>
+        </w:rPr>
+      </w:pPr>
+    </w:p>
+    <w:p>
+      <w:pPr>
+        <w:pStyle w:val="Corpotesto"/>
+        <w:rPr>
+          <w:sz w:val="20"/>
+        </w:rPr>
+      </w:pPr>
+    </w:p>
+    <w:p>
+      <w:pPr>
+        <w:pStyle w:val="Corpotesto"/>
+        <w:spacing w:before="1" w:after="1"/>
+        <w:rPr>
+          <w:sz w:val="14"/>
+        </w:rPr>
+      </w:pPr>
+      <w:r>
+        <w:rPr>
+          <w:noProof/>
+          <w:sz w:val="14"/>
+        </w:rPr>
+        <w:drawing>
+          <wp:inline distT="0" distB="0" distL="0" distR="0">
+            <wp:extent cx="6622288" cy="2863901"/>
+            <wp:effectExtent l="0" t="0" r="0" b="0"/>
+            <wp:docPr id="26" name="Immagine 26"/>
+            <wp:cNvGraphicFramePr>
+              <a:graphicFrameLocks xmlns:a="http://schemas.openxmlformats.org/drawingml/2006/main" noChangeAspect="1"/>
+            </wp:cNvGraphicFramePr>
+            <a:graphic xmlns:a="http://schemas.openxmlformats.org/drawingml/2006/main">
+              <a:graphicData uri="http://schemas.openxmlformats.org/drawingml/2006/picture">
+                <pic:pic xmlns:pic="http://schemas.openxmlformats.org/drawingml/2006/picture">
+                  <pic:nvPicPr>
+                    <pic:cNvPr id="26" name="Registrazione Utente.png"/>
+                    <pic:cNvPicPr/>
+                  </pic:nvPicPr>
+                  <pic:blipFill>
+                    <a:blip r:embed="rId31">
+                      <a:extLst>
+                        <a:ext uri="{28A0092B-C50C-407E-A947-70E740481C1C}">
+                          <a14:useLocalDpi xmlns:a14="http://schemas.microsoft.com/office/drawing/2010/main" val="0"/>
+                        </a:ext>
+                      </a:extLst>
+                    </a:blip>
+                    <a:stretch>
+                      <a:fillRect/>
+                    </a:stretch>
+                  </pic:blipFill>
+                  <pic:spPr>
+                    <a:xfrm>
+                      <a:off x="0" y="0"/>
+                      <a:ext cx="6640674" cy="2871852"/>
+                    </a:xfrm>
+                    <a:prstGeom prst="rect">
+                      <a:avLst/>
+                    </a:prstGeom>
+                  </pic:spPr>
+                </pic:pic>
+              </a:graphicData>
+            </a:graphic>
+          </wp:inline>
+        </w:drawing>
+      </w:r>
+    </w:p>
+    <w:p>
+      <w:pPr>
+        <w:pStyle w:val="Corpotesto"/>
+        <w:spacing w:before="1" w:after="1"/>
+        <w:rPr>
+          <w:sz w:val="14"/>
+        </w:rPr>
+      </w:pPr>
+    </w:p>
+    <w:p>
+      <w:pPr>
+        <w:pStyle w:val="Corpotesto"/>
+        <w:spacing w:before="1" w:after="1"/>
+        <w:rPr>
+          <w:sz w:val="14"/>
+        </w:rPr>
+      </w:pPr>
+    </w:p>
+    <w:p>
+      <w:pPr>
+        <w:pStyle w:val="Titolo3"/>
+      </w:pPr>
+    </w:p>
+    <w:p>
+      <w:pPr>
+        <w:pStyle w:val="Titolo3"/>
+      </w:pPr>
+      <w:r>
+        <w:t>Concludi Ordine</w:t>
+      </w:r>
+    </w:p>
+    <w:p/>
+    <w:p/>
+    <w:p>
+      <w:pPr>
+        <w:sectPr>
+          <w:pgSz w:w="11900" w:h="16850"/>
+          <w:pgMar w:top="1180" w:right="0" w:bottom="280" w:left="780" w:header="42" w:footer="0" w:gutter="0"/>
+          <w:cols w:space="720"/>
+        </w:sectPr>
+      </w:pPr>
+      <w:r>
+        <w:rPr>
+          <w:noProof/>
+        </w:rPr>
+        <w:drawing>
+          <wp:inline distT="0" distB="0" distL="0" distR="0">
+            <wp:extent cx="6632575" cy="4199861"/>
+            <wp:effectExtent l="0" t="0" r="0" b="0"/>
+            <wp:docPr id="32" name="Immagine 32"/>
+            <wp:cNvGraphicFramePr>
+              <a:graphicFrameLocks xmlns:a="http://schemas.openxmlformats.org/drawingml/2006/main" noChangeAspect="1"/>
+            </wp:cNvGraphicFramePr>
+            <a:graphic xmlns:a="http://schemas.openxmlformats.org/drawingml/2006/main">
+              <a:graphicData uri="http://schemas.openxmlformats.org/drawingml/2006/picture">
+                <pic:pic xmlns:pic="http://schemas.openxmlformats.org/drawingml/2006/picture">
+                  <pic:nvPicPr>
+                    <pic:cNvPr id="32" name="Concludi ordine.png"/>
+                    <pic:cNvPicPr/>
+                  </pic:nvPicPr>
+                  <pic:blipFill>
+                    <a:blip r:embed="rId32">
+                      <a:extLst>
+                        <a:ext uri="{28A0092B-C50C-407E-A947-70E740481C1C}">
+                          <a14:useLocalDpi xmlns:a14="http://schemas.microsoft.com/office/drawing/2010/main" val="0"/>
+                        </a:ext>
+                      </a:extLst>
+                    </a:blip>
+                    <a:stretch>
+                      <a:fillRect/>
+                    </a:stretch>
+                  </pic:blipFill>
+                  <pic:spPr>
+                    <a:xfrm>
+                      <a:off x="0" y="0"/>
+                      <a:ext cx="6666922" cy="4221610"/>
+                    </a:xfrm>
+                    <a:prstGeom prst="rect">
+                      <a:avLst/>
+                    </a:prstGeom>
+                  </pic:spPr>
+                </pic:pic>
+              </a:graphicData>
+            </a:graphic>
+          </wp:inline>
+        </w:drawing>
+      </w:r>
+    </w:p>
+    <w:p>
+      <w:pPr>
+        <w:tabs>
+          <w:tab w:val="left" w:pos="2258"/>
+        </w:tabs>
+        <w:rPr>
+          <w:sz w:val="13"/>
+        </w:rPr>
+      </w:pPr>
+    </w:p>
+    <w:p>
+      <w:pPr>
+        <w:pStyle w:val="Corpotesto"/>
+        <w:spacing w:before="9"/>
+        <w:rPr>
+          <w:sz w:val="7"/>
+        </w:rPr>
+      </w:pPr>
+    </w:p>
+    <w:p>
+      <w:pPr>
+        <w:pStyle w:val="Corpotesto"/>
+        <w:ind w:left="131"/>
+        <w:rPr>
+          <w:sz w:val="20"/>
+        </w:rPr>
+      </w:pPr>
+    </w:p>
+    <w:p>
+      <w:pPr>
+        <w:pStyle w:val="Corpotesto"/>
+        <w:rPr>
+          <w:sz w:val="20"/>
+        </w:rPr>
+      </w:pPr>
+    </w:p>
+    <w:p>
+      <w:pPr>
+        <w:pStyle w:val="Corpotesto"/>
+        <w:rPr>
+          <w:sz w:val="20"/>
+        </w:rPr>
+      </w:pPr>
+    </w:p>
+    <w:p>
+      <w:pPr>
+        <w:pStyle w:val="Corpotesto"/>
         <w:spacing w:before="10"/>
         <w:rPr>
           <w:sz w:val="19"/>
@@ -35415,7 +35404,7 @@
     </w:p>
     <w:p>
       <w:pPr>
-        <w:pStyle w:val="Heading2"/>
+        <w:pStyle w:val="Titolo21"/>
         <w:numPr>
           <w:ilvl w:val="0"/>
           <w:numId w:val="12"/>
@@ -35429,35 +35418,26 @@
       </w:pPr>
       <w:bookmarkStart w:id="25" w:name="_bookmark25"/>
       <w:bookmarkEnd w:id="25"/>
+      <w:r>
+        <w:rPr>
+          <w:spacing w:val="-3"/>
+          <w:w w:val="75"/>
+        </w:rPr>
+        <w:t xml:space="preserve">Class </w:t>
+      </w:r>
       <w:proofErr w:type="spellStart"/>
       <w:r>
         <w:rPr>
           <w:spacing w:val="-3"/>
           <w:w w:val="75"/>
         </w:rPr>
-        <w:t>Class</w:t>
+        <w:t>diagram</w:t>
       </w:r>
       <w:proofErr w:type="spellEnd"/>
-      <w:r>
-        <w:rPr>
-          <w:spacing w:val="-3"/>
-          <w:w w:val="75"/>
-        </w:rPr>
-        <w:t xml:space="preserve"> </w:t>
-      </w:r>
-      <w:proofErr w:type="spellStart"/>
-      <w:r>
-        <w:rPr>
-          <w:spacing w:val="-3"/>
-          <w:w w:val="75"/>
-        </w:rPr>
-        <w:t>diagram</w:t>
-      </w:r>
-      <w:proofErr w:type="spellEnd"/>
-    </w:p>
-    <w:p>
-      <w:pPr>
-        <w:pStyle w:val="Corpodeltesto"/>
+    </w:p>
+    <w:p>
+      <w:pPr>
+        <w:pStyle w:val="Corpotesto"/>
         <w:rPr>
           <w:b/>
           <w:sz w:val="20"/>
@@ -35466,7 +35446,7 @@
     </w:p>
     <w:p>
       <w:pPr>
-        <w:pStyle w:val="Corpodeltesto"/>
+        <w:pStyle w:val="Corpotesto"/>
         <w:spacing w:before="5"/>
         <w:rPr>
           <w:b/>
@@ -35475,22 +35455,15 @@
       </w:pPr>
       <w:r>
         <w:rPr>
+          <w:b/>
           <w:noProof/>
-          <w:lang w:bidi="ar-SA"/>
+          <w:sz w:val="15"/>
         </w:rPr>
         <w:drawing>
-          <wp:anchor distT="0" distB="0" distL="0" distR="0" simplePos="0" relativeHeight="268434815" behindDoc="1" locked="0" layoutInCell="1" allowOverlap="1">
-            <wp:simplePos x="0" y="0"/>
-            <wp:positionH relativeFrom="page">
-              <wp:posOffset>1098635</wp:posOffset>
-            </wp:positionH>
-            <wp:positionV relativeFrom="paragraph">
-              <wp:posOffset>137746</wp:posOffset>
-            </wp:positionV>
-            <wp:extent cx="5813126" cy="3049428"/>
+          <wp:inline distT="0" distB="0" distL="0" distR="0">
+            <wp:extent cx="6514286" cy="3914286"/>
             <wp:effectExtent l="0" t="0" r="0" b="0"/>
-            <wp:wrapTopAndBottom/>
-            <wp:docPr id="37" name="image21.jpeg"/>
+            <wp:docPr id="28" name="Immagine 28"/>
             <wp:cNvGraphicFramePr>
               <a:graphicFrameLocks xmlns:a="http://schemas.openxmlformats.org/drawingml/2006/main" noChangeAspect="1"/>
             </wp:cNvGraphicFramePr>
@@ -35498,11 +35471,17 @@
               <a:graphicData uri="http://schemas.openxmlformats.org/drawingml/2006/picture">
                 <pic:pic xmlns:pic="http://schemas.openxmlformats.org/drawingml/2006/picture">
                   <pic:nvPicPr>
-                    <pic:cNvPr id="38" name="image21.jpeg"/>
+                    <pic:cNvPr id="28" name="Carrello.png"/>
                     <pic:cNvPicPr/>
                   </pic:nvPicPr>
                   <pic:blipFill>
-                    <a:blip r:embed="rId32" cstate="print"/>
+                    <a:blip r:embed="rId33">
+                      <a:extLst>
+                        <a:ext uri="{28A0092B-C50C-407E-A947-70E740481C1C}">
+                          <a14:useLocalDpi xmlns:a14="http://schemas.microsoft.com/office/drawing/2010/main" val="0"/>
+                        </a:ext>
+                      </a:extLst>
+                    </a:blip>
                     <a:stretch>
                       <a:fillRect/>
                     </a:stretch>
@@ -35510,7 +35489,7 @@
                   <pic:spPr>
                     <a:xfrm>
                       <a:off x="0" y="0"/>
-                      <a:ext cx="5813126" cy="3049428"/>
+                      <a:ext cx="6514286" cy="3914286"/>
                     </a:xfrm>
                     <a:prstGeom prst="rect">
                       <a:avLst/>
@@ -35519,7 +35498,7 @@
                 </pic:pic>
               </a:graphicData>
             </a:graphic>
-          </wp:anchor>
+          </wp:inline>
         </w:drawing>
       </w:r>
     </w:p>
@@ -35528,17 +35507,10 @@
         <w:rPr>
           <w:sz w:val="15"/>
         </w:rPr>
-        <w:sectPr>
-          <w:pgSz w:w="11900" w:h="16850"/>
-          <w:pgMar w:top="1180" w:right="0" w:bottom="280" w:left="780" w:header="42" w:footer="0" w:gutter="0"/>
-          <w:cols w:space="720"/>
-        </w:sectPr>
-      </w:pPr>
-    </w:p>
-    <w:p>
-      <w:pPr>
-        <w:pStyle w:val="Corpodeltesto"/>
-        <w:spacing w:before="2"/>
+      </w:pPr>
+    </w:p>
+    <w:p>
+      <w:pPr>
         <w:rPr>
           <w:sz w:val="15"/>
         </w:rPr>
@@ -35546,7 +35518,320 @@
     </w:p>
     <w:p>
       <w:pPr>
-        <w:pStyle w:val="Corpodeltesto"/>
+        <w:rPr>
+          <w:sz w:val="15"/>
+        </w:rPr>
+      </w:pPr>
+    </w:p>
+    <w:p>
+      <w:pPr>
+        <w:rPr>
+          <w:sz w:val="15"/>
+        </w:rPr>
+      </w:pPr>
+    </w:p>
+    <w:p>
+      <w:pPr>
+        <w:rPr>
+          <w:sz w:val="15"/>
+        </w:rPr>
+      </w:pPr>
+    </w:p>
+    <w:p>
+      <w:pPr>
+        <w:rPr>
+          <w:sz w:val="15"/>
+        </w:rPr>
+      </w:pPr>
+    </w:p>
+    <w:p>
+      <w:pPr>
+        <w:rPr>
+          <w:sz w:val="15"/>
+        </w:rPr>
+      </w:pPr>
+    </w:p>
+    <w:p>
+      <w:pPr>
+        <w:rPr>
+          <w:sz w:val="15"/>
+        </w:rPr>
+      </w:pPr>
+    </w:p>
+    <w:p>
+      <w:pPr>
+        <w:rPr>
+          <w:sz w:val="15"/>
+        </w:rPr>
+      </w:pPr>
+    </w:p>
+    <w:p>
+      <w:pPr>
+        <w:rPr>
+          <w:sz w:val="15"/>
+        </w:rPr>
+      </w:pPr>
+    </w:p>
+    <w:p>
+      <w:pPr>
+        <w:rPr>
+          <w:sz w:val="15"/>
+        </w:rPr>
+      </w:pPr>
+      <w:r>
+        <w:rPr>
+          <w:noProof/>
+          <w:sz w:val="15"/>
+        </w:rPr>
+        <w:drawing>
+          <wp:inline distT="0" distB="0" distL="0" distR="0">
+            <wp:extent cx="6772496" cy="2549431"/>
+            <wp:effectExtent l="0" t="0" r="0" b="0"/>
+            <wp:docPr id="34" name="Immagine 34"/>
+            <wp:cNvGraphicFramePr>
+              <a:graphicFrameLocks xmlns:a="http://schemas.openxmlformats.org/drawingml/2006/main" noChangeAspect="1"/>
+            </wp:cNvGraphicFramePr>
+            <a:graphic xmlns:a="http://schemas.openxmlformats.org/drawingml/2006/main">
+              <a:graphicData uri="http://schemas.openxmlformats.org/drawingml/2006/picture">
+                <pic:pic xmlns:pic="http://schemas.openxmlformats.org/drawingml/2006/picture">
+                  <pic:nvPicPr>
+                    <pic:cNvPr id="34" name="Autenticazione.png"/>
+                    <pic:cNvPicPr/>
+                  </pic:nvPicPr>
+                  <pic:blipFill>
+                    <a:blip r:embed="rId34">
+                      <a:extLst>
+                        <a:ext uri="{28A0092B-C50C-407E-A947-70E740481C1C}">
+                          <a14:useLocalDpi xmlns:a14="http://schemas.microsoft.com/office/drawing/2010/main" val="0"/>
+                        </a:ext>
+                      </a:extLst>
+                    </a:blip>
+                    <a:stretch>
+                      <a:fillRect/>
+                    </a:stretch>
+                  </pic:blipFill>
+                  <pic:spPr>
+                    <a:xfrm>
+                      <a:off x="0" y="0"/>
+                      <a:ext cx="6787484" cy="2555073"/>
+                    </a:xfrm>
+                    <a:prstGeom prst="rect">
+                      <a:avLst/>
+                    </a:prstGeom>
+                  </pic:spPr>
+                </pic:pic>
+              </a:graphicData>
+            </a:graphic>
+          </wp:inline>
+        </w:drawing>
+      </w:r>
+    </w:p>
+    <w:p>
+      <w:pPr>
+        <w:rPr>
+          <w:sz w:val="15"/>
+        </w:rPr>
+      </w:pPr>
+    </w:p>
+    <w:p>
+      <w:pPr>
+        <w:rPr>
+          <w:sz w:val="15"/>
+        </w:rPr>
+      </w:pPr>
+    </w:p>
+    <w:p>
+      <w:pPr>
+        <w:rPr>
+          <w:sz w:val="15"/>
+        </w:rPr>
+      </w:pPr>
+    </w:p>
+    <w:p>
+      <w:pPr>
+        <w:rPr>
+          <w:sz w:val="15"/>
+        </w:rPr>
+      </w:pPr>
+    </w:p>
+    <w:p>
+      <w:pPr>
+        <w:rPr>
+          <w:sz w:val="15"/>
+        </w:rPr>
+      </w:pPr>
+    </w:p>
+    <w:p>
+      <w:pPr>
+        <w:rPr>
+          <w:sz w:val="15"/>
+        </w:rPr>
+      </w:pPr>
+    </w:p>
+    <w:p>
+      <w:pPr>
+        <w:rPr>
+          <w:sz w:val="15"/>
+        </w:rPr>
+      </w:pPr>
+      <w:r>
+        <w:rPr>
+          <w:noProof/>
+          <w:sz w:val="15"/>
+        </w:rPr>
+        <w:lastRenderedPageBreak/>
+        <w:drawing>
+          <wp:inline distT="0" distB="0" distL="0" distR="0">
+            <wp:extent cx="6572102" cy="2336288"/>
+            <wp:effectExtent l="0" t="0" r="0" b="0"/>
+            <wp:docPr id="36" name="Immagine 36"/>
+            <wp:cNvGraphicFramePr>
+              <a:graphicFrameLocks xmlns:a="http://schemas.openxmlformats.org/drawingml/2006/main" noChangeAspect="1"/>
+            </wp:cNvGraphicFramePr>
+            <a:graphic xmlns:a="http://schemas.openxmlformats.org/drawingml/2006/main">
+              <a:graphicData uri="http://schemas.openxmlformats.org/drawingml/2006/picture">
+                <pic:pic xmlns:pic="http://schemas.openxmlformats.org/drawingml/2006/picture">
+                  <pic:nvPicPr>
+                    <pic:cNvPr id="36" name="Registrazione.png"/>
+                    <pic:cNvPicPr/>
+                  </pic:nvPicPr>
+                  <pic:blipFill>
+                    <a:blip r:embed="rId35">
+                      <a:extLst>
+                        <a:ext uri="{28A0092B-C50C-407E-A947-70E740481C1C}">
+                          <a14:useLocalDpi xmlns:a14="http://schemas.microsoft.com/office/drawing/2010/main" val="0"/>
+                        </a:ext>
+                      </a:extLst>
+                    </a:blip>
+                    <a:stretch>
+                      <a:fillRect/>
+                    </a:stretch>
+                  </pic:blipFill>
+                  <pic:spPr>
+                    <a:xfrm>
+                      <a:off x="0" y="0"/>
+                      <a:ext cx="6586355" cy="2341355"/>
+                    </a:xfrm>
+                    <a:prstGeom prst="rect">
+                      <a:avLst/>
+                    </a:prstGeom>
+                  </pic:spPr>
+                </pic:pic>
+              </a:graphicData>
+            </a:graphic>
+          </wp:inline>
+        </w:drawing>
+      </w:r>
+    </w:p>
+    <w:p>
+      <w:pPr>
+        <w:rPr>
+          <w:sz w:val="15"/>
+        </w:rPr>
+      </w:pPr>
+    </w:p>
+    <w:p>
+      <w:pPr>
+        <w:rPr>
+          <w:sz w:val="15"/>
+        </w:rPr>
+      </w:pPr>
+    </w:p>
+    <w:p>
+      <w:pPr>
+        <w:rPr>
+          <w:sz w:val="15"/>
+        </w:rPr>
+      </w:pPr>
+    </w:p>
+    <w:p>
+      <w:pPr>
+        <w:rPr>
+          <w:sz w:val="15"/>
+        </w:rPr>
+      </w:pPr>
+    </w:p>
+    <w:p>
+      <w:pPr>
+        <w:rPr>
+          <w:sz w:val="15"/>
+        </w:rPr>
+      </w:pPr>
+    </w:p>
+    <w:p>
+      <w:pPr>
+        <w:rPr>
+          <w:sz w:val="15"/>
+        </w:rPr>
+      </w:pPr>
+    </w:p>
+    <w:p>
+      <w:pPr>
+        <w:rPr>
+          <w:sz w:val="15"/>
+        </w:rPr>
+      </w:pPr>
+    </w:p>
+    <w:p>
+      <w:pPr>
+        <w:rPr>
+          <w:sz w:val="15"/>
+        </w:rPr>
+      </w:pPr>
+    </w:p>
+    <w:p>
+      <w:pPr>
+        <w:rPr>
+          <w:sz w:val="15"/>
+        </w:rPr>
+      </w:pPr>
+    </w:p>
+    <w:p>
+      <w:pPr>
+        <w:rPr>
+          <w:sz w:val="36"/>
+          <w:szCs w:val="36"/>
+        </w:rPr>
+      </w:pPr>
+      <w:r>
+        <w:rPr>
+          <w:sz w:val="36"/>
+          <w:szCs w:val="36"/>
+        </w:rPr>
+        <w:t>//da rifare quelli successivi</w:t>
+      </w:r>
+    </w:p>
+    <w:p>
+      <w:pPr>
+        <w:rPr>
+          <w:sz w:val="15"/>
+        </w:rPr>
+      </w:pPr>
+    </w:p>
+    <w:p>
+      <w:pPr>
+        <w:rPr>
+          <w:sz w:val="15"/>
+        </w:rPr>
+      </w:pPr>
+    </w:p>
+    <w:p>
+      <w:pPr>
+        <w:rPr>
+          <w:sz w:val="15"/>
+        </w:rPr>
+      </w:pPr>
+    </w:p>
+    <w:p>
+      <w:pPr>
+        <w:rPr>
+          <w:sz w:val="15"/>
+        </w:rPr>
+      </w:pPr>
+    </w:p>
+    <w:p>
+      <w:pPr>
+        <w:pStyle w:val="Corpotesto"/>
         <w:ind w:left="1272"/>
         <w:rPr>
           <w:sz w:val="20"/>
@@ -35574,7 +35859,7 @@
                     <pic:cNvPicPr/>
                   </pic:nvPicPr>
                   <pic:blipFill>
-                    <a:blip r:embed="rId33" cstate="print"/>
+                    <a:blip r:embed="rId36" cstate="print"/>
                     <a:stretch>
                       <a:fillRect/>
                     </a:stretch>
@@ -35597,7 +35882,7 @@
     </w:p>
     <w:p>
       <w:pPr>
-        <w:pStyle w:val="Corpodeltesto"/>
+        <w:pStyle w:val="Corpotesto"/>
         <w:rPr>
           <w:sz w:val="20"/>
         </w:rPr>
@@ -35605,7 +35890,7 @@
     </w:p>
     <w:p>
       <w:pPr>
-        <w:pStyle w:val="Corpodeltesto"/>
+        <w:pStyle w:val="Corpotesto"/>
         <w:rPr>
           <w:sz w:val="20"/>
         </w:rPr>
@@ -35613,7 +35898,7 @@
     </w:p>
     <w:p>
       <w:pPr>
-        <w:pStyle w:val="Corpodeltesto"/>
+        <w:pStyle w:val="Corpotesto"/>
         <w:rPr>
           <w:sz w:val="20"/>
         </w:rPr>
@@ -35621,7 +35906,7 @@
     </w:p>
     <w:p>
       <w:pPr>
-        <w:pStyle w:val="Corpodeltesto"/>
+        <w:pStyle w:val="Corpotesto"/>
         <w:rPr>
           <w:sz w:val="20"/>
         </w:rPr>
@@ -35629,7 +35914,7 @@
     </w:p>
     <w:p>
       <w:pPr>
-        <w:pStyle w:val="Corpodeltesto"/>
+        <w:pStyle w:val="Corpotesto"/>
         <w:rPr>
           <w:sz w:val="20"/>
         </w:rPr>
@@ -35637,7 +35922,7 @@
     </w:p>
     <w:p>
       <w:pPr>
-        <w:pStyle w:val="Corpodeltesto"/>
+        <w:pStyle w:val="Corpotesto"/>
         <w:rPr>
           <w:sz w:val="20"/>
         </w:rPr>
@@ -35645,7 +35930,7 @@
     </w:p>
     <w:p>
       <w:pPr>
-        <w:pStyle w:val="Corpodeltesto"/>
+        <w:pStyle w:val="Corpotesto"/>
         <w:rPr>
           <w:sz w:val="20"/>
         </w:rPr>
@@ -35653,7 +35938,7 @@
     </w:p>
     <w:p>
       <w:pPr>
-        <w:pStyle w:val="Corpodeltesto"/>
+        <w:pStyle w:val="Corpotesto"/>
         <w:rPr>
           <w:sz w:val="20"/>
         </w:rPr>
@@ -35661,60 +35946,11 @@
     </w:p>
     <w:p>
       <w:pPr>
-        <w:pStyle w:val="Corpodeltesto"/>
+        <w:pStyle w:val="Corpotesto"/>
         <w:rPr>
           <w:sz w:val="14"/>
         </w:rPr>
       </w:pPr>
-      <w:r>
-        <w:rPr>
-          <w:noProof/>
-          <w:lang w:bidi="ar-SA"/>
-        </w:rPr>
-        <w:drawing>
-          <wp:anchor distT="0" distB="0" distL="0" distR="0" simplePos="0" relativeHeight="268434839" behindDoc="1" locked="0" layoutInCell="1" allowOverlap="1">
-            <wp:simplePos x="0" y="0"/>
-            <wp:positionH relativeFrom="page">
-              <wp:posOffset>699931</wp:posOffset>
-            </wp:positionH>
-            <wp:positionV relativeFrom="paragraph">
-              <wp:posOffset>127085</wp:posOffset>
-            </wp:positionV>
-            <wp:extent cx="5832484" cy="2460593"/>
-            <wp:effectExtent l="0" t="0" r="0" b="0"/>
-            <wp:wrapTopAndBottom/>
-            <wp:docPr id="41" name="image23.png"/>
-            <wp:cNvGraphicFramePr>
-              <a:graphicFrameLocks xmlns:a="http://schemas.openxmlformats.org/drawingml/2006/main" noChangeAspect="1"/>
-            </wp:cNvGraphicFramePr>
-            <a:graphic xmlns:a="http://schemas.openxmlformats.org/drawingml/2006/main">
-              <a:graphicData uri="http://schemas.openxmlformats.org/drawingml/2006/picture">
-                <pic:pic xmlns:pic="http://schemas.openxmlformats.org/drawingml/2006/picture">
-                  <pic:nvPicPr>
-                    <pic:cNvPr id="42" name="image23.png"/>
-                    <pic:cNvPicPr/>
-                  </pic:nvPicPr>
-                  <pic:blipFill>
-                    <a:blip r:embed="rId34" cstate="print"/>
-                    <a:stretch>
-                      <a:fillRect/>
-                    </a:stretch>
-                  </pic:blipFill>
-                  <pic:spPr>
-                    <a:xfrm>
-                      <a:off x="0" y="0"/>
-                      <a:ext cx="5832484" cy="2460593"/>
-                    </a:xfrm>
-                    <a:prstGeom prst="rect">
-                      <a:avLst/>
-                    </a:prstGeom>
-                  </pic:spPr>
-                </pic:pic>
-              </a:graphicData>
-            </a:graphic>
-          </wp:anchor>
-        </w:drawing>
-      </w:r>
     </w:p>
     <w:p>
       <w:pPr>
@@ -35730,7 +35966,7 @@
     </w:p>
     <w:p>
       <w:pPr>
-        <w:pStyle w:val="Corpodeltesto"/>
+        <w:pStyle w:val="Corpotesto"/>
         <w:spacing w:before="4"/>
         <w:rPr>
           <w:sz w:val="22"/>
@@ -35739,7 +35975,7 @@
     </w:p>
     <w:p>
       <w:pPr>
-        <w:pStyle w:val="Corpodeltesto"/>
+        <w:pStyle w:val="Corpotesto"/>
         <w:ind w:left="120"/>
         <w:rPr>
           <w:sz w:val="20"/>
@@ -35767,7 +36003,7 @@
                     <pic:cNvPicPr/>
                   </pic:nvPicPr>
                   <pic:blipFill>
-                    <a:blip r:embed="rId35" cstate="print"/>
+                    <a:blip r:embed="rId37" cstate="print"/>
                     <a:stretch>
                       <a:fillRect/>
                     </a:stretch>
@@ -35790,7 +36026,7 @@
     </w:p>
     <w:p>
       <w:pPr>
-        <w:pStyle w:val="Corpodeltesto"/>
+        <w:pStyle w:val="Corpotesto"/>
         <w:rPr>
           <w:sz w:val="20"/>
         </w:rPr>
@@ -35798,7 +36034,7 @@
     </w:p>
     <w:p>
       <w:pPr>
-        <w:pStyle w:val="Corpodeltesto"/>
+        <w:pStyle w:val="Corpotesto"/>
         <w:rPr>
           <w:sz w:val="20"/>
         </w:rPr>
@@ -35806,7 +36042,7 @@
     </w:p>
     <w:p>
       <w:pPr>
-        <w:pStyle w:val="Corpodeltesto"/>
+        <w:pStyle w:val="Corpotesto"/>
         <w:rPr>
           <w:sz w:val="20"/>
         </w:rPr>
@@ -35814,7 +36050,7 @@
     </w:p>
     <w:p>
       <w:pPr>
-        <w:pStyle w:val="Corpodeltesto"/>
+        <w:pStyle w:val="Corpotesto"/>
         <w:rPr>
           <w:sz w:val="20"/>
         </w:rPr>
@@ -35822,7 +36058,7 @@
     </w:p>
     <w:p>
       <w:pPr>
-        <w:pStyle w:val="Corpodeltesto"/>
+        <w:pStyle w:val="Corpotesto"/>
         <w:rPr>
           <w:sz w:val="20"/>
         </w:rPr>
@@ -35830,7 +36066,7 @@
     </w:p>
     <w:p>
       <w:pPr>
-        <w:pStyle w:val="Corpodeltesto"/>
+        <w:pStyle w:val="Corpotesto"/>
         <w:rPr>
           <w:sz w:val="20"/>
         </w:rPr>
@@ -35838,7 +36074,7 @@
     </w:p>
     <w:p>
       <w:pPr>
-        <w:pStyle w:val="Corpodeltesto"/>
+        <w:pStyle w:val="Corpotesto"/>
         <w:rPr>
           <w:sz w:val="20"/>
         </w:rPr>
@@ -35846,7 +36082,7 @@
     </w:p>
     <w:p>
       <w:pPr>
-        <w:pStyle w:val="Corpodeltesto"/>
+        <w:pStyle w:val="Corpotesto"/>
         <w:rPr>
           <w:sz w:val="20"/>
         </w:rPr>
@@ -35854,7 +36090,7 @@
     </w:p>
     <w:p>
       <w:pPr>
-        <w:pStyle w:val="Corpodeltesto"/>
+        <w:pStyle w:val="Corpotesto"/>
         <w:rPr>
           <w:sz w:val="20"/>
         </w:rPr>
@@ -35862,61 +36098,12 @@
     </w:p>
     <w:p>
       <w:pPr>
-        <w:pStyle w:val="Corpodeltesto"/>
+        <w:pStyle w:val="Corpotesto"/>
         <w:spacing w:before="6"/>
         <w:rPr>
           <w:sz w:val="27"/>
         </w:rPr>
       </w:pPr>
-      <w:r>
-        <w:rPr>
-          <w:noProof/>
-          <w:lang w:bidi="ar-SA"/>
-        </w:rPr>
-        <w:drawing>
-          <wp:anchor distT="0" distB="0" distL="0" distR="0" simplePos="0" relativeHeight="268434863" behindDoc="1" locked="0" layoutInCell="1" allowOverlap="1">
-            <wp:simplePos x="0" y="0"/>
-            <wp:positionH relativeFrom="page">
-              <wp:posOffset>1106586</wp:posOffset>
-            </wp:positionH>
-            <wp:positionV relativeFrom="paragraph">
-              <wp:posOffset>225808</wp:posOffset>
-            </wp:positionV>
-            <wp:extent cx="5307148" cy="1655921"/>
-            <wp:effectExtent l="0" t="0" r="0" b="0"/>
-            <wp:wrapTopAndBottom/>
-            <wp:docPr id="45" name="image25.png"/>
-            <wp:cNvGraphicFramePr>
-              <a:graphicFrameLocks xmlns:a="http://schemas.openxmlformats.org/drawingml/2006/main" noChangeAspect="1"/>
-            </wp:cNvGraphicFramePr>
-            <a:graphic xmlns:a="http://schemas.openxmlformats.org/drawingml/2006/main">
-              <a:graphicData uri="http://schemas.openxmlformats.org/drawingml/2006/picture">
-                <pic:pic xmlns:pic="http://schemas.openxmlformats.org/drawingml/2006/picture">
-                  <pic:nvPicPr>
-                    <pic:cNvPr id="46" name="image25.png"/>
-                    <pic:cNvPicPr/>
-                  </pic:nvPicPr>
-                  <pic:blipFill>
-                    <a:blip r:embed="rId36" cstate="print"/>
-                    <a:stretch>
-                      <a:fillRect/>
-                    </a:stretch>
-                  </pic:blipFill>
-                  <pic:spPr>
-                    <a:xfrm>
-                      <a:off x="0" y="0"/>
-                      <a:ext cx="5307148" cy="1655921"/>
-                    </a:xfrm>
-                    <a:prstGeom prst="rect">
-                      <a:avLst/>
-                    </a:prstGeom>
-                  </pic:spPr>
-                </pic:pic>
-              </a:graphicData>
-            </a:graphic>
-          </wp:anchor>
-        </w:drawing>
-      </w:r>
     </w:p>
     <w:p>
       <w:pPr>
@@ -35932,7 +36119,7 @@
     </w:p>
     <w:p>
       <w:pPr>
-        <w:pStyle w:val="Heading2"/>
+        <w:pStyle w:val="Titolo21"/>
         <w:numPr>
           <w:ilvl w:val="0"/>
           <w:numId w:val="12"/>
@@ -35975,49 +36162,41 @@
     </w:p>
     <w:p>
       <w:pPr>
-        <w:pStyle w:val="Corpodeltesto"/>
-        <w:rPr>
-          <w:b/>
+        <w:pStyle w:val="Corpotesto"/>
+        <w:rPr>
           <w:sz w:val="20"/>
         </w:rPr>
       </w:pPr>
     </w:p>
     <w:p>
       <w:pPr>
-        <w:pStyle w:val="Corpodeltesto"/>
-        <w:rPr>
-          <w:b/>
+        <w:pStyle w:val="Corpotesto"/>
+        <w:spacing w:before="2" w:after="1"/>
+        <w:rPr>
+          <w:sz w:val="16"/>
+        </w:rPr>
+      </w:pPr>
+    </w:p>
+    <w:p>
+      <w:pPr>
+        <w:pStyle w:val="Corpotesto"/>
+        <w:ind w:left="1889"/>
+        <w:rPr>
           <w:sz w:val="20"/>
         </w:rPr>
       </w:pPr>
-    </w:p>
-    <w:p>
-      <w:pPr>
-        <w:pStyle w:val="Corpodeltesto"/>
-        <w:spacing w:before="7"/>
-        <w:rPr>
-          <w:b/>
-          <w:sz w:val="10"/>
-        </w:rPr>
-      </w:pPr>
+      <w:bookmarkStart w:id="27" w:name="_bookmark27"/>
+      <w:bookmarkEnd w:id="27"/>
       <w:r>
         <w:rPr>
           <w:noProof/>
-          <w:lang w:bidi="ar-SA"/>
+          <w:sz w:val="20"/>
         </w:rPr>
         <w:drawing>
-          <wp:anchor distT="0" distB="0" distL="0" distR="0" simplePos="0" relativeHeight="268434887" behindDoc="1" locked="0" layoutInCell="1" allowOverlap="1">
-            <wp:simplePos x="0" y="0"/>
-            <wp:positionH relativeFrom="page">
-              <wp:posOffset>2351018</wp:posOffset>
-            </wp:positionH>
-            <wp:positionV relativeFrom="paragraph">
-              <wp:posOffset>102420</wp:posOffset>
-            </wp:positionV>
-            <wp:extent cx="3925479" cy="4428553"/>
+          <wp:inline distT="0" distB="0" distL="0" distR="0">
+            <wp:extent cx="5092442" cy="4456430"/>
             <wp:effectExtent l="0" t="0" r="0" b="0"/>
-            <wp:wrapTopAndBottom/>
-            <wp:docPr id="47" name="image26.png"/>
+            <wp:docPr id="38" name="Immagine 38"/>
             <wp:cNvGraphicFramePr>
               <a:graphicFrameLocks xmlns:a="http://schemas.openxmlformats.org/drawingml/2006/main" noChangeAspect="1"/>
             </wp:cNvGraphicFramePr>
@@ -36025,11 +36204,17 @@
               <a:graphicData uri="http://schemas.openxmlformats.org/drawingml/2006/picture">
                 <pic:pic xmlns:pic="http://schemas.openxmlformats.org/drawingml/2006/picture">
                   <pic:nvPicPr>
-                    <pic:cNvPr id="48" name="image26.png"/>
+                    <pic:cNvPr id="38" name="Ordine.png"/>
                     <pic:cNvPicPr/>
                   </pic:nvPicPr>
                   <pic:blipFill>
-                    <a:blip r:embed="rId37" cstate="print"/>
+                    <a:blip r:embed="rId38">
+                      <a:extLst>
+                        <a:ext uri="{28A0092B-C50C-407E-A947-70E740481C1C}">
+                          <a14:useLocalDpi xmlns:a14="http://schemas.microsoft.com/office/drawing/2010/main" val="0"/>
+                        </a:ext>
+                      </a:extLst>
+                    </a:blip>
                     <a:stretch>
                       <a:fillRect/>
                     </a:stretch>
@@ -36037,89 +36222,7 @@
                   <pic:spPr>
                     <a:xfrm>
                       <a:off x="0" y="0"/>
-                      <a:ext cx="3925479" cy="4428553"/>
-                    </a:xfrm>
-                    <a:prstGeom prst="rect">
-                      <a:avLst/>
-                    </a:prstGeom>
-                  </pic:spPr>
-                </pic:pic>
-              </a:graphicData>
-            </a:graphic>
-          </wp:anchor>
-        </w:drawing>
-      </w:r>
-    </w:p>
-    <w:p>
-      <w:pPr>
-        <w:rPr>
-          <w:sz w:val="10"/>
-        </w:rPr>
-        <w:sectPr>
-          <w:pgSz w:w="11900" w:h="16850"/>
-          <w:pgMar w:top="1180" w:right="0" w:bottom="280" w:left="780" w:header="42" w:footer="0" w:gutter="0"/>
-          <w:cols w:space="720"/>
-        </w:sectPr>
-      </w:pPr>
-    </w:p>
-    <w:p>
-      <w:pPr>
-        <w:pStyle w:val="Corpodeltesto"/>
-        <w:rPr>
-          <w:sz w:val="20"/>
-        </w:rPr>
-      </w:pPr>
-    </w:p>
-    <w:p>
-      <w:pPr>
-        <w:pStyle w:val="Corpodeltesto"/>
-        <w:spacing w:before="2" w:after="1"/>
-        <w:rPr>
-          <w:sz w:val="16"/>
-        </w:rPr>
-      </w:pPr>
-    </w:p>
-    <w:p>
-      <w:pPr>
-        <w:pStyle w:val="Corpodeltesto"/>
-        <w:ind w:left="1889"/>
-        <w:rPr>
-          <w:sz w:val="20"/>
-        </w:rPr>
-      </w:pPr>
-      <w:bookmarkStart w:id="27" w:name="_bookmark27"/>
-      <w:bookmarkEnd w:id="27"/>
-      <w:r>
-        <w:rPr>
-          <w:noProof/>
-          <w:sz w:val="20"/>
-          <w:lang w:bidi="ar-SA"/>
-        </w:rPr>
-        <w:drawing>
-          <wp:inline distT="0" distB="0" distL="0" distR="0">
-            <wp:extent cx="4354575" cy="4180522"/>
-            <wp:effectExtent l="0" t="0" r="0" b="0"/>
-            <wp:docPr id="49" name="image27.png"/>
-            <wp:cNvGraphicFramePr>
-              <a:graphicFrameLocks xmlns:a="http://schemas.openxmlformats.org/drawingml/2006/main" noChangeAspect="1"/>
-            </wp:cNvGraphicFramePr>
-            <a:graphic xmlns:a="http://schemas.openxmlformats.org/drawingml/2006/main">
-              <a:graphicData uri="http://schemas.openxmlformats.org/drawingml/2006/picture">
-                <pic:pic xmlns:pic="http://schemas.openxmlformats.org/drawingml/2006/picture">
-                  <pic:nvPicPr>
-                    <pic:cNvPr id="50" name="image27.png"/>
-                    <pic:cNvPicPr/>
-                  </pic:nvPicPr>
-                  <pic:blipFill>
-                    <a:blip r:embed="rId38" cstate="print"/>
-                    <a:stretch>
-                      <a:fillRect/>
-                    </a:stretch>
-                  </pic:blipFill>
-                  <pic:spPr>
-                    <a:xfrm>
-                      <a:off x="0" y="0"/>
-                      <a:ext cx="4354575" cy="4180522"/>
+                      <a:ext cx="5116796" cy="4477742"/>
                     </a:xfrm>
                     <a:prstGeom prst="rect">
                       <a:avLst/>
@@ -36143,10 +36246,12 @@
           <w:cols w:space="720"/>
         </w:sectPr>
       </w:pPr>
-    </w:p>
-    <w:p>
-      <w:pPr>
-        <w:pStyle w:val="Corpodeltesto"/>
+      <w:bookmarkStart w:id="28" w:name="_GoBack"/>
+      <w:bookmarkEnd w:id="28"/>
+    </w:p>
+    <w:p>
+      <w:pPr>
+        <w:pStyle w:val="Corpotesto"/>
         <w:rPr>
           <w:sz w:val="20"/>
         </w:rPr>
@@ -36154,7 +36259,7 @@
     </w:p>
     <w:p>
       <w:pPr>
-        <w:pStyle w:val="Corpodeltesto"/>
+        <w:pStyle w:val="Corpotesto"/>
         <w:spacing w:before="1"/>
         <w:rPr>
           <w:sz w:val="21"/>
@@ -36163,7 +36268,7 @@
     </w:p>
     <w:p>
       <w:pPr>
-        <w:pStyle w:val="Heading2"/>
+        <w:pStyle w:val="Titolo21"/>
         <w:numPr>
           <w:ilvl w:val="0"/>
           <w:numId w:val="12"/>
@@ -36176,9 +36281,8 @@
         <w:ind w:left="840" w:hanging="360"/>
         <w:jc w:val="left"/>
       </w:pPr>
-      <w:bookmarkStart w:id="28" w:name="_bookmark28"/>
-      <w:bookmarkEnd w:id="28"/>
-      <w:proofErr w:type="spellStart"/>
+      <w:bookmarkStart w:id="29" w:name="_bookmark28"/>
+      <w:bookmarkEnd w:id="29"/>
       <w:r>
         <w:rPr>
           <w:spacing w:val="-3"/>
@@ -36186,7 +36290,6 @@
         </w:rPr>
         <w:t>Activity</w:t>
       </w:r>
-      <w:proofErr w:type="spellEnd"/>
       <w:r>
         <w:rPr>
           <w:spacing w:val="-3"/>
@@ -36206,7 +36309,7 @@
     </w:p>
     <w:p>
       <w:pPr>
-        <w:pStyle w:val="Corpodeltesto"/>
+        <w:pStyle w:val="Corpotesto"/>
         <w:rPr>
           <w:b/>
           <w:sz w:val="20"/>
@@ -36215,7 +36318,7 @@
     </w:p>
     <w:p>
       <w:pPr>
-        <w:pStyle w:val="Corpodeltesto"/>
+        <w:pStyle w:val="Corpotesto"/>
         <w:rPr>
           <w:b/>
           <w:sz w:val="20"/>
@@ -36224,7 +36327,7 @@
     </w:p>
     <w:p>
       <w:pPr>
-        <w:pStyle w:val="Corpodeltesto"/>
+        <w:pStyle w:val="Corpotesto"/>
         <w:rPr>
           <w:b/>
           <w:sz w:val="20"/>
@@ -36233,7 +36336,7 @@
     </w:p>
     <w:p>
       <w:pPr>
-        <w:pStyle w:val="Corpodeltesto"/>
+        <w:pStyle w:val="Corpotesto"/>
         <w:rPr>
           <w:b/>
           <w:sz w:val="20"/>
@@ -36242,7 +36345,7 @@
     </w:p>
     <w:p>
       <w:pPr>
-        <w:pStyle w:val="Corpodeltesto"/>
+        <w:pStyle w:val="Corpotesto"/>
         <w:rPr>
           <w:b/>
           <w:sz w:val="20"/>
@@ -36251,7 +36354,7 @@
     </w:p>
     <w:p>
       <w:pPr>
-        <w:pStyle w:val="Corpodeltesto"/>
+        <w:pStyle w:val="Corpotesto"/>
         <w:rPr>
           <w:b/>
           <w:sz w:val="20"/>
@@ -36260,7 +36363,7 @@
     </w:p>
     <w:p>
       <w:pPr>
-        <w:pStyle w:val="Corpodeltesto"/>
+        <w:pStyle w:val="Corpotesto"/>
         <w:rPr>
           <w:b/>
           <w:sz w:val="20"/>
@@ -36269,7 +36372,7 @@
     </w:p>
     <w:p>
       <w:pPr>
-        <w:pStyle w:val="Corpodeltesto"/>
+        <w:pStyle w:val="Corpotesto"/>
         <w:spacing w:before="4"/>
         <w:rPr>
           <w:b/>
@@ -36340,7 +36443,7 @@
     </w:p>
     <w:p>
       <w:pPr>
-        <w:pStyle w:val="Corpodeltesto"/>
+        <w:pStyle w:val="Corpotesto"/>
         <w:rPr>
           <w:sz w:val="20"/>
         </w:rPr>
@@ -36348,7 +36451,7 @@
     </w:p>
     <w:p>
       <w:pPr>
-        <w:pStyle w:val="Corpodeltesto"/>
+        <w:pStyle w:val="Corpotesto"/>
         <w:spacing w:before="9"/>
         <w:rPr>
           <w:sz w:val="19"/>
@@ -36357,7 +36460,7 @@
     </w:p>
     <w:p>
       <w:pPr>
-        <w:pStyle w:val="Corpodeltesto"/>
+        <w:pStyle w:val="Corpotesto"/>
         <w:ind w:left="1373"/>
         <w:rPr>
           <w:sz w:val="20"/>
@@ -36420,7 +36523,7 @@
     </w:p>
     <w:p>
       <w:pPr>
-        <w:pStyle w:val="Corpodeltesto"/>
+        <w:pStyle w:val="Corpotesto"/>
         <w:rPr>
           <w:sz w:val="20"/>
         </w:rPr>
@@ -36428,7 +36531,7 @@
     </w:p>
     <w:p>
       <w:pPr>
-        <w:pStyle w:val="Heading2"/>
+        <w:pStyle w:val="Titolo21"/>
         <w:numPr>
           <w:ilvl w:val="0"/>
           <w:numId w:val="12"/>
@@ -36441,9 +36544,8 @@
         <w:ind w:left="1663" w:hanging="1183"/>
         <w:jc w:val="left"/>
       </w:pPr>
-      <w:bookmarkStart w:id="29" w:name="_bookmark29"/>
-      <w:bookmarkEnd w:id="29"/>
-      <w:proofErr w:type="spellStart"/>
+      <w:bookmarkStart w:id="30" w:name="_bookmark29"/>
+      <w:bookmarkEnd w:id="30"/>
       <w:r>
         <w:rPr>
           <w:spacing w:val="-3"/>
@@ -36451,7 +36553,6 @@
         </w:rPr>
         <w:t>Path</w:t>
       </w:r>
-      <w:proofErr w:type="spellEnd"/>
       <w:r>
         <w:rPr>
           <w:spacing w:val="-5"/>
@@ -36769,7 +36870,7 @@
     </w:p>
     <w:p>
       <w:pPr>
-        <w:pStyle w:val="Corpodeltesto"/>
+        <w:pStyle w:val="Corpotesto"/>
         <w:rPr>
           <w:sz w:val="20"/>
         </w:rPr>
@@ -36777,7 +36878,7 @@
     </w:p>
     <w:p>
       <w:pPr>
-        <w:pStyle w:val="Corpodeltesto"/>
+        <w:pStyle w:val="Corpotesto"/>
         <w:rPr>
           <w:sz w:val="20"/>
         </w:rPr>
@@ -36785,7 +36886,7 @@
     </w:p>
     <w:p>
       <w:pPr>
-        <w:pStyle w:val="Corpodeltesto"/>
+        <w:pStyle w:val="Corpotesto"/>
         <w:rPr>
           <w:sz w:val="20"/>
         </w:rPr>
@@ -36793,7 +36894,7 @@
     </w:p>
     <w:p>
       <w:pPr>
-        <w:pStyle w:val="Corpodeltesto"/>
+        <w:pStyle w:val="Corpotesto"/>
         <w:rPr>
           <w:sz w:val="20"/>
         </w:rPr>
@@ -36801,7 +36902,7 @@
     </w:p>
     <w:p>
       <w:pPr>
-        <w:pStyle w:val="Corpodeltesto"/>
+        <w:pStyle w:val="Corpotesto"/>
         <w:rPr>
           <w:sz w:val="20"/>
         </w:rPr>
@@ -36809,7 +36910,7 @@
     </w:p>
     <w:p>
       <w:pPr>
-        <w:pStyle w:val="Corpodeltesto"/>
+        <w:pStyle w:val="Corpotesto"/>
         <w:spacing w:before="1"/>
         <w:rPr>
           <w:sz w:val="21"/>
@@ -36907,7 +37008,7 @@
     </w:p>
     <w:p>
       <w:pPr>
-        <w:pStyle w:val="Corpodeltesto"/>
+        <w:pStyle w:val="Corpotesto"/>
         <w:rPr>
           <w:sz w:val="20"/>
         </w:rPr>
@@ -36915,7 +37016,7 @@
     </w:p>
     <w:p>
       <w:pPr>
-        <w:pStyle w:val="Corpodeltesto"/>
+        <w:pStyle w:val="Corpotesto"/>
         <w:rPr>
           <w:sz w:val="20"/>
         </w:rPr>
@@ -36923,7 +37024,7 @@
     </w:p>
     <w:p>
       <w:pPr>
-        <w:pStyle w:val="Corpodeltesto"/>
+        <w:pStyle w:val="Corpotesto"/>
         <w:rPr>
           <w:sz w:val="20"/>
         </w:rPr>
@@ -36931,7 +37032,7 @@
     </w:p>
     <w:p>
       <w:pPr>
-        <w:pStyle w:val="Corpodeltesto"/>
+        <w:pStyle w:val="Corpotesto"/>
         <w:spacing w:before="10"/>
         <w:rPr>
           <w:sz w:val="18"/>
@@ -36940,7 +37041,7 @@
     </w:p>
     <w:p>
       <w:pPr>
-        <w:pStyle w:val="Corpodeltesto"/>
+        <w:pStyle w:val="Corpotesto"/>
         <w:rPr>
           <w:sz w:val="20"/>
         </w:rPr>
@@ -36960,7 +37061,7 @@
     </w:p>
     <w:p>
       <w:pPr>
-        <w:pStyle w:val="Heading2"/>
+        <w:pStyle w:val="Titolo21"/>
         <w:numPr>
           <w:ilvl w:val="0"/>
           <w:numId w:val="12"/>
@@ -36973,8 +37074,8 @@
         <w:ind w:left="1663" w:hanging="1183"/>
         <w:jc w:val="left"/>
       </w:pPr>
-      <w:bookmarkStart w:id="30" w:name="_bookmark30"/>
-      <w:bookmarkEnd w:id="30"/>
+      <w:bookmarkStart w:id="31" w:name="_bookmark30"/>
+      <w:bookmarkEnd w:id="31"/>
       <w:proofErr w:type="spellStart"/>
       <w:r>
         <w:rPr>
@@ -36988,7 +37089,7 @@
     </w:p>
     <w:p>
       <w:pPr>
-        <w:pStyle w:val="Corpodeltesto"/>
+        <w:pStyle w:val="Corpotesto"/>
         <w:rPr>
           <w:b/>
           <w:sz w:val="20"/>
@@ -36997,7 +37098,7 @@
     </w:p>
     <w:p>
       <w:pPr>
-        <w:pStyle w:val="Corpodeltesto"/>
+        <w:pStyle w:val="Corpotesto"/>
         <w:spacing w:before="10"/>
         <w:rPr>
           <w:b/>
@@ -37068,7 +37169,7 @@
     </w:p>
     <w:p>
       <w:pPr>
-        <w:pStyle w:val="Corpodeltesto"/>
+        <w:pStyle w:val="Corpotesto"/>
         <w:spacing w:before="9"/>
         <w:rPr>
           <w:sz w:val="7"/>
@@ -37077,7 +37178,7 @@
     </w:p>
     <w:p>
       <w:pPr>
-        <w:pStyle w:val="Corpodeltesto"/>
+        <w:pStyle w:val="Corpotesto"/>
         <w:ind w:left="120"/>
         <w:rPr>
           <w:sz w:val="20"/>
@@ -37128,7 +37229,7 @@
     </w:p>
     <w:p>
       <w:pPr>
-        <w:pStyle w:val="Corpodeltesto"/>
+        <w:pStyle w:val="Corpotesto"/>
         <w:spacing w:before="9"/>
         <w:rPr>
           <w:sz w:val="17"/>
@@ -37198,7 +37299,7 @@
     </w:p>
     <w:p>
       <w:pPr>
-        <w:pStyle w:val="Corpodeltesto"/>
+        <w:pStyle w:val="Corpotesto"/>
         <w:spacing w:before="9"/>
         <w:rPr>
           <w:sz w:val="7"/>
@@ -37207,7 +37308,7 @@
     </w:p>
     <w:p>
       <w:pPr>
-        <w:pStyle w:val="Corpodeltesto"/>
+        <w:pStyle w:val="Corpotesto"/>
         <w:ind w:left="120"/>
         <w:rPr>
           <w:sz w:val="20"/>
@@ -37258,7 +37359,7 @@
     </w:p>
     <w:p>
       <w:pPr>
-        <w:pStyle w:val="Corpodeltesto"/>
+        <w:pStyle w:val="Corpotesto"/>
         <w:rPr>
           <w:sz w:val="20"/>
         </w:rPr>
@@ -37266,7 +37367,7 @@
     </w:p>
     <w:p>
       <w:pPr>
-        <w:pStyle w:val="Corpodeltesto"/>
+        <w:pStyle w:val="Corpotesto"/>
         <w:spacing w:before="1"/>
         <w:rPr>
           <w:sz w:val="19"/>
@@ -37336,7 +37437,7 @@
     </w:p>
     <w:p>
       <w:pPr>
-        <w:pStyle w:val="Corpodeltesto"/>
+        <w:pStyle w:val="Corpotesto"/>
         <w:spacing w:before="6"/>
         <w:rPr>
           <w:sz w:val="7"/>
@@ -37345,7 +37446,7 @@
     </w:p>
     <w:p>
       <w:pPr>
-        <w:pStyle w:val="Corpodeltesto"/>
+        <w:pStyle w:val="Corpotesto"/>
         <w:ind w:left="120"/>
         <w:rPr>
           <w:sz w:val="20"/>
@@ -37396,7 +37497,7 @@
     </w:p>
     <w:p>
       <w:pPr>
-        <w:pStyle w:val="Corpodeltesto"/>
+        <w:pStyle w:val="Corpotesto"/>
         <w:spacing w:before="1"/>
         <w:rPr>
           <w:sz w:val="18"/>
@@ -37466,7 +37567,7 @@
     </w:p>
     <w:p>
       <w:pPr>
-        <w:pStyle w:val="Corpodeltesto"/>
+        <w:pStyle w:val="Corpotesto"/>
         <w:spacing w:before="9"/>
         <w:rPr>
           <w:sz w:val="7"/>
@@ -37475,7 +37576,7 @@
     </w:p>
     <w:p>
       <w:pPr>
-        <w:pStyle w:val="Corpodeltesto"/>
+        <w:pStyle w:val="Corpotesto"/>
         <w:ind w:left="120"/>
         <w:rPr>
           <w:sz w:val="20"/>
@@ -37526,7 +37627,7 @@
     </w:p>
     <w:p>
       <w:pPr>
-        <w:pStyle w:val="Corpodeltesto"/>
+        <w:pStyle w:val="Corpotesto"/>
         <w:spacing w:before="11"/>
         <w:rPr>
           <w:sz w:val="17"/>
@@ -37596,7 +37697,7 @@
     </w:p>
     <w:p>
       <w:pPr>
-        <w:pStyle w:val="Corpodeltesto"/>
+        <w:pStyle w:val="Corpotesto"/>
         <w:spacing w:before="9"/>
         <w:rPr>
           <w:sz w:val="7"/>
@@ -37605,7 +37706,7 @@
     </w:p>
     <w:p>
       <w:pPr>
-        <w:pStyle w:val="Corpodeltesto"/>
+        <w:pStyle w:val="Corpotesto"/>
         <w:ind w:left="120"/>
         <w:rPr>
           <w:sz w:val="20"/>
@@ -37656,7 +37757,7 @@
     </w:p>
     <w:p>
       <w:pPr>
-        <w:pStyle w:val="Corpodeltesto"/>
+        <w:pStyle w:val="Corpotesto"/>
         <w:spacing w:before="11"/>
         <w:rPr>
           <w:sz w:val="17"/>
@@ -37726,7 +37827,7 @@
     </w:p>
     <w:p>
       <w:pPr>
-        <w:pStyle w:val="Corpodeltesto"/>
+        <w:pStyle w:val="Corpotesto"/>
         <w:spacing w:before="9"/>
         <w:rPr>
           <w:sz w:val="7"/>
@@ -37735,7 +37836,7 @@
     </w:p>
     <w:p>
       <w:pPr>
-        <w:pStyle w:val="Corpodeltesto"/>
+        <w:pStyle w:val="Corpotesto"/>
         <w:ind w:left="120"/>
         <w:rPr>
           <w:sz w:val="20"/>
@@ -37794,7 +37895,7 @@
 </file>
 
 <file path=word/endnotes.xml><?xml version="1.0" encoding="utf-8"?>
-<w:endnotes xmlns:ve="http://schemas.openxmlformats.org/markup-compatibility/2006" xmlns:o="urn:schemas-microsoft-com:office:office" xmlns:r="http://schemas.openxmlformats.org/officeDocument/2006/relationships" xmlns:m="http://schemas.openxmlformats.org/officeDocument/2006/math" xmlns:v="urn:schemas-microsoft-com:vml" xmlns:wp="http://schemas.openxmlformats.org/drawingml/2006/wordprocessingDrawing" xmlns:w10="urn:schemas-microsoft-com:office:word" xmlns:w="http://schemas.openxmlformats.org/wordprocessingml/2006/main" xmlns:wne="http://schemas.microsoft.com/office/word/2006/wordml">
+<w:endnotes xmlns:wpc="http://schemas.microsoft.com/office/word/2010/wordprocessingCanvas" xmlns:cx="http://schemas.microsoft.com/office/drawing/2014/chartex" xmlns:cx1="http://schemas.microsoft.com/office/drawing/2015/9/8/chartex" xmlns:cx2="http://schemas.microsoft.com/office/drawing/2015/10/21/chartex" xmlns:cx3="http://schemas.microsoft.com/office/drawing/2016/5/9/chartex" xmlns:cx4="http://schemas.microsoft.com/office/drawing/2016/5/10/chartex" xmlns:cx5="http://schemas.microsoft.com/office/drawing/2016/5/11/chartex" xmlns:cx6="http://schemas.microsoft.com/office/drawing/2016/5/12/chartex" xmlns:cx7="http://schemas.microsoft.com/office/drawing/2016/5/13/chartex" xmlns:cx8="http://schemas.microsoft.com/office/drawing/2016/5/14/chartex" xmlns:mc="http://schemas.openxmlformats.org/markup-compatibility/2006" xmlns:aink="http://schemas.microsoft.com/office/drawing/2016/ink" xmlns:am3d="http://schemas.microsoft.com/office/drawing/2017/model3d" xmlns:o="urn:schemas-microsoft-com:office:office" xmlns:r="http://schemas.openxmlformats.org/officeDocument/2006/relationships" xmlns:m="http://schemas.openxmlformats.org/officeDocument/2006/math" xmlns:v="urn:schemas-microsoft-com:vml" xmlns:wp14="http://schemas.microsoft.com/office/word/2010/wordprocessingDrawing" xmlns:wp="http://schemas.openxmlformats.org/drawingml/2006/wordprocessingDrawing" xmlns:w10="urn:schemas-microsoft-com:office:word" xmlns:w="http://schemas.openxmlformats.org/wordprocessingml/2006/main" xmlns:w14="http://schemas.microsoft.com/office/word/2010/wordml" xmlns:w15="http://schemas.microsoft.com/office/word/2012/wordml" xmlns:w16cid="http://schemas.microsoft.com/office/word/2016/wordml/cid" xmlns:w16se="http://schemas.microsoft.com/office/word/2015/wordml/symex" xmlns:wpg="http://schemas.microsoft.com/office/word/2010/wordprocessingGroup" xmlns:wpi="http://schemas.microsoft.com/office/word/2010/wordprocessingInk" xmlns:wne="http://schemas.microsoft.com/office/word/2006/wordml" xmlns:wps="http://schemas.microsoft.com/office/word/2010/wordprocessingShape" mc:Ignorable="w14 w15 w16se w16cid wp14">
   <w:endnote w:type="separator" w:id="-1">
     <w:p>
       <w:r>
@@ -37813,7 +37914,7 @@
 </file>
 
 <file path=word/footnotes.xml><?xml version="1.0" encoding="utf-8"?>
-<w:footnotes xmlns:ve="http://schemas.openxmlformats.org/markup-compatibility/2006" xmlns:o="urn:schemas-microsoft-com:office:office" xmlns:r="http://schemas.openxmlformats.org/officeDocument/2006/relationships" xmlns:m="http://schemas.openxmlformats.org/officeDocument/2006/math" xmlns:v="urn:schemas-microsoft-com:vml" xmlns:wp="http://schemas.openxmlformats.org/drawingml/2006/wordprocessingDrawing" xmlns:w10="urn:schemas-microsoft-com:office:word" xmlns:w="http://schemas.openxmlformats.org/wordprocessingml/2006/main" xmlns:wne="http://schemas.microsoft.com/office/word/2006/wordml">
+<w:footnotes xmlns:wpc="http://schemas.microsoft.com/office/word/2010/wordprocessingCanvas" xmlns:cx="http://schemas.microsoft.com/office/drawing/2014/chartex" xmlns:cx1="http://schemas.microsoft.com/office/drawing/2015/9/8/chartex" xmlns:cx2="http://schemas.microsoft.com/office/drawing/2015/10/21/chartex" xmlns:cx3="http://schemas.microsoft.com/office/drawing/2016/5/9/chartex" xmlns:cx4="http://schemas.microsoft.com/office/drawing/2016/5/10/chartex" xmlns:cx5="http://schemas.microsoft.com/office/drawing/2016/5/11/chartex" xmlns:cx6="http://schemas.microsoft.com/office/drawing/2016/5/12/chartex" xmlns:cx7="http://schemas.microsoft.com/office/drawing/2016/5/13/chartex" xmlns:cx8="http://schemas.microsoft.com/office/drawing/2016/5/14/chartex" xmlns:mc="http://schemas.openxmlformats.org/markup-compatibility/2006" xmlns:aink="http://schemas.microsoft.com/office/drawing/2016/ink" xmlns:am3d="http://schemas.microsoft.com/office/drawing/2017/model3d" xmlns:o="urn:schemas-microsoft-com:office:office" xmlns:r="http://schemas.openxmlformats.org/officeDocument/2006/relationships" xmlns:m="http://schemas.openxmlformats.org/officeDocument/2006/math" xmlns:v="urn:schemas-microsoft-com:vml" xmlns:wp14="http://schemas.microsoft.com/office/word/2010/wordprocessingDrawing" xmlns:wp="http://schemas.openxmlformats.org/drawingml/2006/wordprocessingDrawing" xmlns:w10="urn:schemas-microsoft-com:office:word" xmlns:w="http://schemas.openxmlformats.org/wordprocessingml/2006/main" xmlns:w14="http://schemas.microsoft.com/office/word/2010/wordml" xmlns:w15="http://schemas.microsoft.com/office/word/2012/wordml" xmlns:w16cid="http://schemas.microsoft.com/office/word/2016/wordml/cid" xmlns:w16se="http://schemas.microsoft.com/office/word/2015/wordml/symex" xmlns:wpg="http://schemas.microsoft.com/office/word/2010/wordprocessingGroup" xmlns:wpi="http://schemas.microsoft.com/office/word/2010/wordprocessingInk" xmlns:wne="http://schemas.microsoft.com/office/word/2006/wordml" xmlns:wps="http://schemas.microsoft.com/office/word/2010/wordprocessingShape" mc:Ignorable="w14 w15 w16se w16cid wp14">
   <w:footnote w:type="separator" w:id="-1">
     <w:p>
       <w:r>
@@ -37832,10 +37933,10 @@
 </file>
 
 <file path=word/header1.xml><?xml version="1.0" encoding="utf-8"?>
-<w:hdr xmlns:ve="http://schemas.openxmlformats.org/markup-compatibility/2006" xmlns:o="urn:schemas-microsoft-com:office:office" xmlns:r="http://schemas.openxmlformats.org/officeDocument/2006/relationships" xmlns:m="http://schemas.openxmlformats.org/officeDocument/2006/math" xmlns:v="urn:schemas-microsoft-com:vml" xmlns:wp="http://schemas.openxmlformats.org/drawingml/2006/wordprocessingDrawing" xmlns:w10="urn:schemas-microsoft-com:office:word" xmlns:w="http://schemas.openxmlformats.org/wordprocessingml/2006/main" xmlns:wne="http://schemas.microsoft.com/office/word/2006/wordml">
+<w:hdr xmlns:wpc="http://schemas.microsoft.com/office/word/2010/wordprocessingCanvas" xmlns:cx="http://schemas.microsoft.com/office/drawing/2014/chartex" xmlns:cx1="http://schemas.microsoft.com/office/drawing/2015/9/8/chartex" xmlns:cx2="http://schemas.microsoft.com/office/drawing/2015/10/21/chartex" xmlns:cx3="http://schemas.microsoft.com/office/drawing/2016/5/9/chartex" xmlns:cx4="http://schemas.microsoft.com/office/drawing/2016/5/10/chartex" xmlns:cx5="http://schemas.microsoft.com/office/drawing/2016/5/11/chartex" xmlns:cx6="http://schemas.microsoft.com/office/drawing/2016/5/12/chartex" xmlns:cx7="http://schemas.microsoft.com/office/drawing/2016/5/13/chartex" xmlns:cx8="http://schemas.microsoft.com/office/drawing/2016/5/14/chartex" xmlns:mc="http://schemas.openxmlformats.org/markup-compatibility/2006" xmlns:aink="http://schemas.microsoft.com/office/drawing/2016/ink" xmlns:am3d="http://schemas.microsoft.com/office/drawing/2017/model3d" xmlns:o="urn:schemas-microsoft-com:office:office" xmlns:r="http://schemas.openxmlformats.org/officeDocument/2006/relationships" xmlns:m="http://schemas.openxmlformats.org/officeDocument/2006/math" xmlns:v="urn:schemas-microsoft-com:vml" xmlns:wp14="http://schemas.microsoft.com/office/word/2010/wordprocessingDrawing" xmlns:wp="http://schemas.openxmlformats.org/drawingml/2006/wordprocessingDrawing" xmlns:w10="urn:schemas-microsoft-com:office:word" xmlns:w="http://schemas.openxmlformats.org/wordprocessingml/2006/main" xmlns:w14="http://schemas.microsoft.com/office/word/2010/wordml" xmlns:w15="http://schemas.microsoft.com/office/word/2012/wordml" xmlns:w16cid="http://schemas.microsoft.com/office/word/2016/wordml/cid" xmlns:w16se="http://schemas.microsoft.com/office/word/2015/wordml/symex" xmlns:wpg="http://schemas.microsoft.com/office/word/2010/wordprocessingGroup" xmlns:wpi="http://schemas.microsoft.com/office/word/2010/wordprocessingInk" xmlns:wne="http://schemas.microsoft.com/office/word/2006/wordml" xmlns:wps="http://schemas.microsoft.com/office/word/2010/wordprocessingShape" mc:Ignorable="w14 w15 w16se w16cid wp14">
   <w:p>
     <w:pPr>
-      <w:pStyle w:val="Corpodeltesto"/>
+      <w:pStyle w:val="Corpotesto"/>
       <w:spacing w:line="14" w:lineRule="auto"/>
       <w:rPr>
         <w:sz w:val="20"/>
@@ -37847,7 +37948,7 @@
           <v:stroke joinstyle="miter"/>
           <v:path gradientshapeok="t" o:connecttype="rect"/>
         </v:shapetype>
-        <v:shape id="_x0000_s1029" type="#_x0000_t202" style="position:absolute;margin-left:537.65pt;margin-top:1.15pt;width:9.05pt;height:12pt;z-index:-60280;mso-position-horizontal-relative:page;mso-position-vertical-relative:page" filled="f" stroked="f">
+        <v:shape id="_x0000_s2053" type="#_x0000_t202" style="position:absolute;margin-left:537.65pt;margin-top:1.15pt;width:9.05pt;height:12pt;z-index:-60280;mso-position-horizontal-relative:page;mso-position-vertical-relative:page" filled="f" stroked="f">
           <v:textbox inset="0,0,0,0">
             <w:txbxContent>
               <w:p>
@@ -37897,10 +37998,10 @@
 </file>
 
 <file path=word/header2.xml><?xml version="1.0" encoding="utf-8"?>
-<w:hdr xmlns:ve="http://schemas.openxmlformats.org/markup-compatibility/2006" xmlns:o="urn:schemas-microsoft-com:office:office" xmlns:r="http://schemas.openxmlformats.org/officeDocument/2006/relationships" xmlns:m="http://schemas.openxmlformats.org/officeDocument/2006/math" xmlns:v="urn:schemas-microsoft-com:vml" xmlns:wp="http://schemas.openxmlformats.org/drawingml/2006/wordprocessingDrawing" xmlns:w10="urn:schemas-microsoft-com:office:word" xmlns:w="http://schemas.openxmlformats.org/wordprocessingml/2006/main" xmlns:wne="http://schemas.microsoft.com/office/word/2006/wordml">
+<w:hdr xmlns:wpc="http://schemas.microsoft.com/office/word/2010/wordprocessingCanvas" xmlns:cx="http://schemas.microsoft.com/office/drawing/2014/chartex" xmlns:cx1="http://schemas.microsoft.com/office/drawing/2015/9/8/chartex" xmlns:cx2="http://schemas.microsoft.com/office/drawing/2015/10/21/chartex" xmlns:cx3="http://schemas.microsoft.com/office/drawing/2016/5/9/chartex" xmlns:cx4="http://schemas.microsoft.com/office/drawing/2016/5/10/chartex" xmlns:cx5="http://schemas.microsoft.com/office/drawing/2016/5/11/chartex" xmlns:cx6="http://schemas.microsoft.com/office/drawing/2016/5/12/chartex" xmlns:cx7="http://schemas.microsoft.com/office/drawing/2016/5/13/chartex" xmlns:cx8="http://schemas.microsoft.com/office/drawing/2016/5/14/chartex" xmlns:mc="http://schemas.openxmlformats.org/markup-compatibility/2006" xmlns:aink="http://schemas.microsoft.com/office/drawing/2016/ink" xmlns:am3d="http://schemas.microsoft.com/office/drawing/2017/model3d" xmlns:o="urn:schemas-microsoft-com:office:office" xmlns:r="http://schemas.openxmlformats.org/officeDocument/2006/relationships" xmlns:m="http://schemas.openxmlformats.org/officeDocument/2006/math" xmlns:v="urn:schemas-microsoft-com:vml" xmlns:wp14="http://schemas.microsoft.com/office/word/2010/wordprocessingDrawing" xmlns:wp="http://schemas.openxmlformats.org/drawingml/2006/wordprocessingDrawing" xmlns:w10="urn:schemas-microsoft-com:office:word" xmlns:w="http://schemas.openxmlformats.org/wordprocessingml/2006/main" xmlns:w14="http://schemas.microsoft.com/office/word/2010/wordml" xmlns:w15="http://schemas.microsoft.com/office/word/2012/wordml" xmlns:w16cid="http://schemas.microsoft.com/office/word/2016/wordml/cid" xmlns:w16se="http://schemas.microsoft.com/office/word/2015/wordml/symex" xmlns:wpg="http://schemas.microsoft.com/office/word/2010/wordprocessingGroup" xmlns:wpi="http://schemas.microsoft.com/office/word/2010/wordprocessingInk" xmlns:wne="http://schemas.microsoft.com/office/word/2006/wordml" xmlns:wps="http://schemas.microsoft.com/office/word/2010/wordprocessingShape" mc:Ignorable="w14 w15 w16se w16cid wp14">
   <w:p>
     <w:pPr>
-      <w:pStyle w:val="Corpodeltesto"/>
+      <w:pStyle w:val="Corpotesto"/>
       <w:spacing w:line="14" w:lineRule="auto"/>
       <w:rPr>
         <w:sz w:val="20"/>
@@ -37912,7 +38013,7 @@
           <v:stroke joinstyle="miter"/>
           <v:path gradientshapeok="t" o:connecttype="rect"/>
         </v:shapetype>
-        <v:shape id="_x0000_s1028" type="#_x0000_t202" style="position:absolute;margin-left:516pt;margin-top:1.15pt;width:9.65pt;height:12pt;z-index:-60256;mso-position-horizontal-relative:page;mso-position-vertical-relative:page" filled="f" stroked="f">
+        <v:shape id="_x0000_s2052" type="#_x0000_t202" style="position:absolute;margin-left:516pt;margin-top:1.15pt;width:9.65pt;height:12pt;z-index:-60256;mso-position-horizontal-relative:page;mso-position-vertical-relative:page" filled="f" stroked="f">
           <v:textbox inset="0,0,0,0">
             <w:txbxContent>
               <w:p>
@@ -37962,10 +38063,10 @@
 </file>
 
 <file path=word/header3.xml><?xml version="1.0" encoding="utf-8"?>
-<w:hdr xmlns:ve="http://schemas.openxmlformats.org/markup-compatibility/2006" xmlns:o="urn:schemas-microsoft-com:office:office" xmlns:r="http://schemas.openxmlformats.org/officeDocument/2006/relationships" xmlns:m="http://schemas.openxmlformats.org/officeDocument/2006/math" xmlns:v="urn:schemas-microsoft-com:vml" xmlns:wp="http://schemas.openxmlformats.org/drawingml/2006/wordprocessingDrawing" xmlns:w10="urn:schemas-microsoft-com:office:word" xmlns:w="http://schemas.openxmlformats.org/wordprocessingml/2006/main" xmlns:wne="http://schemas.microsoft.com/office/word/2006/wordml">
+<w:hdr xmlns:wpc="http://schemas.microsoft.com/office/word/2010/wordprocessingCanvas" xmlns:cx="http://schemas.microsoft.com/office/drawing/2014/chartex" xmlns:cx1="http://schemas.microsoft.com/office/drawing/2015/9/8/chartex" xmlns:cx2="http://schemas.microsoft.com/office/drawing/2015/10/21/chartex" xmlns:cx3="http://schemas.microsoft.com/office/drawing/2016/5/9/chartex" xmlns:cx4="http://schemas.microsoft.com/office/drawing/2016/5/10/chartex" xmlns:cx5="http://schemas.microsoft.com/office/drawing/2016/5/11/chartex" xmlns:cx6="http://schemas.microsoft.com/office/drawing/2016/5/12/chartex" xmlns:cx7="http://schemas.microsoft.com/office/drawing/2016/5/13/chartex" xmlns:cx8="http://schemas.microsoft.com/office/drawing/2016/5/14/chartex" xmlns:mc="http://schemas.openxmlformats.org/markup-compatibility/2006" xmlns:aink="http://schemas.microsoft.com/office/drawing/2016/ink" xmlns:am3d="http://schemas.microsoft.com/office/drawing/2017/model3d" xmlns:o="urn:schemas-microsoft-com:office:office" xmlns:r="http://schemas.openxmlformats.org/officeDocument/2006/relationships" xmlns:m="http://schemas.openxmlformats.org/officeDocument/2006/math" xmlns:v="urn:schemas-microsoft-com:vml" xmlns:wp14="http://schemas.microsoft.com/office/word/2010/wordprocessingDrawing" xmlns:wp="http://schemas.openxmlformats.org/drawingml/2006/wordprocessingDrawing" xmlns:w10="urn:schemas-microsoft-com:office:word" xmlns:w="http://schemas.openxmlformats.org/wordprocessingml/2006/main" xmlns:w14="http://schemas.microsoft.com/office/word/2010/wordml" xmlns:w15="http://schemas.microsoft.com/office/word/2012/wordml" xmlns:w16cid="http://schemas.microsoft.com/office/word/2016/wordml/cid" xmlns:w16se="http://schemas.microsoft.com/office/word/2015/wordml/symex" xmlns:wpg="http://schemas.microsoft.com/office/word/2010/wordprocessingGroup" xmlns:wpi="http://schemas.microsoft.com/office/word/2010/wordprocessingInk" xmlns:wne="http://schemas.microsoft.com/office/word/2006/wordml" xmlns:wps="http://schemas.microsoft.com/office/word/2010/wordprocessingShape" mc:Ignorable="w14 w15 w16se w16cid wp14">
   <w:p>
     <w:pPr>
-      <w:pStyle w:val="Corpodeltesto"/>
+      <w:pStyle w:val="Corpotesto"/>
       <w:spacing w:line="14" w:lineRule="auto"/>
       <w:rPr>
         <w:sz w:val="20"/>
@@ -37977,7 +38078,7 @@
           <v:stroke joinstyle="miter"/>
           <v:path gradientshapeok="t" o:connecttype="rect"/>
         </v:shapetype>
-        <v:shape id="_x0000_s1027" type="#_x0000_t202" style="position:absolute;margin-left:536.7pt;margin-top:1.15pt;width:9.05pt;height:12pt;z-index:-60232;mso-position-horizontal-relative:page;mso-position-vertical-relative:page" filled="f" stroked="f">
+        <v:shape id="_x0000_s2051" type="#_x0000_t202" style="position:absolute;margin-left:536.7pt;margin-top:1.15pt;width:9.05pt;height:12pt;z-index:-60232;mso-position-horizontal-relative:page;mso-position-vertical-relative:page" filled="f" stroked="f">
           <v:textbox inset="0,0,0,0">
             <w:txbxContent>
               <w:p>
@@ -38027,10 +38128,10 @@
 </file>
 
 <file path=word/header4.xml><?xml version="1.0" encoding="utf-8"?>
-<w:hdr xmlns:ve="http://schemas.openxmlformats.org/markup-compatibility/2006" xmlns:o="urn:schemas-microsoft-com:office:office" xmlns:r="http://schemas.openxmlformats.org/officeDocument/2006/relationships" xmlns:m="http://schemas.openxmlformats.org/officeDocument/2006/math" xmlns:v="urn:schemas-microsoft-com:vml" xmlns:wp="http://schemas.openxmlformats.org/drawingml/2006/wordprocessingDrawing" xmlns:w10="urn:schemas-microsoft-com:office:word" xmlns:w="http://schemas.openxmlformats.org/wordprocessingml/2006/main" xmlns:wne="http://schemas.microsoft.com/office/word/2006/wordml">
+<w:hdr xmlns:wpc="http://schemas.microsoft.com/office/word/2010/wordprocessingCanvas" xmlns:cx="http://schemas.microsoft.com/office/drawing/2014/chartex" xmlns:cx1="http://schemas.microsoft.com/office/drawing/2015/9/8/chartex" xmlns:cx2="http://schemas.microsoft.com/office/drawing/2015/10/21/chartex" xmlns:cx3="http://schemas.microsoft.com/office/drawing/2016/5/9/chartex" xmlns:cx4="http://schemas.microsoft.com/office/drawing/2016/5/10/chartex" xmlns:cx5="http://schemas.microsoft.com/office/drawing/2016/5/11/chartex" xmlns:cx6="http://schemas.microsoft.com/office/drawing/2016/5/12/chartex" xmlns:cx7="http://schemas.microsoft.com/office/drawing/2016/5/13/chartex" xmlns:cx8="http://schemas.microsoft.com/office/drawing/2016/5/14/chartex" xmlns:mc="http://schemas.openxmlformats.org/markup-compatibility/2006" xmlns:aink="http://schemas.microsoft.com/office/drawing/2016/ink" xmlns:am3d="http://schemas.microsoft.com/office/drawing/2017/model3d" xmlns:o="urn:schemas-microsoft-com:office:office" xmlns:r="http://schemas.openxmlformats.org/officeDocument/2006/relationships" xmlns:m="http://schemas.openxmlformats.org/officeDocument/2006/math" xmlns:v="urn:schemas-microsoft-com:vml" xmlns:wp14="http://schemas.microsoft.com/office/word/2010/wordprocessingDrawing" xmlns:wp="http://schemas.openxmlformats.org/drawingml/2006/wordprocessingDrawing" xmlns:w10="urn:schemas-microsoft-com:office:word" xmlns:w="http://schemas.openxmlformats.org/wordprocessingml/2006/main" xmlns:w14="http://schemas.microsoft.com/office/word/2010/wordml" xmlns:w15="http://schemas.microsoft.com/office/word/2012/wordml" xmlns:w16cid="http://schemas.microsoft.com/office/word/2016/wordml/cid" xmlns:w16se="http://schemas.microsoft.com/office/word/2015/wordml/symex" xmlns:wpg="http://schemas.microsoft.com/office/word/2010/wordprocessingGroup" xmlns:wpi="http://schemas.microsoft.com/office/word/2010/wordprocessingInk" xmlns:wne="http://schemas.microsoft.com/office/word/2006/wordml" xmlns:wps="http://schemas.microsoft.com/office/word/2010/wordprocessingShape" mc:Ignorable="w14 w15 w16se w16cid wp14">
   <w:p>
     <w:pPr>
-      <w:pStyle w:val="Corpodeltesto"/>
+      <w:pStyle w:val="Corpotesto"/>
       <w:spacing w:line="14" w:lineRule="auto"/>
       <w:rPr>
         <w:sz w:val="20"/>
@@ -38042,7 +38143,7 @@
           <v:stroke joinstyle="miter"/>
           <v:path gradientshapeok="t" o:connecttype="rect"/>
         </v:shapetype>
-        <v:shape id="_x0000_s1026" type="#_x0000_t202" style="position:absolute;margin-left:542.55pt;margin-top:1.15pt;width:14.1pt;height:12pt;z-index:-60208;mso-position-horizontal-relative:page;mso-position-vertical-relative:page" filled="f" stroked="f">
+        <v:shape id="_x0000_s2050" type="#_x0000_t202" style="position:absolute;margin-left:542.55pt;margin-top:1.15pt;width:14.1pt;height:12pt;z-index:-60208;mso-position-horizontal-relative:page;mso-position-vertical-relative:page" filled="f" stroked="f">
           <v:textbox inset="0,0,0,0">
             <w:txbxContent>
               <w:p>
@@ -38090,10 +38191,10 @@
 </file>
 
 <file path=word/header5.xml><?xml version="1.0" encoding="utf-8"?>
-<w:hdr xmlns:ve="http://schemas.openxmlformats.org/markup-compatibility/2006" xmlns:o="urn:schemas-microsoft-com:office:office" xmlns:r="http://schemas.openxmlformats.org/officeDocument/2006/relationships" xmlns:m="http://schemas.openxmlformats.org/officeDocument/2006/math" xmlns:v="urn:schemas-microsoft-com:vml" xmlns:wp="http://schemas.openxmlformats.org/drawingml/2006/wordprocessingDrawing" xmlns:w10="urn:schemas-microsoft-com:office:word" xmlns:w="http://schemas.openxmlformats.org/wordprocessingml/2006/main" xmlns:wne="http://schemas.microsoft.com/office/word/2006/wordml">
+<w:hdr xmlns:wpc="http://schemas.microsoft.com/office/word/2010/wordprocessingCanvas" xmlns:cx="http://schemas.microsoft.com/office/drawing/2014/chartex" xmlns:cx1="http://schemas.microsoft.com/office/drawing/2015/9/8/chartex" xmlns:cx2="http://schemas.microsoft.com/office/drawing/2015/10/21/chartex" xmlns:cx3="http://schemas.microsoft.com/office/drawing/2016/5/9/chartex" xmlns:cx4="http://schemas.microsoft.com/office/drawing/2016/5/10/chartex" xmlns:cx5="http://schemas.microsoft.com/office/drawing/2016/5/11/chartex" xmlns:cx6="http://schemas.microsoft.com/office/drawing/2016/5/12/chartex" xmlns:cx7="http://schemas.microsoft.com/office/drawing/2016/5/13/chartex" xmlns:cx8="http://schemas.microsoft.com/office/drawing/2016/5/14/chartex" xmlns:mc="http://schemas.openxmlformats.org/markup-compatibility/2006" xmlns:aink="http://schemas.microsoft.com/office/drawing/2016/ink" xmlns:am3d="http://schemas.microsoft.com/office/drawing/2017/model3d" xmlns:o="urn:schemas-microsoft-com:office:office" xmlns:r="http://schemas.openxmlformats.org/officeDocument/2006/relationships" xmlns:m="http://schemas.openxmlformats.org/officeDocument/2006/math" xmlns:v="urn:schemas-microsoft-com:vml" xmlns:wp14="http://schemas.microsoft.com/office/word/2010/wordprocessingDrawing" xmlns:wp="http://schemas.openxmlformats.org/drawingml/2006/wordprocessingDrawing" xmlns:w10="urn:schemas-microsoft-com:office:word" xmlns:w="http://schemas.openxmlformats.org/wordprocessingml/2006/main" xmlns:w14="http://schemas.microsoft.com/office/word/2010/wordml" xmlns:w15="http://schemas.microsoft.com/office/word/2012/wordml" xmlns:w16cid="http://schemas.microsoft.com/office/word/2016/wordml/cid" xmlns:w16se="http://schemas.microsoft.com/office/word/2015/wordml/symex" xmlns:wpg="http://schemas.microsoft.com/office/word/2010/wordprocessingGroup" xmlns:wpi="http://schemas.microsoft.com/office/word/2010/wordprocessingInk" xmlns:wne="http://schemas.microsoft.com/office/word/2006/wordml" xmlns:wps="http://schemas.microsoft.com/office/word/2010/wordprocessingShape" mc:Ignorable="w14 w15 w16se w16cid wp14">
   <w:p>
     <w:pPr>
-      <w:pStyle w:val="Corpodeltesto"/>
+      <w:pStyle w:val="Corpotesto"/>
       <w:spacing w:line="14" w:lineRule="auto"/>
       <w:rPr>
         <w:sz w:val="20"/>
@@ -38105,7 +38206,7 @@
           <v:stroke joinstyle="miter"/>
           <v:path gradientshapeok="t" o:connecttype="rect"/>
         </v:shapetype>
-        <v:shape id="_x0000_s1025" type="#_x0000_t202" style="position:absolute;margin-left:511pt;margin-top:1.15pt;width:14.1pt;height:12pt;z-index:-60184;mso-position-horizontal-relative:page;mso-position-vertical-relative:page" filled="f" stroked="f">
+        <v:shape id="_x0000_s2049" type="#_x0000_t202" style="position:absolute;margin-left:511pt;margin-top:1.15pt;width:14.1pt;height:12pt;z-index:-60184;mso-position-horizontal-relative:page;mso-position-vertical-relative:page" filled="f" stroked="f">
           <v:textbox inset="0,0,0,0">
             <w:txbxContent>
               <w:p>
@@ -38153,8 +38254,8 @@
 </file>
 
 <file path=word/numbering.xml><?xml version="1.0" encoding="utf-8"?>
-<w:numbering xmlns:ve="http://schemas.openxmlformats.org/markup-compatibility/2006" xmlns:o="urn:schemas-microsoft-com:office:office" xmlns:r="http://schemas.openxmlformats.org/officeDocument/2006/relationships" xmlns:m="http://schemas.openxmlformats.org/officeDocument/2006/math" xmlns:v="urn:schemas-microsoft-com:vml" xmlns:wp="http://schemas.openxmlformats.org/drawingml/2006/wordprocessingDrawing" xmlns:w10="urn:schemas-microsoft-com:office:word" xmlns:w="http://schemas.openxmlformats.org/wordprocessingml/2006/main" xmlns:wne="http://schemas.microsoft.com/office/word/2006/wordml">
-  <w:abstractNum w:abstractNumId="0">
+<w:numbering xmlns:wpc="http://schemas.microsoft.com/office/word/2010/wordprocessingCanvas" xmlns:cx="http://schemas.microsoft.com/office/drawing/2014/chartex" xmlns:cx1="http://schemas.microsoft.com/office/drawing/2015/9/8/chartex" xmlns:cx2="http://schemas.microsoft.com/office/drawing/2015/10/21/chartex" xmlns:cx3="http://schemas.microsoft.com/office/drawing/2016/5/9/chartex" xmlns:cx4="http://schemas.microsoft.com/office/drawing/2016/5/10/chartex" xmlns:cx5="http://schemas.microsoft.com/office/drawing/2016/5/11/chartex" xmlns:cx6="http://schemas.microsoft.com/office/drawing/2016/5/12/chartex" xmlns:cx7="http://schemas.microsoft.com/office/drawing/2016/5/13/chartex" xmlns:cx8="http://schemas.microsoft.com/office/drawing/2016/5/14/chartex" xmlns:mc="http://schemas.openxmlformats.org/markup-compatibility/2006" xmlns:aink="http://schemas.microsoft.com/office/drawing/2016/ink" xmlns:am3d="http://schemas.microsoft.com/office/drawing/2017/model3d" xmlns:o="urn:schemas-microsoft-com:office:office" xmlns:r="http://schemas.openxmlformats.org/officeDocument/2006/relationships" xmlns:m="http://schemas.openxmlformats.org/officeDocument/2006/math" xmlns:v="urn:schemas-microsoft-com:vml" xmlns:wp14="http://schemas.microsoft.com/office/word/2010/wordprocessingDrawing" xmlns:wp="http://schemas.openxmlformats.org/drawingml/2006/wordprocessingDrawing" xmlns:w10="urn:schemas-microsoft-com:office:word" xmlns:w="http://schemas.openxmlformats.org/wordprocessingml/2006/main" xmlns:w14="http://schemas.microsoft.com/office/word/2010/wordml" xmlns:w15="http://schemas.microsoft.com/office/word/2012/wordml" xmlns:w16cid="http://schemas.microsoft.com/office/word/2016/wordml/cid" xmlns:w16se="http://schemas.microsoft.com/office/word/2015/wordml/symex" xmlns:wpg="http://schemas.microsoft.com/office/word/2010/wordprocessingGroup" xmlns:wpi="http://schemas.microsoft.com/office/word/2010/wordprocessingInk" xmlns:wne="http://schemas.microsoft.com/office/word/2006/wordml" xmlns:wps="http://schemas.microsoft.com/office/word/2010/wordprocessingShape" mc:Ignorable="w14 w15 w16se w16cid wp14">
+  <w:abstractNum w:abstractNumId="0" w15:restartNumberingAfterBreak="0">
     <w:nsid w:val="00B8461D"/>
     <w:multiLevelType w:val="hybridMultilevel"/>
     <w:tmpl w:val="CEB223A0"/>
@@ -38165,7 +38266,6 @@
       <w:lvlJc w:val="left"/>
       <w:pPr>
         <w:ind w:left="724" w:hanging="360"/>
-        <w:jc w:val="left"/>
       </w:pPr>
       <w:rPr>
         <w:rFonts w:ascii="Times New Roman" w:eastAsia="Times New Roman" w:hAnsi="Times New Roman" w:cs="Times New Roman" w:hint="default"/>
@@ -38273,7 +38373,7 @@
       </w:rPr>
     </w:lvl>
   </w:abstractNum>
-  <w:abstractNum w:abstractNumId="1">
+  <w:abstractNum w:abstractNumId="1" w15:restartNumberingAfterBreak="0">
     <w:nsid w:val="044B4E09"/>
     <w:multiLevelType w:val="multilevel"/>
     <w:tmpl w:val="7012EE72"/>
@@ -38284,7 +38384,6 @@
       <w:lvlJc w:val="left"/>
       <w:pPr>
         <w:ind w:left="734" w:hanging="615"/>
-        <w:jc w:val="left"/>
       </w:pPr>
       <w:rPr>
         <w:rFonts w:hint="default"/>
@@ -38298,7 +38397,6 @@
       <w:lvlJc w:val="left"/>
       <w:pPr>
         <w:ind w:left="734" w:hanging="615"/>
-        <w:jc w:val="left"/>
       </w:pPr>
       <w:rPr>
         <w:rFonts w:ascii="Times New Roman" w:eastAsia="Times New Roman" w:hAnsi="Times New Roman" w:cs="Times New Roman" w:hint="default"/>
@@ -38403,7 +38501,7 @@
       </w:rPr>
     </w:lvl>
   </w:abstractNum>
-  <w:abstractNum w:abstractNumId="2">
+  <w:abstractNum w:abstractNumId="2" w15:restartNumberingAfterBreak="0">
     <w:nsid w:val="13D2077C"/>
     <w:multiLevelType w:val="hybridMultilevel"/>
     <w:tmpl w:val="9536C07C"/>
@@ -38524,7 +38622,7 @@
       </w:rPr>
     </w:lvl>
   </w:abstractNum>
-  <w:abstractNum w:abstractNumId="3">
+  <w:abstractNum w:abstractNumId="3" w15:restartNumberingAfterBreak="0">
     <w:nsid w:val="15D41BC3"/>
     <w:multiLevelType w:val="hybridMultilevel"/>
     <w:tmpl w:val="580890FA"/>
@@ -38535,7 +38633,6 @@
       <w:lvlJc w:val="left"/>
       <w:pPr>
         <w:ind w:left="725" w:hanging="360"/>
-        <w:jc w:val="left"/>
       </w:pPr>
       <w:rPr>
         <w:rFonts w:ascii="Times New Roman" w:eastAsia="Times New Roman" w:hAnsi="Times New Roman" w:cs="Times New Roman" w:hint="default"/>
@@ -38643,7 +38740,7 @@
       </w:rPr>
     </w:lvl>
   </w:abstractNum>
-  <w:abstractNum w:abstractNumId="4">
+  <w:abstractNum w:abstractNumId="4" w15:restartNumberingAfterBreak="0">
     <w:nsid w:val="192B3653"/>
     <w:multiLevelType w:val="hybridMultilevel"/>
     <w:tmpl w:val="AAF03E9C"/>
@@ -38654,7 +38751,6 @@
       <w:lvlJc w:val="left"/>
       <w:pPr>
         <w:ind w:left="727" w:hanging="360"/>
-        <w:jc w:val="left"/>
       </w:pPr>
       <w:rPr>
         <w:rFonts w:ascii="Times New Roman" w:eastAsia="Times New Roman" w:hAnsi="Times New Roman" w:cs="Times New Roman" w:hint="default"/>
@@ -38762,7 +38858,7 @@
       </w:rPr>
     </w:lvl>
   </w:abstractNum>
-  <w:abstractNum w:abstractNumId="5">
+  <w:abstractNum w:abstractNumId="5" w15:restartNumberingAfterBreak="0">
     <w:nsid w:val="22206559"/>
     <w:multiLevelType w:val="hybridMultilevel"/>
     <w:tmpl w:val="AE9070B6"/>
@@ -38773,7 +38869,6 @@
       <w:lvlJc w:val="left"/>
       <w:pPr>
         <w:ind w:left="725" w:hanging="360"/>
-        <w:jc w:val="left"/>
       </w:pPr>
       <w:rPr>
         <w:rFonts w:ascii="Times New Roman" w:eastAsia="Times New Roman" w:hAnsi="Times New Roman" w:cs="Times New Roman" w:hint="default"/>
@@ -38881,7 +38976,7 @@
       </w:rPr>
     </w:lvl>
   </w:abstractNum>
-  <w:abstractNum w:abstractNumId="6">
+  <w:abstractNum w:abstractNumId="6" w15:restartNumberingAfterBreak="0">
     <w:nsid w:val="29444285"/>
     <w:multiLevelType w:val="hybridMultilevel"/>
     <w:tmpl w:val="31225B4E"/>
@@ -38892,7 +38987,6 @@
       <w:lvlJc w:val="left"/>
       <w:pPr>
         <w:ind w:left="725" w:hanging="360"/>
-        <w:jc w:val="left"/>
       </w:pPr>
       <w:rPr>
         <w:rFonts w:ascii="Times New Roman" w:eastAsia="Times New Roman" w:hAnsi="Times New Roman" w:cs="Times New Roman" w:hint="default"/>
@@ -39000,7 +39094,7 @@
       </w:rPr>
     </w:lvl>
   </w:abstractNum>
-  <w:abstractNum w:abstractNumId="7">
+  <w:abstractNum w:abstractNumId="7" w15:restartNumberingAfterBreak="0">
     <w:nsid w:val="33AC7E5D"/>
     <w:multiLevelType w:val="hybridMultilevel"/>
     <w:tmpl w:val="086202AC"/>
@@ -39011,7 +39105,6 @@
       <w:lvlJc w:val="left"/>
       <w:pPr>
         <w:ind w:left="725" w:hanging="360"/>
-        <w:jc w:val="left"/>
       </w:pPr>
       <w:rPr>
         <w:rFonts w:ascii="Times New Roman" w:eastAsia="Times New Roman" w:hAnsi="Times New Roman" w:cs="Times New Roman" w:hint="default"/>
@@ -39119,7 +39212,7 @@
       </w:rPr>
     </w:lvl>
   </w:abstractNum>
-  <w:abstractNum w:abstractNumId="8">
+  <w:abstractNum w:abstractNumId="8" w15:restartNumberingAfterBreak="0">
     <w:nsid w:val="408E5387"/>
     <w:multiLevelType w:val="multilevel"/>
     <w:tmpl w:val="50ECD61A"/>
@@ -39130,7 +39223,6 @@
       <w:lvlJc w:val="left"/>
       <w:pPr>
         <w:ind w:left="934" w:hanging="432"/>
-        <w:jc w:val="left"/>
       </w:pPr>
       <w:rPr>
         <w:rFonts w:hint="default"/>
@@ -39144,7 +39236,6 @@
       <w:lvlJc w:val="left"/>
       <w:pPr>
         <w:ind w:left="934" w:hanging="432"/>
-        <w:jc w:val="left"/>
       </w:pPr>
       <w:rPr>
         <w:rFonts w:ascii="Times New Roman" w:eastAsia="Times New Roman" w:hAnsi="Times New Roman" w:cs="Times New Roman" w:hint="default"/>
@@ -39240,7 +39331,7 @@
       </w:rPr>
     </w:lvl>
   </w:abstractNum>
-  <w:abstractNum w:abstractNumId="9">
+  <w:abstractNum w:abstractNumId="9" w15:restartNumberingAfterBreak="0">
     <w:nsid w:val="53AE753D"/>
     <w:multiLevelType w:val="multilevel"/>
     <w:tmpl w:val="2EE0D4E2"/>
@@ -39251,7 +39342,6 @@
       <w:lvlJc w:val="left"/>
       <w:pPr>
         <w:ind w:left="460" w:hanging="360"/>
-        <w:jc w:val="left"/>
       </w:pPr>
       <w:rPr>
         <w:rFonts w:hint="default"/>
@@ -39269,7 +39359,6 @@
       <w:lvlJc w:val="left"/>
       <w:pPr>
         <w:ind w:left="688" w:hanging="569"/>
-        <w:jc w:val="left"/>
       </w:pPr>
       <w:rPr>
         <w:rFonts w:hint="default"/>
@@ -39369,7 +39458,7 @@
       </w:rPr>
     </w:lvl>
   </w:abstractNum>
-  <w:abstractNum w:abstractNumId="10">
+  <w:abstractNum w:abstractNumId="10" w15:restartNumberingAfterBreak="0">
     <w:nsid w:val="592476BB"/>
     <w:multiLevelType w:val="hybridMultilevel"/>
     <w:tmpl w:val="6A8E289C"/>
@@ -39380,7 +39469,6 @@
       <w:lvlJc w:val="left"/>
       <w:pPr>
         <w:ind w:left="725" w:hanging="360"/>
-        <w:jc w:val="left"/>
       </w:pPr>
       <w:rPr>
         <w:rFonts w:ascii="Times New Roman" w:eastAsia="Times New Roman" w:hAnsi="Times New Roman" w:cs="Times New Roman" w:hint="default"/>
@@ -39488,7 +39576,7 @@
       </w:rPr>
     </w:lvl>
   </w:abstractNum>
-  <w:abstractNum w:abstractNumId="11">
+  <w:abstractNum w:abstractNumId="11" w15:restartNumberingAfterBreak="0">
     <w:nsid w:val="5A73256F"/>
     <w:multiLevelType w:val="hybridMultilevel"/>
     <w:tmpl w:val="952EAF3E"/>
@@ -39499,7 +39587,6 @@
       <w:lvlJc w:val="left"/>
       <w:pPr>
         <w:ind w:left="725" w:hanging="360"/>
-        <w:jc w:val="left"/>
       </w:pPr>
       <w:rPr>
         <w:rFonts w:ascii="Times New Roman" w:eastAsia="Times New Roman" w:hAnsi="Times New Roman" w:cs="Times New Roman" w:hint="default"/>
@@ -39607,7 +39694,7 @@
       </w:rPr>
     </w:lvl>
   </w:abstractNum>
-  <w:abstractNum w:abstractNumId="12">
+  <w:abstractNum w:abstractNumId="12" w15:restartNumberingAfterBreak="0">
     <w:nsid w:val="5AB938AA"/>
     <w:multiLevelType w:val="hybridMultilevel"/>
     <w:tmpl w:val="16A04AC0"/>
@@ -39721,7 +39808,7 @@
       </w:rPr>
     </w:lvl>
   </w:abstractNum>
-  <w:abstractNum w:abstractNumId="13">
+  <w:abstractNum w:abstractNumId="13" w15:restartNumberingAfterBreak="0">
     <w:nsid w:val="635864F2"/>
     <w:multiLevelType w:val="hybridMultilevel"/>
     <w:tmpl w:val="D1264DDE"/>
@@ -39732,7 +39819,6 @@
       <w:lvlJc w:val="left"/>
       <w:pPr>
         <w:ind w:left="725" w:hanging="360"/>
-        <w:jc w:val="left"/>
       </w:pPr>
       <w:rPr>
         <w:rFonts w:ascii="Times New Roman" w:eastAsia="Times New Roman" w:hAnsi="Times New Roman" w:cs="Times New Roman" w:hint="default"/>
@@ -39840,7 +39926,7 @@
       </w:rPr>
     </w:lvl>
   </w:abstractNum>
-  <w:abstractNum w:abstractNumId="14">
+  <w:abstractNum w:abstractNumId="14" w15:restartNumberingAfterBreak="0">
     <w:nsid w:val="641D69FE"/>
     <w:multiLevelType w:val="hybridMultilevel"/>
     <w:tmpl w:val="1A3277B8"/>
@@ -39851,7 +39937,6 @@
       <w:lvlJc w:val="left"/>
       <w:pPr>
         <w:ind w:left="724" w:hanging="360"/>
-        <w:jc w:val="left"/>
       </w:pPr>
       <w:rPr>
         <w:rFonts w:ascii="Times New Roman" w:eastAsia="Times New Roman" w:hAnsi="Times New Roman" w:cs="Times New Roman" w:hint="default"/>
@@ -39959,7 +40044,7 @@
       </w:rPr>
     </w:lvl>
   </w:abstractNum>
-  <w:abstractNum w:abstractNumId="15">
+  <w:abstractNum w:abstractNumId="15" w15:restartNumberingAfterBreak="0">
     <w:nsid w:val="64F71844"/>
     <w:multiLevelType w:val="hybridMultilevel"/>
     <w:tmpl w:val="35B0276E"/>
@@ -39970,7 +40055,6 @@
       <w:lvlJc w:val="left"/>
       <w:pPr>
         <w:ind w:left="725" w:hanging="360"/>
-        <w:jc w:val="left"/>
       </w:pPr>
       <w:rPr>
         <w:rFonts w:ascii="Times New Roman" w:eastAsia="Times New Roman" w:hAnsi="Times New Roman" w:cs="Times New Roman" w:hint="default"/>
@@ -40078,7 +40162,7 @@
       </w:rPr>
     </w:lvl>
   </w:abstractNum>
-  <w:abstractNum w:abstractNumId="16">
+  <w:abstractNum w:abstractNumId="16" w15:restartNumberingAfterBreak="0">
     <w:nsid w:val="67514FF1"/>
     <w:multiLevelType w:val="hybridMultilevel"/>
     <w:tmpl w:val="43546158"/>
@@ -40089,7 +40173,6 @@
       <w:lvlJc w:val="left"/>
       <w:pPr>
         <w:ind w:left="840" w:hanging="360"/>
-        <w:jc w:val="left"/>
       </w:pPr>
       <w:rPr>
         <w:rFonts w:ascii="Times New Roman" w:eastAsia="Times New Roman" w:hAnsi="Times New Roman" w:cs="Times New Roman" w:hint="default"/>
@@ -40197,7 +40280,7 @@
       </w:rPr>
     </w:lvl>
   </w:abstractNum>
-  <w:abstractNum w:abstractNumId="17">
+  <w:abstractNum w:abstractNumId="17" w15:restartNumberingAfterBreak="0">
     <w:nsid w:val="78B4556B"/>
     <w:multiLevelType w:val="multilevel"/>
     <w:tmpl w:val="878A22D6"/>
@@ -40208,7 +40291,6 @@
       <w:lvlJc w:val="left"/>
       <w:pPr>
         <w:ind w:left="754" w:hanging="253"/>
-        <w:jc w:val="left"/>
       </w:pPr>
       <w:rPr>
         <w:rFonts w:ascii="Times New Roman" w:eastAsia="Times New Roman" w:hAnsi="Times New Roman" w:cs="Times New Roman" w:hint="default"/>
@@ -40226,7 +40308,6 @@
       <w:lvlJc w:val="left"/>
       <w:pPr>
         <w:ind w:left="873" w:hanging="372"/>
-        <w:jc w:val="left"/>
       </w:pPr>
       <w:rPr>
         <w:rFonts w:ascii="Times New Roman" w:eastAsia="Times New Roman" w:hAnsi="Times New Roman" w:cs="Times New Roman" w:hint="default"/>
@@ -40380,7 +40461,7 @@
 </file>
 
 <file path=word/styles.xml><?xml version="1.0" encoding="utf-8"?>
-<w:styles xmlns:r="http://schemas.openxmlformats.org/officeDocument/2006/relationships" xmlns:w="http://schemas.openxmlformats.org/wordprocessingml/2006/main">
+<w:styles xmlns:mc="http://schemas.openxmlformats.org/markup-compatibility/2006" xmlns:r="http://schemas.openxmlformats.org/officeDocument/2006/relationships" xmlns:w="http://schemas.openxmlformats.org/wordprocessingml/2006/main" xmlns:w14="http://schemas.microsoft.com/office/word/2010/wordml" xmlns:w15="http://schemas.microsoft.com/office/word/2012/wordml" xmlns:w16cid="http://schemas.microsoft.com/office/word/2016/wordml/cid" xmlns:w16se="http://schemas.microsoft.com/office/word/2015/wordml/symex" mc:Ignorable="w14 w15 w16se w16cid">
   <w:docDefaults>
     <w:rPrDefault>
       <w:rPr>
@@ -40398,144 +40479,382 @@
       </w:pPr>
     </w:pPrDefault>
   </w:docDefaults>
-  <w:latentStyles w:defLockedState="0" w:defUIPriority="99" w:defSemiHidden="1" w:defUnhideWhenUsed="1" w:defQFormat="0" w:count="267">
-    <w:lsdException w:name="Normal" w:semiHidden="0" w:uiPriority="0" w:unhideWhenUsed="0" w:qFormat="1"/>
-    <w:lsdException w:name="heading 1" w:semiHidden="0" w:uiPriority="9" w:unhideWhenUsed="0" w:qFormat="1"/>
-    <w:lsdException w:name="heading 2" w:uiPriority="9" w:qFormat="1"/>
-    <w:lsdException w:name="heading 3" w:uiPriority="9" w:qFormat="1"/>
-    <w:lsdException w:name="heading 4" w:uiPriority="9" w:qFormat="1"/>
-    <w:lsdException w:name="heading 5" w:uiPriority="9" w:qFormat="1"/>
-    <w:lsdException w:name="heading 6" w:uiPriority="9" w:qFormat="1"/>
-    <w:lsdException w:name="heading 7" w:uiPriority="9" w:qFormat="1"/>
-    <w:lsdException w:name="heading 8" w:uiPriority="9" w:qFormat="1"/>
-    <w:lsdException w:name="heading 9" w:uiPriority="9" w:qFormat="1"/>
-    <w:lsdException w:name="toc 1" w:uiPriority="39"/>
-    <w:lsdException w:name="toc 2" w:uiPriority="39"/>
-    <w:lsdException w:name="toc 3" w:uiPriority="39"/>
-    <w:lsdException w:name="toc 4" w:uiPriority="39"/>
-    <w:lsdException w:name="toc 5" w:uiPriority="39"/>
-    <w:lsdException w:name="toc 6" w:uiPriority="39"/>
-    <w:lsdException w:name="toc 7" w:uiPriority="39"/>
-    <w:lsdException w:name="toc 8" w:uiPriority="39"/>
-    <w:lsdException w:name="toc 9" w:uiPriority="39"/>
-    <w:lsdException w:name="caption" w:uiPriority="35" w:qFormat="1"/>
-    <w:lsdException w:name="Title" w:semiHidden="0" w:uiPriority="10" w:unhideWhenUsed="0" w:qFormat="1"/>
-    <w:lsdException w:name="Default Paragraph Font" w:uiPriority="1"/>
-    <w:lsdException w:name="Subtitle" w:semiHidden="0" w:uiPriority="11" w:unhideWhenUsed="0" w:qFormat="1"/>
-    <w:lsdException w:name="Strong" w:semiHidden="0" w:uiPriority="22" w:unhideWhenUsed="0" w:qFormat="1"/>
-    <w:lsdException w:name="Emphasis" w:semiHidden="0" w:uiPriority="20" w:unhideWhenUsed="0" w:qFormat="1"/>
-    <w:lsdException w:name="Table Grid" w:semiHidden="0" w:uiPriority="59" w:unhideWhenUsed="0"/>
-    <w:lsdException w:name="Placeholder Text" w:unhideWhenUsed="0"/>
-    <w:lsdException w:name="No Spacing" w:semiHidden="0" w:uiPriority="1" w:unhideWhenUsed="0" w:qFormat="1"/>
-    <w:lsdException w:name="Light Shading" w:semiHidden="0" w:uiPriority="60" w:unhideWhenUsed="0"/>
-    <w:lsdException w:name="Light List" w:semiHidden="0" w:uiPriority="61" w:unhideWhenUsed="0"/>
-    <w:lsdException w:name="Light Grid" w:semiHidden="0" w:uiPriority="62" w:unhideWhenUsed="0"/>
-    <w:lsdException w:name="Medium Shading 1" w:semiHidden="0" w:uiPriority="63" w:unhideWhenUsed="0"/>
-    <w:lsdException w:name="Medium Shading 2" w:semiHidden="0" w:uiPriority="64" w:unhideWhenUsed="0"/>
-    <w:lsdException w:name="Medium List 1" w:semiHidden="0" w:uiPriority="65" w:unhideWhenUsed="0"/>
-    <w:lsdException w:name="Medium List 2" w:semiHidden="0" w:uiPriority="66" w:unhideWhenUsed="0"/>
-    <w:lsdException w:name="Medium Grid 1" w:semiHidden="0" w:uiPriority="67" w:unhideWhenUsed="0"/>
-    <w:lsdException w:name="Medium Grid 2" w:semiHidden="0" w:uiPriority="68" w:unhideWhenUsed="0"/>
-    <w:lsdException w:name="Medium Grid 3" w:semiHidden="0" w:uiPriority="69" w:unhideWhenUsed="0"/>
-    <w:lsdException w:name="Dark List" w:semiHidden="0" w:uiPriority="70" w:unhideWhenUsed="0"/>
-    <w:lsdException w:name="Colorful Shading" w:semiHidden="0" w:uiPriority="71" w:unhideWhenUsed="0"/>
-    <w:lsdException w:name="Colorful List" w:semiHidden="0" w:uiPriority="72" w:unhideWhenUsed="0"/>
-    <w:lsdException w:name="Colorful Grid" w:semiHidden="0" w:uiPriority="73" w:unhideWhenUsed="0"/>
-    <w:lsdException w:name="Light Shading Accent 1" w:semiHidden="0" w:uiPriority="60" w:unhideWhenUsed="0"/>
-    <w:lsdException w:name="Light List Accent 1" w:semiHidden="0" w:uiPriority="61" w:unhideWhenUsed="0"/>
-    <w:lsdException w:name="Light Grid Accent 1" w:semiHidden="0" w:uiPriority="62" w:unhideWhenUsed="0"/>
-    <w:lsdException w:name="Medium Shading 1 Accent 1" w:semiHidden="0" w:uiPriority="63" w:unhideWhenUsed="0"/>
-    <w:lsdException w:name="Medium Shading 2 Accent 1" w:semiHidden="0" w:uiPriority="64" w:unhideWhenUsed="0"/>
-    <w:lsdException w:name="Medium List 1 Accent 1" w:semiHidden="0" w:uiPriority="65" w:unhideWhenUsed="0"/>
-    <w:lsdException w:name="Revision" w:unhideWhenUsed="0"/>
-    <w:lsdException w:name="List Paragraph" w:semiHidden="0" w:uiPriority="34" w:unhideWhenUsed="0" w:qFormat="1"/>
-    <w:lsdException w:name="Quote" w:semiHidden="0" w:uiPriority="29" w:unhideWhenUsed="0" w:qFormat="1"/>
-    <w:lsdException w:name="Intense Quote" w:semiHidden="0" w:uiPriority="30" w:unhideWhenUsed="0" w:qFormat="1"/>
-    <w:lsdException w:name="Medium List 2 Accent 1" w:semiHidden="0" w:uiPriority="66" w:unhideWhenUsed="0"/>
-    <w:lsdException w:name="Medium Grid 1 Accent 1" w:semiHidden="0" w:uiPriority="67" w:unhideWhenUsed="0"/>
-    <w:lsdException w:name="Medium Grid 2 Accent 1" w:semiHidden="0" w:uiPriority="68" w:unhideWhenUsed="0"/>
-    <w:lsdException w:name="Medium Grid 3 Accent 1" w:semiHidden="0" w:uiPriority="69" w:unhideWhenUsed="0"/>
-    <w:lsdException w:name="Dark List Accent 1" w:semiHidden="0" w:uiPriority="70" w:unhideWhenUsed="0"/>
-    <w:lsdException w:name="Colorful Shading Accent 1" w:semiHidden="0" w:uiPriority="71" w:unhideWhenUsed="0"/>
-    <w:lsdException w:name="Colorful List Accent 1" w:semiHidden="0" w:uiPriority="72" w:unhideWhenUsed="0"/>
-    <w:lsdException w:name="Colorful Grid Accent 1" w:semiHidden="0" w:uiPriority="73" w:unhideWhenUsed="0"/>
-    <w:lsdException w:name="Light Shading Accent 2" w:semiHidden="0" w:uiPriority="60" w:unhideWhenUsed="0"/>
-    <w:lsdException w:name="Light List Accent 2" w:semiHidden="0" w:uiPriority="61" w:unhideWhenUsed="0"/>
-    <w:lsdException w:name="Light Grid Accent 2" w:semiHidden="0" w:uiPriority="62" w:unhideWhenUsed="0"/>
-    <w:lsdException w:name="Medium Shading 1 Accent 2" w:semiHidden="0" w:uiPriority="63" w:unhideWhenUsed="0"/>
-    <w:lsdException w:name="Medium Shading 2 Accent 2" w:semiHidden="0" w:uiPriority="64" w:unhideWhenUsed="0"/>
-    <w:lsdException w:name="Medium List 1 Accent 2" w:semiHidden="0" w:uiPriority="65" w:unhideWhenUsed="0"/>
-    <w:lsdException w:name="Medium List 2 Accent 2" w:semiHidden="0" w:uiPriority="66" w:unhideWhenUsed="0"/>
-    <w:lsdException w:name="Medium Grid 1 Accent 2" w:semiHidden="0" w:uiPriority="67" w:unhideWhenUsed="0"/>
-    <w:lsdException w:name="Medium Grid 2 Accent 2" w:semiHidden="0" w:uiPriority="68" w:unhideWhenUsed="0"/>
-    <w:lsdException w:name="Medium Grid 3 Accent 2" w:semiHidden="0" w:uiPriority="69" w:unhideWhenUsed="0"/>
-    <w:lsdException w:name="Dark List Accent 2" w:semiHidden="0" w:uiPriority="70" w:unhideWhenUsed="0"/>
-    <w:lsdException w:name="Colorful Shading Accent 2" w:semiHidden="0" w:uiPriority="71" w:unhideWhenUsed="0"/>
-    <w:lsdException w:name="Colorful List Accent 2" w:semiHidden="0" w:uiPriority="72" w:unhideWhenUsed="0"/>
-    <w:lsdException w:name="Colorful Grid Accent 2" w:semiHidden="0" w:uiPriority="73" w:unhideWhenUsed="0"/>
-    <w:lsdException w:name="Light Shading Accent 3" w:semiHidden="0" w:uiPriority="60" w:unhideWhenUsed="0"/>
-    <w:lsdException w:name="Light List Accent 3" w:semiHidden="0" w:uiPriority="61" w:unhideWhenUsed="0"/>
-    <w:lsdException w:name="Light Grid Accent 3" w:semiHidden="0" w:uiPriority="62" w:unhideWhenUsed="0"/>
-    <w:lsdException w:name="Medium Shading 1 Accent 3" w:semiHidden="0" w:uiPriority="63" w:unhideWhenUsed="0"/>
-    <w:lsdException w:name="Medium Shading 2 Accent 3" w:semiHidden="0" w:uiPriority="64" w:unhideWhenUsed="0"/>
-    <w:lsdException w:name="Medium List 1 Accent 3" w:semiHidden="0" w:uiPriority="65" w:unhideWhenUsed="0"/>
-    <w:lsdException w:name="Medium List 2 Accent 3" w:semiHidden="0" w:uiPriority="66" w:unhideWhenUsed="0"/>
-    <w:lsdException w:name="Medium Grid 1 Accent 3" w:semiHidden="0" w:uiPriority="67" w:unhideWhenUsed="0"/>
-    <w:lsdException w:name="Medium Grid 2 Accent 3" w:semiHidden="0" w:uiPriority="68" w:unhideWhenUsed="0"/>
-    <w:lsdException w:name="Medium Grid 3 Accent 3" w:semiHidden="0" w:uiPriority="69" w:unhideWhenUsed="0"/>
-    <w:lsdException w:name="Dark List Accent 3" w:semiHidden="0" w:uiPriority="70" w:unhideWhenUsed="0"/>
-    <w:lsdException w:name="Colorful Shading Accent 3" w:semiHidden="0" w:uiPriority="71" w:unhideWhenUsed="0"/>
-    <w:lsdException w:name="Colorful List Accent 3" w:semiHidden="0" w:uiPriority="72" w:unhideWhenUsed="0"/>
-    <w:lsdException w:name="Colorful Grid Accent 3" w:semiHidden="0" w:uiPriority="73" w:unhideWhenUsed="0"/>
-    <w:lsdException w:name="Light Shading Accent 4" w:semiHidden="0" w:uiPriority="60" w:unhideWhenUsed="0"/>
-    <w:lsdException w:name="Light List Accent 4" w:semiHidden="0" w:uiPriority="61" w:unhideWhenUsed="0"/>
-    <w:lsdException w:name="Light Grid Accent 4" w:semiHidden="0" w:uiPriority="62" w:unhideWhenUsed="0"/>
-    <w:lsdException w:name="Medium Shading 1 Accent 4" w:semiHidden="0" w:uiPriority="63" w:unhideWhenUsed="0"/>
-    <w:lsdException w:name="Medium Shading 2 Accent 4" w:semiHidden="0" w:uiPriority="64" w:unhideWhenUsed="0"/>
-    <w:lsdException w:name="Medium List 1 Accent 4" w:semiHidden="0" w:uiPriority="65" w:unhideWhenUsed="0"/>
-    <w:lsdException w:name="Medium List 2 Accent 4" w:semiHidden="0" w:uiPriority="66" w:unhideWhenUsed="0"/>
-    <w:lsdException w:name="Medium Grid 1 Accent 4" w:semiHidden="0" w:uiPriority="67" w:unhideWhenUsed="0"/>
-    <w:lsdException w:name="Medium Grid 2 Accent 4" w:semiHidden="0" w:uiPriority="68" w:unhideWhenUsed="0"/>
-    <w:lsdException w:name="Medium Grid 3 Accent 4" w:semiHidden="0" w:uiPriority="69" w:unhideWhenUsed="0"/>
-    <w:lsdException w:name="Dark List Accent 4" w:semiHidden="0" w:uiPriority="70" w:unhideWhenUsed="0"/>
-    <w:lsdException w:name="Colorful Shading Accent 4" w:semiHidden="0" w:uiPriority="71" w:unhideWhenUsed="0"/>
-    <w:lsdException w:name="Colorful List Accent 4" w:semiHidden="0" w:uiPriority="72" w:unhideWhenUsed="0"/>
-    <w:lsdException w:name="Colorful Grid Accent 4" w:semiHidden="0" w:uiPriority="73" w:unhideWhenUsed="0"/>
-    <w:lsdException w:name="Light Shading Accent 5" w:semiHidden="0" w:uiPriority="60" w:unhideWhenUsed="0"/>
-    <w:lsdException w:name="Light List Accent 5" w:semiHidden="0" w:uiPriority="61" w:unhideWhenUsed="0"/>
-    <w:lsdException w:name="Light Grid Accent 5" w:semiHidden="0" w:uiPriority="62" w:unhideWhenUsed="0"/>
-    <w:lsdException w:name="Medium Shading 1 Accent 5" w:semiHidden="0" w:uiPriority="63" w:unhideWhenUsed="0"/>
-    <w:lsdException w:name="Medium Shading 2 Accent 5" w:semiHidden="0" w:uiPriority="64" w:unhideWhenUsed="0"/>
-    <w:lsdException w:name="Medium List 1 Accent 5" w:semiHidden="0" w:uiPriority="65" w:unhideWhenUsed="0"/>
-    <w:lsdException w:name="Medium List 2 Accent 5" w:semiHidden="0" w:uiPriority="66" w:unhideWhenUsed="0"/>
-    <w:lsdException w:name="Medium Grid 1 Accent 5" w:semiHidden="0" w:uiPriority="67" w:unhideWhenUsed="0"/>
-    <w:lsdException w:name="Medium Grid 2 Accent 5" w:semiHidden="0" w:uiPriority="68" w:unhideWhenUsed="0"/>
-    <w:lsdException w:name="Medium Grid 3 Accent 5" w:semiHidden="0" w:uiPriority="69" w:unhideWhenUsed="0"/>
-    <w:lsdException w:name="Dark List Accent 5" w:semiHidden="0" w:uiPriority="70" w:unhideWhenUsed="0"/>
-    <w:lsdException w:name="Colorful Shading Accent 5" w:semiHidden="0" w:uiPriority="71" w:unhideWhenUsed="0"/>
-    <w:lsdException w:name="Colorful List Accent 5" w:semiHidden="0" w:uiPriority="72" w:unhideWhenUsed="0"/>
-    <w:lsdException w:name="Colorful Grid Accent 5" w:semiHidden="0" w:uiPriority="73" w:unhideWhenUsed="0"/>
-    <w:lsdException w:name="Light Shading Accent 6" w:semiHidden="0" w:uiPriority="60" w:unhideWhenUsed="0"/>
-    <w:lsdException w:name="Light List Accent 6" w:semiHidden="0" w:uiPriority="61" w:unhideWhenUsed="0"/>
-    <w:lsdException w:name="Light Grid Accent 6" w:semiHidden="0" w:uiPriority="62" w:unhideWhenUsed="0"/>
-    <w:lsdException w:name="Medium Shading 1 Accent 6" w:semiHidden="0" w:uiPriority="63" w:unhideWhenUsed="0"/>
-    <w:lsdException w:name="Medium Shading 2 Accent 6" w:semiHidden="0" w:uiPriority="64" w:unhideWhenUsed="0"/>
-    <w:lsdException w:name="Medium List 1 Accent 6" w:semiHidden="0" w:uiPriority="65" w:unhideWhenUsed="0"/>
-    <w:lsdException w:name="Medium List 2 Accent 6" w:semiHidden="0" w:uiPriority="66" w:unhideWhenUsed="0"/>
-    <w:lsdException w:name="Medium Grid 1 Accent 6" w:semiHidden="0" w:uiPriority="67" w:unhideWhenUsed="0"/>
-    <w:lsdException w:name="Medium Grid 2 Accent 6" w:semiHidden="0" w:uiPriority="68" w:unhideWhenUsed="0"/>
-    <w:lsdException w:name="Medium Grid 3 Accent 6" w:semiHidden="0" w:uiPriority="69" w:unhideWhenUsed="0"/>
-    <w:lsdException w:name="Dark List Accent 6" w:semiHidden="0" w:uiPriority="70" w:unhideWhenUsed="0"/>
-    <w:lsdException w:name="Colorful Shading Accent 6" w:semiHidden="0" w:uiPriority="71" w:unhideWhenUsed="0"/>
-    <w:lsdException w:name="Colorful List Accent 6" w:semiHidden="0" w:uiPriority="72" w:unhideWhenUsed="0"/>
-    <w:lsdException w:name="Colorful Grid Accent 6" w:semiHidden="0" w:uiPriority="73" w:unhideWhenUsed="0"/>
-    <w:lsdException w:name="Subtle Emphasis" w:semiHidden="0" w:uiPriority="19" w:unhideWhenUsed="0" w:qFormat="1"/>
-    <w:lsdException w:name="Intense Emphasis" w:semiHidden="0" w:uiPriority="21" w:unhideWhenUsed="0" w:qFormat="1"/>
-    <w:lsdException w:name="Subtle Reference" w:semiHidden="0" w:uiPriority="31" w:unhideWhenUsed="0" w:qFormat="1"/>
-    <w:lsdException w:name="Intense Reference" w:semiHidden="0" w:uiPriority="32" w:unhideWhenUsed="0" w:qFormat="1"/>
-    <w:lsdException w:name="Book Title" w:semiHidden="0" w:uiPriority="33" w:unhideWhenUsed="0" w:qFormat="1"/>
-    <w:lsdException w:name="Bibliography" w:uiPriority="37"/>
-    <w:lsdException w:name="TOC Heading" w:uiPriority="39" w:qFormat="1"/>
+  <w:latentStyles w:defLockedState="0" w:defUIPriority="99" w:defSemiHidden="0" w:defUnhideWhenUsed="0" w:defQFormat="0" w:count="375">
+    <w:lsdException w:name="Normal" w:uiPriority="0" w:qFormat="1"/>
+    <w:lsdException w:name="heading 1" w:uiPriority="9" w:qFormat="1"/>
+    <w:lsdException w:name="heading 2" w:semiHidden="1" w:uiPriority="9" w:unhideWhenUsed="1" w:qFormat="1"/>
+    <w:lsdException w:name="heading 3" w:semiHidden="1" w:uiPriority="9" w:unhideWhenUsed="1" w:qFormat="1"/>
+    <w:lsdException w:name="heading 4" w:semiHidden="1" w:uiPriority="9" w:unhideWhenUsed="1" w:qFormat="1"/>
+    <w:lsdException w:name="heading 5" w:semiHidden="1" w:uiPriority="9" w:unhideWhenUsed="1" w:qFormat="1"/>
+    <w:lsdException w:name="heading 6" w:semiHidden="1" w:uiPriority="9" w:unhideWhenUsed="1" w:qFormat="1"/>
+    <w:lsdException w:name="heading 7" w:semiHidden="1" w:uiPriority="9" w:unhideWhenUsed="1" w:qFormat="1"/>
+    <w:lsdException w:name="heading 8" w:semiHidden="1" w:uiPriority="9" w:unhideWhenUsed="1" w:qFormat="1"/>
+    <w:lsdException w:name="heading 9" w:semiHidden="1" w:uiPriority="9" w:unhideWhenUsed="1" w:qFormat="1"/>
+    <w:lsdException w:name="index 1" w:semiHidden="1" w:unhideWhenUsed="1"/>
+    <w:lsdException w:name="index 2" w:semiHidden="1" w:unhideWhenUsed="1"/>
+    <w:lsdException w:name="index 3" w:semiHidden="1" w:unhideWhenUsed="1"/>
+    <w:lsdException w:name="index 4" w:semiHidden="1" w:unhideWhenUsed="1"/>
+    <w:lsdException w:name="index 5" w:semiHidden="1" w:unhideWhenUsed="1"/>
+    <w:lsdException w:name="index 6" w:semiHidden="1" w:unhideWhenUsed="1"/>
+    <w:lsdException w:name="index 7" w:semiHidden="1" w:unhideWhenUsed="1"/>
+    <w:lsdException w:name="index 8" w:semiHidden="1" w:unhideWhenUsed="1"/>
+    <w:lsdException w:name="index 9" w:semiHidden="1" w:unhideWhenUsed="1"/>
+    <w:lsdException w:name="toc 1" w:semiHidden="1" w:uiPriority="39" w:unhideWhenUsed="1"/>
+    <w:lsdException w:name="toc 2" w:semiHidden="1" w:uiPriority="39" w:unhideWhenUsed="1"/>
+    <w:lsdException w:name="toc 3" w:semiHidden="1" w:uiPriority="39" w:unhideWhenUsed="1"/>
+    <w:lsdException w:name="toc 4" w:semiHidden="1" w:uiPriority="39" w:unhideWhenUsed="1"/>
+    <w:lsdException w:name="toc 5" w:semiHidden="1" w:uiPriority="39" w:unhideWhenUsed="1"/>
+    <w:lsdException w:name="toc 6" w:semiHidden="1" w:uiPriority="39" w:unhideWhenUsed="1"/>
+    <w:lsdException w:name="toc 7" w:semiHidden="1" w:uiPriority="39" w:unhideWhenUsed="1"/>
+    <w:lsdException w:name="toc 8" w:semiHidden="1" w:uiPriority="39" w:unhideWhenUsed="1"/>
+    <w:lsdException w:name="toc 9" w:semiHidden="1" w:uiPriority="39" w:unhideWhenUsed="1"/>
+    <w:lsdException w:name="Normal Indent" w:semiHidden="1" w:unhideWhenUsed="1"/>
+    <w:lsdException w:name="footnote text" w:semiHidden="1" w:unhideWhenUsed="1"/>
+    <w:lsdException w:name="annotation text" w:semiHidden="1" w:unhideWhenUsed="1"/>
+    <w:lsdException w:name="header" w:semiHidden="1" w:unhideWhenUsed="1"/>
+    <w:lsdException w:name="footer" w:semiHidden="1" w:unhideWhenUsed="1"/>
+    <w:lsdException w:name="index heading" w:semiHidden="1" w:unhideWhenUsed="1"/>
+    <w:lsdException w:name="caption" w:semiHidden="1" w:uiPriority="35" w:unhideWhenUsed="1" w:qFormat="1"/>
+    <w:lsdException w:name="table of figures" w:semiHidden="1" w:unhideWhenUsed="1"/>
+    <w:lsdException w:name="envelope address" w:semiHidden="1" w:unhideWhenUsed="1"/>
+    <w:lsdException w:name="envelope return" w:semiHidden="1" w:unhideWhenUsed="1"/>
+    <w:lsdException w:name="footnote reference" w:semiHidden="1" w:unhideWhenUsed="1"/>
+    <w:lsdException w:name="annotation reference" w:semiHidden="1" w:unhideWhenUsed="1"/>
+    <w:lsdException w:name="line number" w:semiHidden="1" w:unhideWhenUsed="1"/>
+    <w:lsdException w:name="page number" w:semiHidden="1" w:unhideWhenUsed="1"/>
+    <w:lsdException w:name="endnote reference" w:semiHidden="1" w:unhideWhenUsed="1"/>
+    <w:lsdException w:name="endnote text" w:semiHidden="1" w:unhideWhenUsed="1"/>
+    <w:lsdException w:name="table of authorities" w:semiHidden="1" w:unhideWhenUsed="1"/>
+    <w:lsdException w:name="macro" w:semiHidden="1" w:unhideWhenUsed="1"/>
+    <w:lsdException w:name="toa heading" w:semiHidden="1" w:unhideWhenUsed="1"/>
+    <w:lsdException w:name="List" w:semiHidden="1" w:unhideWhenUsed="1"/>
+    <w:lsdException w:name="List Bullet" w:semiHidden="1" w:unhideWhenUsed="1"/>
+    <w:lsdException w:name="List Number" w:semiHidden="1" w:unhideWhenUsed="1"/>
+    <w:lsdException w:name="List 2" w:semiHidden="1" w:unhideWhenUsed="1"/>
+    <w:lsdException w:name="List 3" w:semiHidden="1" w:unhideWhenUsed="1"/>
+    <w:lsdException w:name="List 4" w:semiHidden="1" w:unhideWhenUsed="1"/>
+    <w:lsdException w:name="List 5" w:semiHidden="1" w:unhideWhenUsed="1"/>
+    <w:lsdException w:name="List Bullet 2" w:semiHidden="1" w:unhideWhenUsed="1"/>
+    <w:lsdException w:name="List Bullet 3" w:semiHidden="1" w:unhideWhenUsed="1"/>
+    <w:lsdException w:name="List Bullet 4" w:semiHidden="1" w:unhideWhenUsed="1"/>
+    <w:lsdException w:name="List Bullet 5" w:semiHidden="1" w:unhideWhenUsed="1"/>
+    <w:lsdException w:name="List Number 2" w:semiHidden="1" w:unhideWhenUsed="1"/>
+    <w:lsdException w:name="List Number 3" w:semiHidden="1" w:unhideWhenUsed="1"/>
+    <w:lsdException w:name="List Number 4" w:semiHidden="1" w:unhideWhenUsed="1"/>
+    <w:lsdException w:name="List Number 5" w:semiHidden="1" w:unhideWhenUsed="1"/>
+    <w:lsdException w:name="Title" w:uiPriority="10" w:qFormat="1"/>
+    <w:lsdException w:name="Closing" w:semiHidden="1" w:unhideWhenUsed="1"/>
+    <w:lsdException w:name="Signature" w:semiHidden="1" w:unhideWhenUsed="1"/>
+    <w:lsdException w:name="Default Paragraph Font" w:semiHidden="1" w:uiPriority="1" w:unhideWhenUsed="1"/>
+    <w:lsdException w:name="Body Text" w:semiHidden="1" w:unhideWhenUsed="1"/>
+    <w:lsdException w:name="Body Text Indent" w:semiHidden="1" w:unhideWhenUsed="1"/>
+    <w:lsdException w:name="List Continue" w:semiHidden="1" w:unhideWhenUsed="1"/>
+    <w:lsdException w:name="List Continue 2" w:semiHidden="1" w:unhideWhenUsed="1"/>
+    <w:lsdException w:name="List Continue 3" w:semiHidden="1" w:unhideWhenUsed="1"/>
+    <w:lsdException w:name="List Continue 4" w:semiHidden="1" w:unhideWhenUsed="1"/>
+    <w:lsdException w:name="List Continue 5" w:semiHidden="1" w:unhideWhenUsed="1"/>
+    <w:lsdException w:name="Message Header" w:semiHidden="1" w:unhideWhenUsed="1"/>
+    <w:lsdException w:name="Subtitle" w:uiPriority="11" w:qFormat="1"/>
+    <w:lsdException w:name="Salutation" w:semiHidden="1" w:unhideWhenUsed="1"/>
+    <w:lsdException w:name="Date" w:semiHidden="1" w:unhideWhenUsed="1"/>
+    <w:lsdException w:name="Body Text First Indent" w:semiHidden="1" w:unhideWhenUsed="1"/>
+    <w:lsdException w:name="Body Text First Indent 2" w:semiHidden="1" w:unhideWhenUsed="1"/>
+    <w:lsdException w:name="Note Heading" w:semiHidden="1" w:unhideWhenUsed="1"/>
+    <w:lsdException w:name="Body Text 2" w:semiHidden="1" w:unhideWhenUsed="1"/>
+    <w:lsdException w:name="Body Text 3" w:semiHidden="1" w:unhideWhenUsed="1"/>
+    <w:lsdException w:name="Body Text Indent 2" w:semiHidden="1" w:unhideWhenUsed="1"/>
+    <w:lsdException w:name="Body Text Indent 3" w:semiHidden="1" w:unhideWhenUsed="1"/>
+    <w:lsdException w:name="Block Text" w:semiHidden="1" w:unhideWhenUsed="1"/>
+    <w:lsdException w:name="Hyperlink" w:semiHidden="1" w:unhideWhenUsed="1"/>
+    <w:lsdException w:name="FollowedHyperlink" w:semiHidden="1" w:unhideWhenUsed="1"/>
+    <w:lsdException w:name="Strong" w:uiPriority="22" w:qFormat="1"/>
+    <w:lsdException w:name="Emphasis" w:uiPriority="20" w:qFormat="1"/>
+    <w:lsdException w:name="Document Map" w:semiHidden="1" w:unhideWhenUsed="1"/>
+    <w:lsdException w:name="Plain Text" w:semiHidden="1" w:unhideWhenUsed="1"/>
+    <w:lsdException w:name="E-mail Signature" w:semiHidden="1" w:unhideWhenUsed="1"/>
+    <w:lsdException w:name="HTML Top of Form" w:semiHidden="1" w:unhideWhenUsed="1"/>
+    <w:lsdException w:name="HTML Bottom of Form" w:semiHidden="1" w:unhideWhenUsed="1"/>
+    <w:lsdException w:name="Normal (Web)" w:semiHidden="1" w:unhideWhenUsed="1"/>
+    <w:lsdException w:name="HTML Acronym" w:semiHidden="1" w:unhideWhenUsed="1"/>
+    <w:lsdException w:name="HTML Address" w:semiHidden="1" w:unhideWhenUsed="1"/>
+    <w:lsdException w:name="HTML Cite" w:semiHidden="1" w:unhideWhenUsed="1"/>
+    <w:lsdException w:name="HTML Code" w:semiHidden="1" w:unhideWhenUsed="1"/>
+    <w:lsdException w:name="HTML Definition" w:semiHidden="1" w:unhideWhenUsed="1"/>
+    <w:lsdException w:name="HTML Keyboard" w:semiHidden="1" w:unhideWhenUsed="1"/>
+    <w:lsdException w:name="HTML Preformatted" w:semiHidden="1" w:unhideWhenUsed="1"/>
+    <w:lsdException w:name="HTML Sample" w:semiHidden="1" w:unhideWhenUsed="1"/>
+    <w:lsdException w:name="HTML Typewriter" w:semiHidden="1" w:unhideWhenUsed="1"/>
+    <w:lsdException w:name="HTML Variable" w:semiHidden="1" w:unhideWhenUsed="1"/>
+    <w:lsdException w:name="Normal Table" w:semiHidden="1" w:unhideWhenUsed="1"/>
+    <w:lsdException w:name="annotation subject" w:semiHidden="1" w:unhideWhenUsed="1"/>
+    <w:lsdException w:name="No List" w:semiHidden="1" w:unhideWhenUsed="1"/>
+    <w:lsdException w:name="Outline List 1" w:semiHidden="1" w:unhideWhenUsed="1"/>
+    <w:lsdException w:name="Outline List 2" w:semiHidden="1" w:unhideWhenUsed="1"/>
+    <w:lsdException w:name="Outline List 3" w:semiHidden="1" w:unhideWhenUsed="1"/>
+    <w:lsdException w:name="Table Simple 1" w:semiHidden="1" w:unhideWhenUsed="1"/>
+    <w:lsdException w:name="Table Simple 2" w:semiHidden="1" w:unhideWhenUsed="1"/>
+    <w:lsdException w:name="Table Simple 3" w:semiHidden="1" w:unhideWhenUsed="1"/>
+    <w:lsdException w:name="Table Classic 1" w:semiHidden="1" w:unhideWhenUsed="1"/>
+    <w:lsdException w:name="Table Classic 2" w:semiHidden="1" w:unhideWhenUsed="1"/>
+    <w:lsdException w:name="Table Classic 3" w:semiHidden="1" w:unhideWhenUsed="1"/>
+    <w:lsdException w:name="Table Classic 4" w:semiHidden="1" w:unhideWhenUsed="1"/>
+    <w:lsdException w:name="Table Colorful 1" w:semiHidden="1" w:unhideWhenUsed="1"/>
+    <w:lsdException w:name="Table Colorful 2" w:semiHidden="1" w:unhideWhenUsed="1"/>
+    <w:lsdException w:name="Table Colorful 3" w:semiHidden="1" w:unhideWhenUsed="1"/>
+    <w:lsdException w:name="Table Columns 1" w:semiHidden="1" w:unhideWhenUsed="1"/>
+    <w:lsdException w:name="Table Columns 2" w:semiHidden="1" w:unhideWhenUsed="1"/>
+    <w:lsdException w:name="Table Columns 3" w:semiHidden="1" w:unhideWhenUsed="1"/>
+    <w:lsdException w:name="Table Columns 4" w:semiHidden="1" w:unhideWhenUsed="1"/>
+    <w:lsdException w:name="Table Columns 5" w:semiHidden="1" w:unhideWhenUsed="1"/>
+    <w:lsdException w:name="Table Grid 1" w:semiHidden="1" w:unhideWhenUsed="1"/>
+    <w:lsdException w:name="Table Grid 2" w:semiHidden="1" w:unhideWhenUsed="1"/>
+    <w:lsdException w:name="Table Grid 3" w:semiHidden="1" w:unhideWhenUsed="1"/>
+    <w:lsdException w:name="Table Grid 4" w:semiHidden="1" w:unhideWhenUsed="1"/>
+    <w:lsdException w:name="Table Grid 5" w:semiHidden="1" w:unhideWhenUsed="1"/>
+    <w:lsdException w:name="Table Grid 6" w:semiHidden="1" w:unhideWhenUsed="1"/>
+    <w:lsdException w:name="Table Grid 7" w:semiHidden="1" w:unhideWhenUsed="1"/>
+    <w:lsdException w:name="Table Grid 8" w:semiHidden="1" w:unhideWhenUsed="1"/>
+    <w:lsdException w:name="Table List 1" w:semiHidden="1" w:unhideWhenUsed="1"/>
+    <w:lsdException w:name="Table List 2" w:semiHidden="1" w:unhideWhenUsed="1"/>
+    <w:lsdException w:name="Table List 3" w:semiHidden="1" w:unhideWhenUsed="1"/>
+    <w:lsdException w:name="Table List 4" w:semiHidden="1" w:unhideWhenUsed="1"/>
+    <w:lsdException w:name="Table List 5" w:semiHidden="1" w:unhideWhenUsed="1"/>
+    <w:lsdException w:name="Table List 6" w:semiHidden="1" w:unhideWhenUsed="1"/>
+    <w:lsdException w:name="Table List 7" w:semiHidden="1" w:unhideWhenUsed="1"/>
+    <w:lsdException w:name="Table List 8" w:semiHidden="1" w:unhideWhenUsed="1"/>
+    <w:lsdException w:name="Table 3D effects 1" w:semiHidden="1" w:unhideWhenUsed="1"/>
+    <w:lsdException w:name="Table 3D effects 2" w:semiHidden="1" w:unhideWhenUsed="1"/>
+    <w:lsdException w:name="Table 3D effects 3" w:semiHidden="1" w:unhideWhenUsed="1"/>
+    <w:lsdException w:name="Table Contemporary" w:semiHidden="1" w:unhideWhenUsed="1"/>
+    <w:lsdException w:name="Table Elegant" w:semiHidden="1" w:unhideWhenUsed="1"/>
+    <w:lsdException w:name="Table Professional" w:semiHidden="1" w:unhideWhenUsed="1"/>
+    <w:lsdException w:name="Table Subtle 1" w:semiHidden="1" w:unhideWhenUsed="1"/>
+    <w:lsdException w:name="Table Subtle 2" w:semiHidden="1" w:unhideWhenUsed="1"/>
+    <w:lsdException w:name="Table Web 1" w:semiHidden="1" w:unhideWhenUsed="1"/>
+    <w:lsdException w:name="Table Web 2" w:semiHidden="1" w:unhideWhenUsed="1"/>
+    <w:lsdException w:name="Table Web 3" w:semiHidden="1" w:unhideWhenUsed="1"/>
+    <w:lsdException w:name="Balloon Text" w:semiHidden="1" w:unhideWhenUsed="1"/>
+    <w:lsdException w:name="Table Grid" w:semiHidden="1" w:uiPriority="59" w:unhideWhenUsed="1"/>
+    <w:lsdException w:name="Table Theme" w:semiHidden="1" w:unhideWhenUsed="1"/>
+    <w:lsdException w:name="Placeholder Text" w:semiHidden="1"/>
+    <w:lsdException w:name="No Spacing" w:uiPriority="1" w:qFormat="1"/>
+    <w:lsdException w:name="Light Shading" w:uiPriority="60"/>
+    <w:lsdException w:name="Light List" w:uiPriority="61"/>
+    <w:lsdException w:name="Light Grid" w:uiPriority="62"/>
+    <w:lsdException w:name="Medium Shading 1" w:uiPriority="63"/>
+    <w:lsdException w:name="Medium Shading 2" w:uiPriority="64"/>
+    <w:lsdException w:name="Medium List 1" w:uiPriority="65"/>
+    <w:lsdException w:name="Medium List 2" w:uiPriority="66"/>
+    <w:lsdException w:name="Medium Grid 1" w:uiPriority="67"/>
+    <w:lsdException w:name="Medium Grid 2" w:uiPriority="68"/>
+    <w:lsdException w:name="Medium Grid 3" w:uiPriority="69"/>
+    <w:lsdException w:name="Dark List" w:uiPriority="70"/>
+    <w:lsdException w:name="Colorful Shading" w:uiPriority="71"/>
+    <w:lsdException w:name="Colorful List" w:uiPriority="72"/>
+    <w:lsdException w:name="Colorful Grid" w:uiPriority="73"/>
+    <w:lsdException w:name="Light Shading Accent 1" w:uiPriority="60"/>
+    <w:lsdException w:name="Light List Accent 1" w:uiPriority="61"/>
+    <w:lsdException w:name="Light Grid Accent 1" w:uiPriority="62"/>
+    <w:lsdException w:name="Medium Shading 1 Accent 1" w:uiPriority="63"/>
+    <w:lsdException w:name="Medium Shading 2 Accent 1" w:uiPriority="64"/>
+    <w:lsdException w:name="Medium List 1 Accent 1" w:uiPriority="65"/>
+    <w:lsdException w:name="Revision" w:semiHidden="1"/>
+    <w:lsdException w:name="List Paragraph" w:uiPriority="34" w:qFormat="1"/>
+    <w:lsdException w:name="Quote" w:uiPriority="29" w:qFormat="1"/>
+    <w:lsdException w:name="Intense Quote" w:uiPriority="30" w:qFormat="1"/>
+    <w:lsdException w:name="Medium List 2 Accent 1" w:uiPriority="66"/>
+    <w:lsdException w:name="Medium Grid 1 Accent 1" w:uiPriority="67"/>
+    <w:lsdException w:name="Medium Grid 2 Accent 1" w:uiPriority="68"/>
+    <w:lsdException w:name="Medium Grid 3 Accent 1" w:uiPriority="69"/>
+    <w:lsdException w:name="Dark List Accent 1" w:uiPriority="70"/>
+    <w:lsdException w:name="Colorful Shading Accent 1" w:uiPriority="71"/>
+    <w:lsdException w:name="Colorful List Accent 1" w:uiPriority="72"/>
+    <w:lsdException w:name="Colorful Grid Accent 1" w:uiPriority="73"/>
+    <w:lsdException w:name="Light Shading Accent 2" w:uiPriority="60"/>
+    <w:lsdException w:name="Light List Accent 2" w:uiPriority="61"/>
+    <w:lsdException w:name="Light Grid Accent 2" w:uiPriority="62"/>
+    <w:lsdException w:name="Medium Shading 1 Accent 2" w:uiPriority="63"/>
+    <w:lsdException w:name="Medium Shading 2 Accent 2" w:uiPriority="64"/>
+    <w:lsdException w:name="Medium List 1 Accent 2" w:uiPriority="65"/>
+    <w:lsdException w:name="Medium List 2 Accent 2" w:uiPriority="66"/>
+    <w:lsdException w:name="Medium Grid 1 Accent 2" w:uiPriority="67"/>
+    <w:lsdException w:name="Medium Grid 2 Accent 2" w:uiPriority="68"/>
+    <w:lsdException w:name="Medium Grid 3 Accent 2" w:uiPriority="69"/>
+    <w:lsdException w:name="Dark List Accent 2" w:uiPriority="70"/>
+    <w:lsdException w:name="Colorful Shading Accent 2" w:uiPriority="71"/>
+    <w:lsdException w:name="Colorful List Accent 2" w:uiPriority="72"/>
+    <w:lsdException w:name="Colorful Grid Accent 2" w:uiPriority="73"/>
+    <w:lsdException w:name="Light Shading Accent 3" w:uiPriority="60"/>
+    <w:lsdException w:name="Light List Accent 3" w:uiPriority="61"/>
+    <w:lsdException w:name="Light Grid Accent 3" w:uiPriority="62"/>
+    <w:lsdException w:name="Medium Shading 1 Accent 3" w:uiPriority="63"/>
+    <w:lsdException w:name="Medium Shading 2 Accent 3" w:uiPriority="64"/>
+    <w:lsdException w:name="Medium List 1 Accent 3" w:uiPriority="65"/>
+    <w:lsdException w:name="Medium List 2 Accent 3" w:uiPriority="66"/>
+    <w:lsdException w:name="Medium Grid 1 Accent 3" w:uiPriority="67"/>
+    <w:lsdException w:name="Medium Grid 2 Accent 3" w:uiPriority="68"/>
+    <w:lsdException w:name="Medium Grid 3 Accent 3" w:uiPriority="69"/>
+    <w:lsdException w:name="Dark List Accent 3" w:uiPriority="70"/>
+    <w:lsdException w:name="Colorful Shading Accent 3" w:uiPriority="71"/>
+    <w:lsdException w:name="Colorful List Accent 3" w:uiPriority="72"/>
+    <w:lsdException w:name="Colorful Grid Accent 3" w:uiPriority="73"/>
+    <w:lsdException w:name="Light Shading Accent 4" w:uiPriority="60"/>
+    <w:lsdException w:name="Light List Accent 4" w:uiPriority="61"/>
+    <w:lsdException w:name="Light Grid Accent 4" w:uiPriority="62"/>
+    <w:lsdException w:name="Medium Shading 1 Accent 4" w:uiPriority="63"/>
+    <w:lsdException w:name="Medium Shading 2 Accent 4" w:uiPriority="64"/>
+    <w:lsdException w:name="Medium List 1 Accent 4" w:uiPriority="65"/>
+    <w:lsdException w:name="Medium List 2 Accent 4" w:uiPriority="66"/>
+    <w:lsdException w:name="Medium Grid 1 Accent 4" w:uiPriority="67"/>
+    <w:lsdException w:name="Medium Grid 2 Accent 4" w:uiPriority="68"/>
+    <w:lsdException w:name="Medium Grid 3 Accent 4" w:uiPriority="69"/>
+    <w:lsdException w:name="Dark List Accent 4" w:uiPriority="70"/>
+    <w:lsdException w:name="Colorful Shading Accent 4" w:uiPriority="71"/>
+    <w:lsdException w:name="Colorful List Accent 4" w:uiPriority="72"/>
+    <w:lsdException w:name="Colorful Grid Accent 4" w:uiPriority="73"/>
+    <w:lsdException w:name="Light Shading Accent 5" w:uiPriority="60"/>
+    <w:lsdException w:name="Light List Accent 5" w:uiPriority="61"/>
+    <w:lsdException w:name="Light Grid Accent 5" w:uiPriority="62"/>
+    <w:lsdException w:name="Medium Shading 1 Accent 5" w:uiPriority="63"/>
+    <w:lsdException w:name="Medium Shading 2 Accent 5" w:uiPriority="64"/>
+    <w:lsdException w:name="Medium List 1 Accent 5" w:uiPriority="65"/>
+    <w:lsdException w:name="Medium List 2 Accent 5" w:uiPriority="66"/>
+    <w:lsdException w:name="Medium Grid 1 Accent 5" w:uiPriority="67"/>
+    <w:lsdException w:name="Medium Grid 2 Accent 5" w:uiPriority="68"/>
+    <w:lsdException w:name="Medium Grid 3 Accent 5" w:uiPriority="69"/>
+    <w:lsdException w:name="Dark List Accent 5" w:uiPriority="70"/>
+    <w:lsdException w:name="Colorful Shading Accent 5" w:uiPriority="71"/>
+    <w:lsdException w:name="Colorful List Accent 5" w:uiPriority="72"/>
+    <w:lsdException w:name="Colorful Grid Accent 5" w:uiPriority="73"/>
+    <w:lsdException w:name="Light Shading Accent 6" w:uiPriority="60"/>
+    <w:lsdException w:name="Light List Accent 6" w:uiPriority="61"/>
+    <w:lsdException w:name="Light Grid Accent 6" w:uiPriority="62"/>
+    <w:lsdException w:name="Medium Shading 1 Accent 6" w:uiPriority="63"/>
+    <w:lsdException w:name="Medium Shading 2 Accent 6" w:uiPriority="64"/>
+    <w:lsdException w:name="Medium List 1 Accent 6" w:uiPriority="65"/>
+    <w:lsdException w:name="Medium List 2 Accent 6" w:uiPriority="66"/>
+    <w:lsdException w:name="Medium Grid 1 Accent 6" w:uiPriority="67"/>
+    <w:lsdException w:name="Medium Grid 2 Accent 6" w:uiPriority="68"/>
+    <w:lsdException w:name="Medium Grid 3 Accent 6" w:uiPriority="69"/>
+    <w:lsdException w:name="Dark List Accent 6" w:uiPriority="70"/>
+    <w:lsdException w:name="Colorful Shading Accent 6" w:uiPriority="71"/>
+    <w:lsdException w:name="Colorful List Accent 6" w:uiPriority="72"/>
+    <w:lsdException w:name="Colorful Grid Accent 6" w:uiPriority="73"/>
+    <w:lsdException w:name="Subtle Emphasis" w:uiPriority="19" w:qFormat="1"/>
+    <w:lsdException w:name="Intense Emphasis" w:uiPriority="21" w:qFormat="1"/>
+    <w:lsdException w:name="Subtle Reference" w:uiPriority="31" w:qFormat="1"/>
+    <w:lsdException w:name="Intense Reference" w:uiPriority="32" w:qFormat="1"/>
+    <w:lsdException w:name="Book Title" w:uiPriority="33" w:qFormat="1"/>
+    <w:lsdException w:name="Bibliography" w:semiHidden="1" w:uiPriority="37" w:unhideWhenUsed="1"/>
+    <w:lsdException w:name="TOC Heading" w:semiHidden="1" w:uiPriority="39" w:unhideWhenUsed="1" w:qFormat="1"/>
+    <w:lsdException w:name="Plain Table 1" w:uiPriority="41"/>
+    <w:lsdException w:name="Plain Table 2" w:uiPriority="42"/>
+    <w:lsdException w:name="Plain Table 3" w:uiPriority="43"/>
+    <w:lsdException w:name="Plain Table 4" w:uiPriority="44"/>
+    <w:lsdException w:name="Plain Table 5" w:uiPriority="45"/>
+    <w:lsdException w:name="Grid Table Light" w:uiPriority="40"/>
+    <w:lsdException w:name="Grid Table 1 Light" w:uiPriority="46"/>
+    <w:lsdException w:name="Grid Table 2" w:uiPriority="47"/>
+    <w:lsdException w:name="Grid Table 3" w:uiPriority="48"/>
+    <w:lsdException w:name="Grid Table 4" w:uiPriority="49"/>
+    <w:lsdException w:name="Grid Table 5 Dark" w:uiPriority="50"/>
+    <w:lsdException w:name="Grid Table 6 Colorful" w:uiPriority="51"/>
+    <w:lsdException w:name="Grid Table 7 Colorful" w:uiPriority="52"/>
+    <w:lsdException w:name="Grid Table 1 Light Accent 1" w:uiPriority="46"/>
+    <w:lsdException w:name="Grid Table 2 Accent 1" w:uiPriority="47"/>
+    <w:lsdException w:name="Grid Table 3 Accent 1" w:uiPriority="48"/>
+    <w:lsdException w:name="Grid Table 4 Accent 1" w:uiPriority="49"/>
+    <w:lsdException w:name="Grid Table 5 Dark Accent 1" w:uiPriority="50"/>
+    <w:lsdException w:name="Grid Table 6 Colorful Accent 1" w:uiPriority="51"/>
+    <w:lsdException w:name="Grid Table 7 Colorful Accent 1" w:uiPriority="52"/>
+    <w:lsdException w:name="Grid Table 1 Light Accent 2" w:uiPriority="46"/>
+    <w:lsdException w:name="Grid Table 2 Accent 2" w:uiPriority="47"/>
+    <w:lsdException w:name="Grid Table 3 Accent 2" w:uiPriority="48"/>
+    <w:lsdException w:name="Grid Table 4 Accent 2" w:uiPriority="49"/>
+    <w:lsdException w:name="Grid Table 5 Dark Accent 2" w:uiPriority="50"/>
+    <w:lsdException w:name="Grid Table 6 Colorful Accent 2" w:uiPriority="51"/>
+    <w:lsdException w:name="Grid Table 7 Colorful Accent 2" w:uiPriority="52"/>
+    <w:lsdException w:name="Grid Table 1 Light Accent 3" w:uiPriority="46"/>
+    <w:lsdException w:name="Grid Table 2 Accent 3" w:uiPriority="47"/>
+    <w:lsdException w:name="Grid Table 3 Accent 3" w:uiPriority="48"/>
+    <w:lsdException w:name="Grid Table 4 Accent 3" w:uiPriority="49"/>
+    <w:lsdException w:name="Grid Table 5 Dark Accent 3" w:uiPriority="50"/>
+    <w:lsdException w:name="Grid Table 6 Colorful Accent 3" w:uiPriority="51"/>
+    <w:lsdException w:name="Grid Table 7 Colorful Accent 3" w:uiPriority="52"/>
+    <w:lsdException w:name="Grid Table 1 Light Accent 4" w:uiPriority="46"/>
+    <w:lsdException w:name="Grid Table 2 Accent 4" w:uiPriority="47"/>
+    <w:lsdException w:name="Grid Table 3 Accent 4" w:uiPriority="48"/>
+    <w:lsdException w:name="Grid Table 4 Accent 4" w:uiPriority="49"/>
+    <w:lsdException w:name="Grid Table 5 Dark Accent 4" w:uiPriority="50"/>
+    <w:lsdException w:name="Grid Table 6 Colorful Accent 4" w:uiPriority="51"/>
+    <w:lsdException w:name="Grid Table 7 Colorful Accent 4" w:uiPriority="52"/>
+    <w:lsdException w:name="Grid Table 1 Light Accent 5" w:uiPriority="46"/>
+    <w:lsdException w:name="Grid Table 2 Accent 5" w:uiPriority="47"/>
+    <w:lsdException w:name="Grid Table 3 Accent 5" w:uiPriority="48"/>
+    <w:lsdException w:name="Grid Table 4 Accent 5" w:uiPriority="49"/>
+    <w:lsdException w:name="Grid Table 5 Dark Accent 5" w:uiPriority="50"/>
+    <w:lsdException w:name="Grid Table 6 Colorful Accent 5" w:uiPriority="51"/>
+    <w:lsdException w:name="Grid Table 7 Colorful Accent 5" w:uiPriority="52"/>
+    <w:lsdException w:name="Grid Table 1 Light Accent 6" w:uiPriority="46"/>
+    <w:lsdException w:name="Grid Table 2 Accent 6" w:uiPriority="47"/>
+    <w:lsdException w:name="Grid Table 3 Accent 6" w:uiPriority="48"/>
+    <w:lsdException w:name="Grid Table 4 Accent 6" w:uiPriority="49"/>
+    <w:lsdException w:name="Grid Table 5 Dark Accent 6" w:uiPriority="50"/>
+    <w:lsdException w:name="Grid Table 6 Colorful Accent 6" w:uiPriority="51"/>
+    <w:lsdException w:name="Grid Table 7 Colorful Accent 6" w:uiPriority="52"/>
+    <w:lsdException w:name="List Table 1 Light" w:uiPriority="46"/>
+    <w:lsdException w:name="List Table 2" w:uiPriority="47"/>
+    <w:lsdException w:name="List Table 3" w:uiPriority="48"/>
+    <w:lsdException w:name="List Table 4" w:uiPriority="49"/>
+    <w:lsdException w:name="List Table 5 Dark" w:uiPriority="50"/>
+    <w:lsdException w:name="List Table 6 Colorful" w:uiPriority="51"/>
+    <w:lsdException w:name="List Table 7 Colorful" w:uiPriority="52"/>
+    <w:lsdException w:name="List Table 1 Light Accent 1" w:uiPriority="46"/>
+    <w:lsdException w:name="List Table 2 Accent 1" w:uiPriority="47"/>
+    <w:lsdException w:name="List Table 3 Accent 1" w:uiPriority="48"/>
+    <w:lsdException w:name="List Table 4 Accent 1" w:uiPriority="49"/>
+    <w:lsdException w:name="List Table 5 Dark Accent 1" w:uiPriority="50"/>
+    <w:lsdException w:name="List Table 6 Colorful Accent 1" w:uiPriority="51"/>
+    <w:lsdException w:name="List Table 7 Colorful Accent 1" w:uiPriority="52"/>
+    <w:lsdException w:name="List Table 1 Light Accent 2" w:uiPriority="46"/>
+    <w:lsdException w:name="List Table 2 Accent 2" w:uiPriority="47"/>
+    <w:lsdException w:name="List Table 3 Accent 2" w:uiPriority="48"/>
+    <w:lsdException w:name="List Table 4 Accent 2" w:uiPriority="49"/>
+    <w:lsdException w:name="List Table 5 Dark Accent 2" w:uiPriority="50"/>
+    <w:lsdException w:name="List Table 6 Colorful Accent 2" w:uiPriority="51"/>
+    <w:lsdException w:name="List Table 7 Colorful Accent 2" w:uiPriority="52"/>
+    <w:lsdException w:name="List Table 1 Light Accent 3" w:uiPriority="46"/>
+    <w:lsdException w:name="List Table 2 Accent 3" w:uiPriority="47"/>
+    <w:lsdException w:name="List Table 3 Accent 3" w:uiPriority="48"/>
+    <w:lsdException w:name="List Table 4 Accent 3" w:uiPriority="49"/>
+    <w:lsdException w:name="List Table 5 Dark Accent 3" w:uiPriority="50"/>
+    <w:lsdException w:name="List Table 6 Colorful Accent 3" w:uiPriority="51"/>
+    <w:lsdException w:name="List Table 7 Colorful Accent 3" w:uiPriority="52"/>
+    <w:lsdException w:name="List Table 1 Light Accent 4" w:uiPriority="46"/>
+    <w:lsdException w:name="List Table 2 Accent 4" w:uiPriority="47"/>
+    <w:lsdException w:name="List Table 3 Accent 4" w:uiPriority="48"/>
+    <w:lsdException w:name="List Table 4 Accent 4" w:uiPriority="49"/>
+    <w:lsdException w:name="List Table 5 Dark Accent 4" w:uiPriority="50"/>
+    <w:lsdException w:name="List Table 6 Colorful Accent 4" w:uiPriority="51"/>
+    <w:lsdException w:name="List Table 7 Colorful Accent 4" w:uiPriority="52"/>
+    <w:lsdException w:name="List Table 1 Light Accent 5" w:uiPriority="46"/>
+    <w:lsdException w:name="List Table 2 Accent 5" w:uiPriority="47"/>
+    <w:lsdException w:name="List Table 3 Accent 5" w:uiPriority="48"/>
+    <w:lsdException w:name="List Table 4 Accent 5" w:uiPriority="49"/>
+    <w:lsdException w:name="List Table 5 Dark Accent 5" w:uiPriority="50"/>
+    <w:lsdException w:name="List Table 6 Colorful Accent 5" w:uiPriority="51"/>
+    <w:lsdException w:name="List Table 7 Colorful Accent 5" w:uiPriority="52"/>
+    <w:lsdException w:name="List Table 1 Light Accent 6" w:uiPriority="46"/>
+    <w:lsdException w:name="List Table 2 Accent 6" w:uiPriority="47"/>
+    <w:lsdException w:name="List Table 3 Accent 6" w:uiPriority="48"/>
+    <w:lsdException w:name="List Table 4 Accent 6" w:uiPriority="49"/>
+    <w:lsdException w:name="List Table 5 Dark Accent 6" w:uiPriority="50"/>
+    <w:lsdException w:name="List Table 6 Colorful Accent 6" w:uiPriority="51"/>
+    <w:lsdException w:name="List Table 7 Colorful Accent 6" w:uiPriority="52"/>
+    <w:lsdException w:name="Mention" w:semiHidden="1" w:unhideWhenUsed="1"/>
+    <w:lsdException w:name="Smart Hyperlink" w:semiHidden="1" w:unhideWhenUsed="1"/>
+    <w:lsdException w:name="Hashtag" w:semiHidden="1" w:unhideWhenUsed="1"/>
+    <w:lsdException w:name="Unresolved Mention" w:semiHidden="1" w:unhideWhenUsed="1"/>
   </w:latentStyles>
   <w:style w:type="paragraph" w:default="1" w:styleId="Normale">
     <w:name w:val="Normal"/>
@@ -40545,6 +40864,50 @@
     <w:rPr>
       <w:rFonts w:ascii="Times New Roman" w:eastAsia="Times New Roman" w:hAnsi="Times New Roman" w:cs="Times New Roman"/>
       <w:lang w:val="it-IT" w:eastAsia="it-IT" w:bidi="it-IT"/>
+    </w:rPr>
+  </w:style>
+  <w:style w:type="paragraph" w:styleId="Titolo2">
+    <w:name w:val="heading 2"/>
+    <w:basedOn w:val="Normale"/>
+    <w:next w:val="Normale"/>
+    <w:link w:val="Titolo2Carattere"/>
+    <w:uiPriority w:val="9"/>
+    <w:unhideWhenUsed/>
+    <w:qFormat/>
+    <w:rsid w:val="00CF7881"/>
+    <w:pPr>
+      <w:keepNext/>
+      <w:keepLines/>
+      <w:spacing w:before="40"/>
+      <w:outlineLvl w:val="1"/>
+    </w:pPr>
+    <w:rPr>
+      <w:rFonts w:asciiTheme="majorHAnsi" w:eastAsiaTheme="majorEastAsia" w:hAnsiTheme="majorHAnsi" w:cstheme="majorBidi"/>
+      <w:color w:val="365F91" w:themeColor="accent1" w:themeShade="BF"/>
+      <w:sz w:val="26"/>
+      <w:szCs w:val="26"/>
+    </w:rPr>
+  </w:style>
+  <w:style w:type="paragraph" w:styleId="Titolo3">
+    <w:name w:val="heading 3"/>
+    <w:basedOn w:val="Normale"/>
+    <w:next w:val="Normale"/>
+    <w:link w:val="Titolo3Carattere"/>
+    <w:uiPriority w:val="9"/>
+    <w:unhideWhenUsed/>
+    <w:qFormat/>
+    <w:rsid w:val="00CF7881"/>
+    <w:pPr>
+      <w:keepNext/>
+      <w:keepLines/>
+      <w:spacing w:before="40"/>
+      <w:outlineLvl w:val="2"/>
+    </w:pPr>
+    <w:rPr>
+      <w:rFonts w:asciiTheme="majorHAnsi" w:eastAsiaTheme="majorEastAsia" w:hAnsiTheme="majorHAnsi" w:cstheme="majorBidi"/>
+      <w:color w:val="243F60" w:themeColor="accent1" w:themeShade="7F"/>
+      <w:sz w:val="24"/>
+      <w:szCs w:val="24"/>
     </w:rPr>
   </w:style>
   <w:style w:type="character" w:default="1" w:styleId="Carpredefinitoparagrafo">
@@ -40558,7 +40921,6 @@
     <w:uiPriority w:val="99"/>
     <w:semiHidden/>
     <w:unhideWhenUsed/>
-    <w:qFormat/>
     <w:tblPr>
       <w:tblInd w:w="0" w:type="dxa"/>
       <w:tblCellMar>
@@ -40592,8 +40954,8 @@
       </w:tblCellMar>
     </w:tblPr>
   </w:style>
-  <w:style w:type="paragraph" w:customStyle="1" w:styleId="TOC1">
-    <w:name w:val="TOC 1"/>
+  <w:style w:type="paragraph" w:customStyle="1" w:styleId="Sommario11">
+    <w:name w:val="Sommario 11"/>
     <w:basedOn w:val="Normale"/>
     <w:uiPriority w:val="1"/>
     <w:qFormat/>
@@ -40607,8 +40969,8 @@
       <w:szCs w:val="36"/>
     </w:rPr>
   </w:style>
-  <w:style w:type="paragraph" w:customStyle="1" w:styleId="TOC2">
-    <w:name w:val="TOC 2"/>
+  <w:style w:type="paragraph" w:customStyle="1" w:styleId="Sommario21">
+    <w:name w:val="Sommario 21"/>
     <w:basedOn w:val="Normale"/>
     <w:uiPriority w:val="1"/>
     <w:qFormat/>
@@ -40622,7 +40984,7 @@
       <w:szCs w:val="36"/>
     </w:rPr>
   </w:style>
-  <w:style w:type="paragraph" w:styleId="Corpodeltesto">
+  <w:style w:type="paragraph" w:styleId="Corpotesto">
     <w:name w:val="Body Text"/>
     <w:basedOn w:val="Normale"/>
     <w:uiPriority w:val="1"/>
@@ -40633,8 +40995,8 @@
       <w:szCs w:val="40"/>
     </w:rPr>
   </w:style>
-  <w:style w:type="paragraph" w:customStyle="1" w:styleId="Heading1">
-    <w:name w:val="Heading 1"/>
+  <w:style w:type="paragraph" w:customStyle="1" w:styleId="Titolo11">
+    <w:name w:val="Titolo 11"/>
     <w:basedOn w:val="Normale"/>
     <w:uiPriority w:val="1"/>
     <w:qFormat/>
@@ -40650,8 +41012,8 @@
       <w:szCs w:val="56"/>
     </w:rPr>
   </w:style>
-  <w:style w:type="paragraph" w:customStyle="1" w:styleId="Heading2">
-    <w:name w:val="Heading 2"/>
+  <w:style w:type="paragraph" w:customStyle="1" w:styleId="Titolo21">
+    <w:name w:val="Titolo 21"/>
     <w:basedOn w:val="Normale"/>
     <w:uiPriority w:val="1"/>
     <w:qFormat/>
@@ -40713,6 +41075,34 @@
       <w:rFonts w:ascii="Tahoma" w:eastAsia="Times New Roman" w:hAnsi="Tahoma" w:cs="Tahoma"/>
       <w:sz w:val="16"/>
       <w:szCs w:val="16"/>
+      <w:lang w:val="it-IT" w:eastAsia="it-IT" w:bidi="it-IT"/>
+    </w:rPr>
+  </w:style>
+  <w:style w:type="character" w:customStyle="1" w:styleId="Titolo2Carattere">
+    <w:name w:val="Titolo 2 Carattere"/>
+    <w:basedOn w:val="Carpredefinitoparagrafo"/>
+    <w:link w:val="Titolo2"/>
+    <w:uiPriority w:val="9"/>
+    <w:rsid w:val="00CF7881"/>
+    <w:rPr>
+      <w:rFonts w:asciiTheme="majorHAnsi" w:eastAsiaTheme="majorEastAsia" w:hAnsiTheme="majorHAnsi" w:cstheme="majorBidi"/>
+      <w:color w:val="365F91" w:themeColor="accent1" w:themeShade="BF"/>
+      <w:sz w:val="26"/>
+      <w:szCs w:val="26"/>
+      <w:lang w:val="it-IT" w:eastAsia="it-IT" w:bidi="it-IT"/>
+    </w:rPr>
+  </w:style>
+  <w:style w:type="character" w:customStyle="1" w:styleId="Titolo3Carattere">
+    <w:name w:val="Titolo 3 Carattere"/>
+    <w:basedOn w:val="Carpredefinitoparagrafo"/>
+    <w:link w:val="Titolo3"/>
+    <w:uiPriority w:val="9"/>
+    <w:rsid w:val="00CF7881"/>
+    <w:rPr>
+      <w:rFonts w:asciiTheme="majorHAnsi" w:eastAsiaTheme="majorEastAsia" w:hAnsiTheme="majorHAnsi" w:cstheme="majorBidi"/>
+      <w:color w:val="243F60" w:themeColor="accent1" w:themeShade="7F"/>
+      <w:sz w:val="24"/>
+      <w:szCs w:val="24"/>
       <w:lang w:val="it-IT" w:eastAsia="it-IT" w:bidi="it-IT"/>
     </w:rPr>
   </w:style>
@@ -41000,4 +41390,16 @@
   <a:objectDefaults/>
   <a:extraClrSchemeLst/>
 </a:theme>
+</file>
+
+<file path=customXml/item1.xml><?xml version="1.0" encoding="utf-8"?>
+<b:Sources xmlns:b="http://schemas.openxmlformats.org/officeDocument/2006/bibliography" xmlns="http://schemas.openxmlformats.org/officeDocument/2006/bibliography" SelectedStyle="\APASixthEditionOfficeOnline.xsl" StyleName="APA" Version="6"/>
+</file>
+
+<file path=customXml/itemProps1.xml><?xml version="1.0" encoding="utf-8"?>
+<ds:datastoreItem xmlns:ds="http://schemas.openxmlformats.org/officeDocument/2006/customXml" ds:itemID="{2459C03F-AECC-4CD1-96F4-0F920D6E418D}">
+  <ds:schemaRefs>
+    <ds:schemaRef ds:uri="http://schemas.openxmlformats.org/officeDocument/2006/bibliography"/>
+  </ds:schemaRefs>
+</ds:datastoreItem>
 </file>
--- a/Deliverables/RAD/RAD_EsteticaMente- Finale.docx
+++ b/Deliverables/RAD/RAD_EsteticaMente- Finale.docx
@@ -35308,9 +35308,9 @@
         </w:rPr>
         <w:drawing>
           <wp:inline distT="0" distB="0" distL="0" distR="0">
-            <wp:extent cx="6632575" cy="4199861"/>
+            <wp:extent cx="6702775" cy="3923414"/>
             <wp:effectExtent l="0" t="0" r="0" b="0"/>
-            <wp:docPr id="32" name="Immagine 32"/>
+            <wp:docPr id="40" name="Immagine 40"/>
             <wp:cNvGraphicFramePr>
               <a:graphicFrameLocks xmlns:a="http://schemas.openxmlformats.org/drawingml/2006/main" noChangeAspect="1"/>
             </wp:cNvGraphicFramePr>
@@ -35318,7 +35318,7 @@
               <a:graphicData uri="http://schemas.openxmlformats.org/drawingml/2006/picture">
                 <pic:pic xmlns:pic="http://schemas.openxmlformats.org/drawingml/2006/picture">
                   <pic:nvPicPr>
-                    <pic:cNvPr id="32" name="Concludi ordine.png"/>
+                    <pic:cNvPr id="40" name="Concludi ordine.png"/>
                     <pic:cNvPicPr/>
                   </pic:nvPicPr>
                   <pic:blipFill>
@@ -35336,7 +35336,7 @@
                   <pic:spPr>
                     <a:xfrm>
                       <a:off x="0" y="0"/>
-                      <a:ext cx="6666922" cy="4221610"/>
+                      <a:ext cx="6710962" cy="3928206"/>
                     </a:xfrm>
                     <a:prstGeom prst="rect">
                       <a:avLst/>
@@ -35798,7 +35798,14 @@
           <w:sz w:val="36"/>
           <w:szCs w:val="36"/>
         </w:rPr>
-        <w:t>//da rifare quelli successivi</w:t>
+        <w:t>//da rifare</w:t>
+      </w:r>
+      <w:r>
+        <w:rPr>
+          <w:sz w:val="36"/>
+          <w:szCs w:val="36"/>
+        </w:rPr>
+        <w:t>(?)</w:t>
       </w:r>
     </w:p>
     <w:p>
@@ -35948,35 +35955,100 @@
       <w:pPr>
         <w:pStyle w:val="Corpotesto"/>
         <w:rPr>
-          <w:sz w:val="14"/>
-        </w:rPr>
-      </w:pPr>
-    </w:p>
-    <w:p>
-      <w:pPr>
-        <w:rPr>
-          <w:sz w:val="14"/>
-        </w:rPr>
-        <w:sectPr>
-          <w:pgSz w:w="11900" w:h="16850"/>
-          <w:pgMar w:top="1180" w:right="0" w:bottom="280" w:left="780" w:header="42" w:footer="0" w:gutter="0"/>
-          <w:cols w:space="720"/>
-        </w:sectPr>
-      </w:pPr>
-    </w:p>
-    <w:p>
-      <w:pPr>
-        <w:pStyle w:val="Corpotesto"/>
-        <w:spacing w:before="4"/>
-        <w:rPr>
-          <w:sz w:val="22"/>
-        </w:rPr>
-      </w:pPr>
-    </w:p>
-    <w:p>
-      <w:pPr>
-        <w:pStyle w:val="Corpotesto"/>
-        <w:ind w:left="120"/>
+          <w:sz w:val="20"/>
+        </w:rPr>
+      </w:pPr>
+    </w:p>
+    <w:p>
+      <w:pPr>
+        <w:pStyle w:val="Corpotesto"/>
+        <w:rPr>
+          <w:sz w:val="20"/>
+        </w:rPr>
+      </w:pPr>
+    </w:p>
+    <w:p>
+      <w:pPr>
+        <w:pStyle w:val="Corpotesto"/>
+        <w:rPr>
+          <w:sz w:val="20"/>
+        </w:rPr>
+      </w:pPr>
+    </w:p>
+    <w:p>
+      <w:pPr>
+        <w:pStyle w:val="Corpotesto"/>
+        <w:rPr>
+          <w:sz w:val="20"/>
+        </w:rPr>
+      </w:pPr>
+    </w:p>
+    <w:p>
+      <w:pPr>
+        <w:pStyle w:val="Corpotesto"/>
+        <w:rPr>
+          <w:sz w:val="20"/>
+        </w:rPr>
+      </w:pPr>
+    </w:p>
+    <w:p>
+      <w:pPr>
+        <w:pStyle w:val="Corpotesto"/>
+        <w:rPr>
+          <w:sz w:val="20"/>
+        </w:rPr>
+      </w:pPr>
+    </w:p>
+    <w:p>
+      <w:pPr>
+        <w:pStyle w:val="Corpotesto"/>
+        <w:rPr>
+          <w:sz w:val="20"/>
+        </w:rPr>
+      </w:pPr>
+    </w:p>
+    <w:p>
+      <w:pPr>
+        <w:pStyle w:val="Corpotesto"/>
+        <w:rPr>
+          <w:sz w:val="20"/>
+        </w:rPr>
+      </w:pPr>
+    </w:p>
+    <w:p>
+      <w:pPr>
+        <w:pStyle w:val="Corpotesto"/>
+        <w:rPr>
+          <w:sz w:val="20"/>
+        </w:rPr>
+      </w:pPr>
+    </w:p>
+    <w:p>
+      <w:pPr>
+        <w:pStyle w:val="Corpotesto"/>
+        <w:rPr>
+          <w:sz w:val="20"/>
+        </w:rPr>
+      </w:pPr>
+    </w:p>
+    <w:p>
+      <w:pPr>
+        <w:pStyle w:val="Corpotesto"/>
+        <w:rPr>
+          <w:sz w:val="20"/>
+        </w:rPr>
+      </w:pPr>
+      <w:r>
+        <w:rPr>
+          <w:sz w:val="20"/>
+        </w:rPr>
+        <w:lastRenderedPageBreak/>
+        <w:t>//Corretto?</w:t>
+      </w:r>
+    </w:p>
+    <w:p>
+      <w:pPr>
+        <w:pStyle w:val="Corpotesto"/>
         <w:rPr>
           <w:sz w:val="20"/>
         </w:rPr>
@@ -35985,13 +36057,12 @@
         <w:rPr>
           <w:noProof/>
           <w:sz w:val="20"/>
-          <w:lang w:bidi="ar-SA"/>
         </w:rPr>
         <w:drawing>
           <wp:inline distT="0" distB="0" distL="0" distR="0">
-            <wp:extent cx="6436315" cy="3137916"/>
+            <wp:extent cx="6057143" cy="2390476"/>
             <wp:effectExtent l="0" t="0" r="0" b="0"/>
-            <wp:docPr id="43" name="image24.jpeg"/>
+            <wp:docPr id="44" name="Immagine 44"/>
             <wp:cNvGraphicFramePr>
               <a:graphicFrameLocks xmlns:a="http://schemas.openxmlformats.org/drawingml/2006/main" noChangeAspect="1"/>
             </wp:cNvGraphicFramePr>
@@ -35999,11 +36070,17 @@
               <a:graphicData uri="http://schemas.openxmlformats.org/drawingml/2006/picture">
                 <pic:pic xmlns:pic="http://schemas.openxmlformats.org/drawingml/2006/picture">
                   <pic:nvPicPr>
-                    <pic:cNvPr id="44" name="image24.jpeg"/>
+                    <pic:cNvPr id="44" name="Class diagram Ordini.png"/>
                     <pic:cNvPicPr/>
                   </pic:nvPicPr>
                   <pic:blipFill>
-                    <a:blip r:embed="rId37" cstate="print"/>
+                    <a:blip r:embed="rId37">
+                      <a:extLst>
+                        <a:ext uri="{28A0092B-C50C-407E-A947-70E740481C1C}">
+                          <a14:useLocalDpi xmlns:a14="http://schemas.microsoft.com/office/drawing/2010/main" val="0"/>
+                        </a:ext>
+                      </a:extLst>
+                    </a:blip>
                     <a:stretch>
                       <a:fillRect/>
                     </a:stretch>
@@ -36011,7 +36088,7 @@
                   <pic:spPr>
                     <a:xfrm>
                       <a:off x="0" y="0"/>
-                      <a:ext cx="6436315" cy="3137916"/>
+                      <a:ext cx="6057143" cy="2390476"/>
                     </a:xfrm>
                     <a:prstGeom prst="rect">
                       <a:avLst/>
@@ -36031,6 +36108,40 @@
           <w:sz w:val="20"/>
         </w:rPr>
       </w:pPr>
+    </w:p>
+    <w:p>
+      <w:pPr>
+        <w:pStyle w:val="Corpotesto"/>
+        <w:rPr>
+          <w:sz w:val="20"/>
+        </w:rPr>
+      </w:pPr>
+    </w:p>
+    <w:p>
+      <w:pPr>
+        <w:pStyle w:val="Corpotesto"/>
+        <w:rPr>
+          <w:sz w:val="20"/>
+        </w:rPr>
+      </w:pPr>
+    </w:p>
+    <w:p>
+      <w:pPr>
+        <w:pStyle w:val="Corpotesto"/>
+        <w:rPr>
+          <w:sz w:val="20"/>
+        </w:rPr>
+      </w:pPr>
+    </w:p>
+    <w:p>
+      <w:pPr>
+        <w:pStyle w:val="Corpotesto"/>
+        <w:rPr>
+          <w:sz w:val="20"/>
+        </w:rPr>
+      </w:pPr>
+      <w:bookmarkStart w:id="26" w:name="_GoBack"/>
+      <w:bookmarkEnd w:id="26"/>
     </w:p>
     <w:p>
       <w:pPr>
@@ -36131,8 +36242,8 @@
         <w:ind w:left="840" w:hanging="360"/>
         <w:jc w:val="left"/>
       </w:pPr>
-      <w:bookmarkStart w:id="26" w:name="_bookmark26"/>
-      <w:bookmarkEnd w:id="26"/>
+      <w:bookmarkStart w:id="27" w:name="_bookmark26"/>
+      <w:bookmarkEnd w:id="27"/>
       <w:proofErr w:type="spellStart"/>
       <w:r>
         <w:rPr>
@@ -36185,8 +36296,8 @@
           <w:sz w:val="20"/>
         </w:rPr>
       </w:pPr>
-      <w:bookmarkStart w:id="27" w:name="_bookmark27"/>
-      <w:bookmarkEnd w:id="27"/>
+      <w:bookmarkStart w:id="28" w:name="_bookmark27"/>
+      <w:bookmarkEnd w:id="28"/>
       <w:r>
         <w:rPr>
           <w:noProof/>
@@ -36246,8 +36357,6 @@
           <w:cols w:space="720"/>
         </w:sectPr>
       </w:pPr>
-      <w:bookmarkStart w:id="28" w:name="_GoBack"/>
-      <w:bookmarkEnd w:id="28"/>
     </w:p>
     <w:p>
       <w:pPr>
@@ -41397,7 +41506,7 @@
 </file>
 
 <file path=customXml/itemProps1.xml><?xml version="1.0" encoding="utf-8"?>
-<ds:datastoreItem xmlns:ds="http://schemas.openxmlformats.org/officeDocument/2006/customXml" ds:itemID="{2459C03F-AECC-4CD1-96F4-0F920D6E418D}">
+<ds:datastoreItem xmlns:ds="http://schemas.openxmlformats.org/officeDocument/2006/customXml" ds:itemID="{32140168-A43C-4B4B-9976-BA5654DE6C14}">
   <ds:schemaRefs>
     <ds:schemaRef ds:uri="http://schemas.openxmlformats.org/officeDocument/2006/bibliography"/>
   </ds:schemaRefs>
